--- a/ASSET_DOC/ASSET_TSP/ASSET_TSP_V011.docx
+++ b/ASSET_DOC/ASSET_TSP/ASSET_TSP_V011.docx
@@ -210,7 +210,27 @@
           <w:szCs w:val="40"/>
           <w:cs/>
         </w:rPr>
-        <w:t>มหาวิทยาลัยราชภัฏเชียงใหม่</w:t>
+        <w:t>มหาวิทยาลัยราช</w:t>
+      </w:r>
+      <w:proofErr w:type="spellStart"/>
+      <w:r>
+        <w:rPr>
+          <w:rFonts w:ascii="TH Sarabun New" w:hAnsi="TH Sarabun New" w:cs="TH Sarabun New"/>
+          <w:sz w:val="40"/>
+          <w:szCs w:val="40"/>
+          <w:cs/>
+        </w:rPr>
+        <w:t>ภัฏ</w:t>
+      </w:r>
+      <w:proofErr w:type="spellEnd"/>
+      <w:r>
+        <w:rPr>
+          <w:rFonts w:ascii="TH Sarabun New" w:hAnsi="TH Sarabun New" w:cs="TH Sarabun New"/>
+          <w:sz w:val="40"/>
+          <w:szCs w:val="40"/>
+          <w:cs/>
+        </w:rPr>
+        <w:t>เชียงใหม่</w:t>
       </w:r>
     </w:p>
     <w:p>
@@ -267,7 +287,25 @@
           <w:sz w:val="40"/>
           <w:szCs w:val="40"/>
         </w:rPr>
-        <w:t>College Chiang Mai Rajabhat University]</w:t>
+        <w:t xml:space="preserve">College Chiang Mai </w:t>
+      </w:r>
+      <w:proofErr w:type="spellStart"/>
+      <w:r>
+        <w:rPr>
+          <w:rFonts w:ascii="TH Sarabun New" w:hAnsi="TH Sarabun New" w:cs="TH Sarabun New"/>
+          <w:sz w:val="40"/>
+          <w:szCs w:val="40"/>
+        </w:rPr>
+        <w:t>Rajabhat</w:t>
+      </w:r>
+      <w:proofErr w:type="spellEnd"/>
+      <w:r>
+        <w:rPr>
+          <w:rFonts w:ascii="TH Sarabun New" w:hAnsi="TH Sarabun New" w:cs="TH Sarabun New"/>
+          <w:sz w:val="40"/>
+          <w:szCs w:val="40"/>
+        </w:rPr>
+        <w:t xml:space="preserve"> University]</w:t>
       </w:r>
     </w:p>
     <w:p>
@@ -445,7 +483,29 @@
                 <w:sz w:val="32"/>
                 <w:szCs w:val="32"/>
               </w:rPr>
-              <w:t>Chiang Mai Rajabhat University</w:t>
+              <w:t xml:space="preserve">Chiang Mai </w:t>
+            </w:r>
+            <w:proofErr w:type="spellStart"/>
+            <w:r>
+              <w:rPr>
+                <w:rFonts w:ascii="TH Sarabun New" w:hAnsi="TH Sarabun New" w:cs="TH Sarabun New"/>
+                <w:b w:val="0"/>
+                <w:bCs w:val="0"/>
+                <w:sz w:val="32"/>
+                <w:szCs w:val="32"/>
+              </w:rPr>
+              <w:t>Rajabhat</w:t>
+            </w:r>
+            <w:proofErr w:type="spellEnd"/>
+            <w:r>
+              <w:rPr>
+                <w:rFonts w:ascii="TH Sarabun New" w:hAnsi="TH Sarabun New" w:cs="TH Sarabun New"/>
+                <w:b w:val="0"/>
+                <w:bCs w:val="0"/>
+                <w:sz w:val="32"/>
+                <w:szCs w:val="32"/>
+              </w:rPr>
+              <w:t xml:space="preserve"> University</w:t>
             </w:r>
           </w:p>
         </w:tc>
@@ -2392,14 +2452,17 @@
           <w:tab w:val="left" w:pos="360"/>
           <w:tab w:val="left" w:pos="720"/>
           <w:tab w:val="left" w:pos="1080"/>
+          <w:tab w:val="left" w:pos="1440"/>
+          <w:tab w:val="left" w:pos="1800"/>
+          <w:tab w:val="left" w:pos="2160"/>
+          <w:tab w:val="left" w:pos="2520"/>
+          <w:tab w:val="left" w:pos="2880"/>
         </w:tabs>
         <w:spacing w:after="0"/>
         <w:rPr>
-          <w:rFonts w:ascii="TH Sarabun New" w:hAnsi="TH Sarabun New" w:cs="TH Sarabun New" w:hint="cs"/>
-        </w:rPr>
-      </w:pPr>
-      <w:bookmarkStart w:id="0" w:name="_GoBack"/>
-      <w:bookmarkEnd w:id="0"/>
+          <w:rFonts w:ascii="TH Sarabun New" w:hAnsi="TH Sarabun New" w:cs="TH Sarabun New"/>
+        </w:rPr>
+      </w:pPr>
     </w:p>
     <w:p>
       <w:pPr>
@@ -2412,9 +2475,14 @@
           <w:tab w:val="left" w:pos="360"/>
           <w:tab w:val="left" w:pos="720"/>
           <w:tab w:val="left" w:pos="1080"/>
+          <w:tab w:val="left" w:pos="1440"/>
+          <w:tab w:val="left" w:pos="1800"/>
+          <w:tab w:val="left" w:pos="2160"/>
+          <w:tab w:val="left" w:pos="2520"/>
+          <w:tab w:val="left" w:pos="2880"/>
         </w:tabs>
         <w:spacing w:after="0" w:line="240" w:lineRule="auto"/>
-        <w:ind w:left="426"/>
+        <w:ind w:left="0" w:firstLine="0"/>
         <w:rPr>
           <w:rFonts w:ascii="TH Sarabun New" w:hAnsi="TH Sarabun New" w:cs="TH Sarabun New"/>
           <w:b/>
@@ -2438,6 +2506,11 @@
           <w:tab w:val="left" w:pos="360"/>
           <w:tab w:val="left" w:pos="720"/>
           <w:tab w:val="left" w:pos="1080"/>
+          <w:tab w:val="left" w:pos="1440"/>
+          <w:tab w:val="left" w:pos="1800"/>
+          <w:tab w:val="left" w:pos="2160"/>
+          <w:tab w:val="left" w:pos="2520"/>
+          <w:tab w:val="left" w:pos="2880"/>
         </w:tabs>
         <w:spacing w:after="0" w:line="240" w:lineRule="auto"/>
         <w:jc w:val="thaiDistribute"/>
@@ -2446,20 +2519,6 @@
           <w:cs/>
         </w:rPr>
       </w:pPr>
-      <w:r>
-        <w:rPr>
-          <w:rFonts w:ascii="TH Sarabun New" w:hAnsi="TH Sarabun New" w:cs="TH Sarabun New"/>
-          <w:cs/>
-        </w:rPr>
-        <w:tab/>
-      </w:r>
-      <w:r>
-        <w:rPr>
-          <w:rFonts w:ascii="TH Sarabun New" w:hAnsi="TH Sarabun New" w:cs="TH Sarabun New"/>
-          <w:cs/>
-        </w:rPr>
-        <w:tab/>
-      </w:r>
       <w:r>
         <w:rPr>
           <w:rFonts w:ascii="TH Sarabun New" w:hAnsi="TH Sarabun New" w:cs="TH Sarabun New"/>
@@ -2485,10 +2544,14 @@
           <w:tab w:val="left" w:pos="360"/>
           <w:tab w:val="left" w:pos="720"/>
           <w:tab w:val="left" w:pos="1080"/>
+          <w:tab w:val="left" w:pos="1440"/>
           <w:tab w:val="left" w:pos="1800"/>
+          <w:tab w:val="left" w:pos="2160"/>
+          <w:tab w:val="left" w:pos="2520"/>
+          <w:tab w:val="left" w:pos="2880"/>
         </w:tabs>
         <w:spacing w:after="0" w:line="240" w:lineRule="auto"/>
-        <w:ind w:left="1080" w:hanging="180"/>
+        <w:ind w:left="1080" w:hanging="360"/>
         <w:rPr>
           <w:rFonts w:ascii="TH Sarabun New" w:hAnsi="TH Sarabun New" w:cs="TH Sarabun New"/>
         </w:rPr>
@@ -2515,9 +2578,12 @@
           <w:tab w:val="left" w:pos="1080"/>
           <w:tab w:val="left" w:pos="1440"/>
           <w:tab w:val="left" w:pos="1800"/>
+          <w:tab w:val="left" w:pos="2160"/>
+          <w:tab w:val="left" w:pos="2520"/>
+          <w:tab w:val="left" w:pos="2880"/>
         </w:tabs>
         <w:spacing w:after="0"/>
-        <w:ind w:left="1800"/>
+        <w:ind w:left="1800" w:hanging="720"/>
         <w:rPr>
           <w:rFonts w:ascii="TH Sarabun New" w:hAnsi="TH Sarabun New" w:cs="TH Sarabun New"/>
         </w:rPr>
@@ -2562,9 +2628,12 @@
           <w:tab w:val="left" w:pos="1080"/>
           <w:tab w:val="left" w:pos="1440"/>
           <w:tab w:val="left" w:pos="1800"/>
+          <w:tab w:val="left" w:pos="2160"/>
+          <w:tab w:val="left" w:pos="2520"/>
+          <w:tab w:val="left" w:pos="2880"/>
         </w:tabs>
         <w:spacing w:after="0"/>
-        <w:ind w:left="1800"/>
+        <w:ind w:left="1800" w:hanging="720"/>
         <w:rPr>
           <w:rFonts w:ascii="TH Sarabun New" w:hAnsi="TH Sarabun New" w:cs="TH Sarabun New"/>
         </w:rPr>
@@ -2597,9 +2666,12 @@
           <w:tab w:val="left" w:pos="1080"/>
           <w:tab w:val="left" w:pos="1440"/>
           <w:tab w:val="left" w:pos="1800"/>
+          <w:tab w:val="left" w:pos="2160"/>
+          <w:tab w:val="left" w:pos="2520"/>
+          <w:tab w:val="left" w:pos="2880"/>
         </w:tabs>
         <w:spacing w:after="0"/>
-        <w:ind w:left="1800"/>
+        <w:ind w:left="1800" w:hanging="720"/>
         <w:rPr>
           <w:rFonts w:ascii="TH Sarabun New" w:hAnsi="TH Sarabun New" w:cs="TH Sarabun New"/>
         </w:rPr>
@@ -2634,10 +2706,14 @@
           <w:tab w:val="left" w:pos="360"/>
           <w:tab w:val="left" w:pos="720"/>
           <w:tab w:val="left" w:pos="1080"/>
+          <w:tab w:val="left" w:pos="1440"/>
           <w:tab w:val="left" w:pos="1800"/>
+          <w:tab w:val="left" w:pos="2160"/>
+          <w:tab w:val="left" w:pos="2520"/>
+          <w:tab w:val="left" w:pos="2880"/>
         </w:tabs>
         <w:spacing w:after="0" w:line="240" w:lineRule="auto"/>
-        <w:ind w:left="1080" w:hanging="180"/>
+        <w:ind w:left="1080" w:hanging="360"/>
         <w:rPr>
           <w:rFonts w:ascii="TH Sarabun New" w:hAnsi="TH Sarabun New" w:cs="TH Sarabun New"/>
         </w:rPr>
@@ -2665,9 +2741,11 @@
           <w:tab w:val="left" w:pos="1440"/>
           <w:tab w:val="left" w:pos="1800"/>
           <w:tab w:val="left" w:pos="2160"/>
+          <w:tab w:val="left" w:pos="2520"/>
+          <w:tab w:val="left" w:pos="2880"/>
         </w:tabs>
         <w:spacing w:after="0"/>
-        <w:ind w:left="1800"/>
+        <w:ind w:left="1800" w:hanging="720"/>
         <w:rPr>
           <w:rFonts w:ascii="TH Sarabun New" w:hAnsi="TH Sarabun New" w:cs="TH Sarabun New"/>
         </w:rPr>
@@ -2721,9 +2799,11 @@
           <w:tab w:val="left" w:pos="1440"/>
           <w:tab w:val="left" w:pos="1800"/>
           <w:tab w:val="left" w:pos="2160"/>
+          <w:tab w:val="left" w:pos="2520"/>
+          <w:tab w:val="left" w:pos="2880"/>
         </w:tabs>
         <w:spacing w:after="0"/>
-        <w:ind w:left="1800"/>
+        <w:ind w:left="1800" w:hanging="720"/>
         <w:rPr>
           <w:rFonts w:ascii="TH Sarabun New" w:hAnsi="TH Sarabun New" w:cs="TH Sarabun New"/>
         </w:rPr>
@@ -2757,9 +2837,11 @@
           <w:tab w:val="left" w:pos="1440"/>
           <w:tab w:val="left" w:pos="1800"/>
           <w:tab w:val="left" w:pos="2160"/>
+          <w:tab w:val="left" w:pos="2520"/>
+          <w:tab w:val="left" w:pos="2880"/>
         </w:tabs>
         <w:spacing w:after="0"/>
-        <w:ind w:left="1800"/>
+        <w:ind w:left="1800" w:hanging="720"/>
         <w:rPr>
           <w:rFonts w:ascii="TH Sarabun New" w:hAnsi="TH Sarabun New" w:cs="TH Sarabun New"/>
         </w:rPr>
@@ -2809,14 +2891,25 @@
           <w:tab w:val="left" w:pos="360"/>
           <w:tab w:val="left" w:pos="720"/>
           <w:tab w:val="left" w:pos="1080"/>
+          <w:tab w:val="left" w:pos="1440"/>
+          <w:tab w:val="left" w:pos="1800"/>
+          <w:tab w:val="left" w:pos="2160"/>
+          <w:tab w:val="left" w:pos="2520"/>
+          <w:tab w:val="left" w:pos="2880"/>
         </w:tabs>
         <w:spacing w:after="0" w:line="240" w:lineRule="auto"/>
-        <w:ind w:firstLine="720"/>
         <w:jc w:val="thaiDistribute"/>
         <w:rPr>
           <w:rFonts w:ascii="TH Sarabun New" w:hAnsi="TH Sarabun New" w:cs="TH Sarabun New"/>
         </w:rPr>
       </w:pPr>
+      <w:r>
+        <w:rPr>
+          <w:rFonts w:ascii="TH Sarabun New" w:hAnsi="TH Sarabun New" w:cs="TH Sarabun New"/>
+          <w:cs/>
+        </w:rPr>
+        <w:tab/>
+      </w:r>
       <w:r>
         <w:rPr>
           <w:rFonts w:ascii="TH Sarabun New" w:hAnsi="TH Sarabun New" w:cs="TH Sarabun New"/>
@@ -2852,6 +2945,11 @@
           <w:tab w:val="left" w:pos="360"/>
           <w:tab w:val="left" w:pos="720"/>
           <w:tab w:val="left" w:pos="1080"/>
+          <w:tab w:val="left" w:pos="1440"/>
+          <w:tab w:val="left" w:pos="1800"/>
+          <w:tab w:val="left" w:pos="2160"/>
+          <w:tab w:val="left" w:pos="2520"/>
+          <w:tab w:val="left" w:pos="2880"/>
         </w:tabs>
         <w:spacing w:after="0" w:line="240" w:lineRule="auto"/>
         <w:ind w:left="426" w:firstLine="294"/>
@@ -2867,6 +2965,11 @@
           <w:tab w:val="left" w:pos="360"/>
           <w:tab w:val="left" w:pos="720"/>
           <w:tab w:val="left" w:pos="1080"/>
+          <w:tab w:val="left" w:pos="1440"/>
+          <w:tab w:val="left" w:pos="1800"/>
+          <w:tab w:val="left" w:pos="2160"/>
+          <w:tab w:val="left" w:pos="2520"/>
+          <w:tab w:val="left" w:pos="2880"/>
         </w:tabs>
         <w:spacing w:after="0" w:line="240" w:lineRule="auto"/>
         <w:ind w:left="426" w:firstLine="294"/>
@@ -2888,9 +2991,14 @@
           <w:tab w:val="left" w:pos="360"/>
           <w:tab w:val="left" w:pos="720"/>
           <w:tab w:val="left" w:pos="1080"/>
+          <w:tab w:val="left" w:pos="1440"/>
+          <w:tab w:val="left" w:pos="1800"/>
+          <w:tab w:val="left" w:pos="2160"/>
+          <w:tab w:val="left" w:pos="2520"/>
+          <w:tab w:val="left" w:pos="2880"/>
         </w:tabs>
         <w:spacing w:after="0" w:line="240" w:lineRule="auto"/>
-        <w:ind w:left="426"/>
+        <w:ind w:left="0" w:firstLine="0"/>
         <w:rPr>
           <w:rFonts w:ascii="TH Sarabun New" w:hAnsi="TH Sarabun New" w:cs="TH Sarabun New"/>
           <w:b/>
@@ -2919,9 +3027,15 @@
           <w:tab w:val="left" w:pos="360"/>
           <w:tab w:val="left" w:pos="720"/>
           <w:tab w:val="left" w:pos="1080"/>
+          <w:tab w:val="left" w:pos="1260"/>
+          <w:tab w:val="left" w:pos="1440"/>
+          <w:tab w:val="left" w:pos="1800"/>
+          <w:tab w:val="left" w:pos="2160"/>
+          <w:tab w:val="left" w:pos="2520"/>
+          <w:tab w:val="left" w:pos="2880"/>
         </w:tabs>
         <w:spacing w:after="0" w:line="240" w:lineRule="auto"/>
-        <w:ind w:left="360" w:firstLine="0"/>
+        <w:ind w:left="0" w:firstLine="360"/>
         <w:rPr>
           <w:rFonts w:ascii="TH Sarabun New" w:hAnsi="TH Sarabun New" w:cs="TH Sarabun New"/>
           <w:b/>
@@ -2945,6 +3059,11 @@
           <w:tab w:val="left" w:pos="360"/>
           <w:tab w:val="left" w:pos="720"/>
           <w:tab w:val="left" w:pos="1080"/>
+          <w:tab w:val="left" w:pos="1440"/>
+          <w:tab w:val="left" w:pos="1800"/>
+          <w:tab w:val="left" w:pos="2160"/>
+          <w:tab w:val="left" w:pos="2520"/>
+          <w:tab w:val="left" w:pos="2880"/>
         </w:tabs>
         <w:spacing w:after="0" w:line="240" w:lineRule="auto"/>
         <w:jc w:val="thaiDistribute"/>
@@ -2952,20 +3071,6 @@
           <w:rFonts w:ascii="TH Sarabun New" w:hAnsi="TH Sarabun New" w:cs="TH Sarabun New"/>
         </w:rPr>
       </w:pPr>
-      <w:r>
-        <w:rPr>
-          <w:rFonts w:ascii="TH Sarabun New" w:hAnsi="TH Sarabun New" w:cs="TH Sarabun New"/>
-          <w:cs/>
-        </w:rPr>
-        <w:tab/>
-      </w:r>
-      <w:r>
-        <w:rPr>
-          <w:rFonts w:ascii="TH Sarabun New" w:hAnsi="TH Sarabun New" w:cs="TH Sarabun New"/>
-          <w:cs/>
-        </w:rPr>
-        <w:tab/>
-      </w:r>
       <w:r>
         <w:rPr>
           <w:rFonts w:ascii="TH Sarabun New" w:hAnsi="TH Sarabun New" w:cs="TH Sarabun New"/>
@@ -3068,12 +3173,15 @@
         <w:tabs>
           <w:tab w:val="left" w:pos="360"/>
           <w:tab w:val="left" w:pos="720"/>
+          <w:tab w:val="left" w:pos="900"/>
           <w:tab w:val="left" w:pos="1080"/>
           <w:tab w:val="left" w:pos="1440"/>
           <w:tab w:val="left" w:pos="1800"/>
+          <w:tab w:val="left" w:pos="2160"/>
+          <w:tab w:val="left" w:pos="2520"/>
+          <w:tab w:val="left" w:pos="2880"/>
         </w:tabs>
         <w:spacing w:after="0" w:line="259" w:lineRule="auto"/>
-        <w:ind w:firstLine="360"/>
         <w:rPr>
           <w:rFonts w:ascii="TH Sarabun New" w:hAnsi="TH Sarabun New" w:cs="TH Sarabun New"/>
           <w:szCs w:val="32"/>
@@ -3089,22 +3197,24 @@
     </w:p>
     <w:p>
       <w:pPr>
-        <w:pStyle w:val="ListParagraph"/>
         <w:tabs>
           <w:tab w:val="left" w:pos="360"/>
           <w:tab w:val="left" w:pos="720"/>
           <w:tab w:val="left" w:pos="1080"/>
+          <w:tab w:val="left" w:pos="1440"/>
+          <w:tab w:val="left" w:pos="1800"/>
+          <w:tab w:val="left" w:pos="2160"/>
+          <w:tab w:val="left" w:pos="2520"/>
+          <w:tab w:val="left" w:pos="2880"/>
         </w:tabs>
         <w:spacing w:after="0"/>
         <w:rPr>
           <w:rFonts w:ascii="TH Sarabun New" w:hAnsi="TH Sarabun New" w:cs="TH Sarabun New"/>
-          <w:szCs w:val="32"/>
-        </w:rPr>
-      </w:pPr>
-      <w:r>
-        <w:rPr>
-          <w:rFonts w:ascii="TH Sarabun New" w:hAnsi="TH Sarabun New" w:cs="TH Sarabun New"/>
-          <w:szCs w:val="32"/>
+        </w:rPr>
+      </w:pPr>
+      <w:r>
+        <w:rPr>
+          <w:rFonts w:ascii="TH Sarabun New" w:hAnsi="TH Sarabun New" w:cs="TH Sarabun New"/>
           <w:cs/>
         </w:rPr>
         <w:tab/>
@@ -3112,7 +3222,6 @@
       <w:r>
         <w:rPr>
           <w:rFonts w:ascii="TH Sarabun New" w:hAnsi="TH Sarabun New" w:cs="TH Sarabun New"/>
-          <w:szCs w:val="32"/>
           <w:cs/>
         </w:rPr>
         <w:tab/>
@@ -3120,7 +3229,6 @@
       <w:r>
         <w:rPr>
           <w:rFonts w:ascii="TH Sarabun New" w:hAnsi="TH Sarabun New" w:cs="TH Sarabun New"/>
-          <w:szCs w:val="32"/>
           <w:cs/>
         </w:rPr>
         <w:t>ในการทดสอบซอฟ</w:t>
@@ -3128,7 +3236,6 @@
       <w:r>
         <w:rPr>
           <w:rFonts w:ascii="TH Sarabun New" w:hAnsi="TH Sarabun New" w:cs="TH Sarabun New"/>
-          <w:szCs w:val="32"/>
           <w:cs/>
         </w:rPr>
         <w:t xml:space="preserve">ต์แวร์นี้ จะแบ่งการทดสอบออกเป็น </w:t>
@@ -3136,21 +3243,18 @@
       <w:r>
         <w:rPr>
           <w:rFonts w:ascii="TH Sarabun New" w:hAnsi="TH Sarabun New" w:cs="TH Sarabun New"/>
-          <w:szCs w:val="32"/>
         </w:rPr>
         <w:t>2</w:t>
       </w:r>
       <w:r>
         <w:rPr>
           <w:rFonts w:ascii="TH Sarabun New" w:hAnsi="TH Sarabun New" w:cs="TH Sarabun New"/>
-          <w:szCs w:val="32"/>
         </w:rPr>
         <w:t xml:space="preserve"> </w:t>
       </w:r>
       <w:r>
         <w:rPr>
           <w:rFonts w:ascii="TH Sarabun New" w:hAnsi="TH Sarabun New" w:cs="TH Sarabun New"/>
-          <w:szCs w:val="32"/>
           <w:cs/>
         </w:rPr>
         <w:t>กล</w:t>
@@ -3158,7 +3262,6 @@
       <w:r>
         <w:rPr>
           <w:rFonts w:ascii="TH Sarabun New" w:hAnsi="TH Sarabun New" w:cs="TH Sarabun New"/>
-          <w:szCs w:val="32"/>
           <w:cs/>
         </w:rPr>
         <w:t>ุ่</w:t>
@@ -3166,7 +3269,6 @@
       <w:r>
         <w:rPr>
           <w:rFonts w:ascii="TH Sarabun New" w:hAnsi="TH Sarabun New" w:cs="TH Sarabun New"/>
-          <w:szCs w:val="32"/>
           <w:cs/>
         </w:rPr>
         <w:t>มคือ</w:t>
@@ -3181,9 +3283,12 @@
           <w:tab w:val="left" w:pos="1080"/>
           <w:tab w:val="left" w:pos="1440"/>
           <w:tab w:val="left" w:pos="1800"/>
+          <w:tab w:val="left" w:pos="2160"/>
+          <w:tab w:val="left" w:pos="2520"/>
+          <w:tab w:val="left" w:pos="2880"/>
         </w:tabs>
         <w:spacing w:after="0"/>
-        <w:ind w:left="1440"/>
+        <w:ind w:left="1440" w:hanging="360"/>
         <w:rPr>
           <w:rFonts w:ascii="TH Sarabun New" w:hAnsi="TH Sarabun New" w:cs="TH Sarabun New"/>
           <w:szCs w:val="32"/>
@@ -3194,7 +3299,21 @@
           <w:rFonts w:ascii="TH Sarabun New" w:hAnsi="TH Sarabun New" w:cs="TH Sarabun New"/>
           <w:szCs w:val="32"/>
         </w:rPr>
-        <w:t>-Model/Unit</w:t>
+        <w:t>-</w:t>
+      </w:r>
+      <w:r>
+        <w:rPr>
+          <w:rFonts w:ascii="TH Sarabun New" w:hAnsi="TH Sarabun New" w:cs="TH Sarabun New"/>
+          <w:szCs w:val="32"/>
+        </w:rPr>
+        <w:t xml:space="preserve"> </w:t>
+      </w:r>
+      <w:r>
+        <w:rPr>
+          <w:rFonts w:ascii="TH Sarabun New" w:hAnsi="TH Sarabun New" w:cs="TH Sarabun New"/>
+          <w:szCs w:val="32"/>
+        </w:rPr>
+        <w:t>Model/Unit</w:t>
       </w:r>
       <w:r>
         <w:rPr>
@@ -3222,11 +3341,15 @@
           <w:tab w:val="left" w:pos="1080"/>
           <w:tab w:val="left" w:pos="1440"/>
           <w:tab w:val="left" w:pos="1800"/>
+          <w:tab w:val="left" w:pos="2160"/>
+          <w:tab w:val="left" w:pos="2520"/>
+          <w:tab w:val="left" w:pos="2880"/>
         </w:tabs>
         <w:spacing w:after="0"/>
-        <w:ind w:left="0" w:firstLine="1440"/>
-        <w:rPr>
-          <w:rFonts w:ascii="TH Sarabun New" w:hAnsi="TH Sarabun New" w:cs="TH Sarabun New"/>
+        <w:ind w:left="0" w:firstLine="1080"/>
+        <w:rPr>
+          <w:rFonts w:ascii="TH Sarabun New" w:hAnsi="TH Sarabun New" w:cs="TH Sarabun New"/>
+          <w:spacing w:val="-20"/>
           <w:szCs w:val="32"/>
         </w:rPr>
       </w:pPr>
@@ -3235,7 +3358,21 @@
           <w:rFonts w:ascii="TH Sarabun New" w:hAnsi="TH Sarabun New" w:cs="TH Sarabun New"/>
           <w:szCs w:val="32"/>
         </w:rPr>
-        <w:t xml:space="preserve">-System Integration Testing </w:t>
+        <w:t>-</w:t>
+      </w:r>
+      <w:r>
+        <w:rPr>
+          <w:rFonts w:ascii="TH Sarabun New" w:hAnsi="TH Sarabun New" w:cs="TH Sarabun New"/>
+          <w:szCs w:val="32"/>
+        </w:rPr>
+        <w:t xml:space="preserve"> </w:t>
+      </w:r>
+      <w:r>
+        <w:rPr>
+          <w:rFonts w:ascii="TH Sarabun New" w:hAnsi="TH Sarabun New" w:cs="TH Sarabun New"/>
+          <w:szCs w:val="32"/>
+        </w:rPr>
+        <w:t xml:space="preserve">System Integration Testing </w:t>
       </w:r>
       <w:r>
         <w:rPr>
@@ -3243,1480 +3380,62 @@
           <w:szCs w:val="32"/>
           <w:cs/>
         </w:rPr>
-        <w:t>คือ การทดสอบการรวมโมด</w:t>
-      </w:r>
-      <w:r>
-        <w:rPr>
-          <w:rFonts w:ascii="TH Sarabun New" w:hAnsi="TH Sarabun New" w:cs="TH Sarabun New" w:hint="cs"/>
+        <w:t xml:space="preserve">คือ </w:t>
+      </w:r>
+      <w:r>
+        <w:rPr>
+          <w:rFonts w:ascii="TH Sarabun New" w:hAnsi="TH Sarabun New" w:cs="TH Sarabun New"/>
+          <w:spacing w:val="-20"/>
           <w:szCs w:val="32"/>
           <w:cs/>
         </w:rPr>
-        <w:t>ู</w:t>
-      </w:r>
-      <w:r>
-        <w:rPr>
-          <w:rFonts w:ascii="TH Sarabun New" w:hAnsi="TH Sarabun New" w:cs="TH Sarabun New"/>
+        <w:t>การทดสอบการรวมโมด</w:t>
+      </w:r>
+      <w:r>
+        <w:rPr>
+          <w:rFonts w:ascii="TH Sarabun New" w:hAnsi="TH Sarabun New" w:cs="TH Sarabun New" w:hint="cs"/>
+          <w:spacing w:val="-20"/>
           <w:szCs w:val="32"/>
           <w:cs/>
         </w:rPr>
+        <w:t>ู</w:t>
+      </w:r>
+      <w:r>
+        <w:rPr>
+          <w:rFonts w:ascii="TH Sarabun New" w:hAnsi="TH Sarabun New" w:cs="TH Sarabun New"/>
+          <w:spacing w:val="-20"/>
+          <w:szCs w:val="32"/>
+          <w:cs/>
+        </w:rPr>
         <w:t>ลต่างๆ ของระบบเข้าด้วยกัน</w:t>
-      </w:r>
-      <w:r>
-        <w:rPr>
-          <w:rFonts w:ascii="TH Sarabun New" w:hAnsi="TH Sarabun New" w:cs="TH Sarabun New"/>
-          <w:cs/>
-        </w:rPr>
-        <w:br w:type="page"/>
       </w:r>
     </w:p>
     <w:p>
       <w:pPr>
-        <w:tabs>
-          <w:tab w:val="left" w:pos="360"/>
-          <w:tab w:val="left" w:pos="720"/>
-          <w:tab w:val="left" w:pos="1080"/>
-        </w:tabs>
-        <w:spacing w:after="0"/>
-        <w:rPr>
-          <w:rFonts w:ascii="TH Sarabun New" w:hAnsi="TH Sarabun New" w:cs="TH Sarabun New"/>
-        </w:rPr>
-      </w:pPr>
-      <w:r>
-        <w:rPr>
-          <w:rFonts w:ascii="TH Sarabun New" w:hAnsi="TH Sarabun New" w:cs="TH Sarabun New"/>
-        </w:rPr>
-        <w:lastRenderedPageBreak/>
-        <w:tab/>
-      </w:r>
-      <w:r>
-        <w:rPr>
-          <w:rFonts w:ascii="TH Sarabun New" w:hAnsi="TH Sarabun New" w:cs="TH Sarabun New"/>
-        </w:rPr>
-        <w:tab/>
-      </w:r>
-      <w:r>
-        <w:rPr>
-          <w:rFonts w:ascii="TH Sarabun New" w:hAnsi="TH Sarabun New" w:cs="TH Sarabun New"/>
-        </w:rPr>
-        <w:tab/>
-      </w:r>
-      <w:r>
-        <w:rPr>
-          <w:rFonts w:ascii="TH Sarabun New" w:hAnsi="TH Sarabun New" w:cs="TH Sarabun New"/>
-        </w:rPr>
-        <w:tab/>
-      </w:r>
-      <w:r>
-        <w:rPr>
-          <w:rFonts w:ascii="TH Sarabun New" w:hAnsi="TH Sarabun New" w:cs="TH Sarabun New"/>
-        </w:rPr>
-        <w:t>2) Test Classes</w:t>
-      </w:r>
-    </w:p>
-    <w:p>
-      <w:pPr>
-        <w:tabs>
-          <w:tab w:val="left" w:pos="360"/>
-          <w:tab w:val="left" w:pos="720"/>
-          <w:tab w:val="left" w:pos="1080"/>
-        </w:tabs>
-        <w:spacing w:after="0"/>
-        <w:rPr>
-          <w:rFonts w:ascii="TH Sarabun New" w:hAnsi="TH Sarabun New" w:cs="TH Sarabun New"/>
-        </w:rPr>
-      </w:pPr>
-      <w:r>
-        <w:rPr>
-          <w:rFonts w:ascii="TH Sarabun New" w:hAnsi="TH Sarabun New" w:cs="TH Sarabun New"/>
-        </w:rPr>
-        <w:tab/>
-      </w:r>
-      <w:r>
-        <w:rPr>
-          <w:rFonts w:ascii="TH Sarabun New" w:hAnsi="TH Sarabun New" w:cs="TH Sarabun New"/>
-        </w:rPr>
-        <w:tab/>
-      </w:r>
-      <w:r>
-        <w:rPr>
-          <w:rFonts w:ascii="TH Sarabun New" w:hAnsi="TH Sarabun New" w:cs="TH Sarabun New"/>
-          <w:cs/>
-        </w:rPr>
-        <w:tab/>
-      </w:r>
-      <w:r>
-        <w:rPr>
-          <w:rFonts w:ascii="TH Sarabun New" w:hAnsi="TH Sarabun New" w:cs="TH Sarabun New"/>
-          <w:cs/>
-        </w:rPr>
-        <w:tab/>
-      </w:r>
-      <w:r>
-        <w:rPr>
-          <w:rFonts w:ascii="TH Sarabun New" w:hAnsi="TH Sarabun New" w:cs="TH Sarabun New"/>
-          <w:cs/>
-        </w:rPr>
-        <w:t>สิ่งที่จะต้องทำการทดสอบในแต่ละอย่าง ต้องครอบคลุมหัวข้อต่างๆดังนี้</w:t>
-      </w:r>
-    </w:p>
-    <w:p>
-      <w:pPr>
-        <w:tabs>
-          <w:tab w:val="left" w:pos="360"/>
-          <w:tab w:val="left" w:pos="720"/>
-          <w:tab w:val="left" w:pos="1080"/>
-        </w:tabs>
-        <w:spacing w:after="0"/>
-        <w:rPr>
-          <w:rFonts w:ascii="TH Sarabun New" w:hAnsi="TH Sarabun New" w:cs="TH Sarabun New"/>
-          <w:b/>
-          <w:bCs/>
-        </w:rPr>
-      </w:pPr>
-      <w:r>
-        <w:rPr>
-          <w:rFonts w:ascii="TH Sarabun New" w:hAnsi="TH Sarabun New" w:cs="TH Sarabun New"/>
-        </w:rPr>
-        <w:tab/>
-      </w:r>
-      <w:r>
-        <w:rPr>
-          <w:rFonts w:ascii="TH Sarabun New" w:hAnsi="TH Sarabun New" w:cs="TH Sarabun New"/>
-        </w:rPr>
-        <w:tab/>
-      </w:r>
-      <w:r>
-        <w:rPr>
-          <w:rFonts w:ascii="TH Sarabun New" w:hAnsi="TH Sarabun New" w:cs="TH Sarabun New"/>
-        </w:rPr>
-        <w:tab/>
-      </w:r>
-      <w:r>
-        <w:rPr>
-          <w:rFonts w:ascii="TH Sarabun New" w:hAnsi="TH Sarabun New" w:cs="TH Sarabun New"/>
-        </w:rPr>
-        <w:tab/>
-      </w:r>
-      <w:r>
-        <w:rPr>
-          <w:rFonts w:ascii="TH Sarabun New" w:hAnsi="TH Sarabun New" w:cs="TH Sarabun New"/>
-          <w:b/>
-          <w:bCs/>
-        </w:rPr>
-        <w:t>Check for correct handing of erroneous inputs</w:t>
-      </w:r>
-    </w:p>
-    <w:p>
-      <w:pPr>
-        <w:tabs>
-          <w:tab w:val="left" w:pos="360"/>
-          <w:tab w:val="left" w:pos="720"/>
-          <w:tab w:val="left" w:pos="1080"/>
-        </w:tabs>
-        <w:spacing w:after="0"/>
-        <w:rPr>
-          <w:rFonts w:ascii="TH Sarabun New" w:hAnsi="TH Sarabun New" w:cs="TH Sarabun New"/>
-        </w:rPr>
-      </w:pPr>
-      <w:r>
-        <w:rPr>
-          <w:rFonts w:ascii="TH Sarabun New" w:hAnsi="TH Sarabun New" w:cs="TH Sarabun New"/>
-        </w:rPr>
-        <w:tab/>
-      </w:r>
-      <w:r>
-        <w:rPr>
-          <w:rFonts w:ascii="TH Sarabun New" w:hAnsi="TH Sarabun New" w:cs="TH Sarabun New"/>
-        </w:rPr>
-        <w:tab/>
-      </w:r>
-      <w:r>
-        <w:rPr>
-          <w:rFonts w:ascii="TH Sarabun New" w:hAnsi="TH Sarabun New" w:cs="TH Sarabun New"/>
-        </w:rPr>
-        <w:tab/>
-      </w:r>
-      <w:r>
-        <w:rPr>
-          <w:rFonts w:ascii="TH Sarabun New" w:hAnsi="TH Sarabun New" w:cs="TH Sarabun New"/>
-        </w:rPr>
-        <w:tab/>
-      </w:r>
-      <w:r>
-        <w:rPr>
-          <w:rFonts w:ascii="TH Sarabun New" w:hAnsi="TH Sarabun New" w:cs="TH Sarabun New"/>
-        </w:rPr>
-        <w:t xml:space="preserve">-Test objective </w:t>
-      </w:r>
-      <w:r>
-        <w:rPr>
-          <w:rFonts w:ascii="TH Sarabun New" w:hAnsi="TH Sarabun New" w:cs="TH Sarabun New"/>
-          <w:cs/>
-        </w:rPr>
-        <w:t>ตรวจสอบความถูกต้องของข้อมูลที่ป้อนให้แก่ซอฟต์แวร์ และข้อมูลที่ได้จากการทำงานของซอฟต์แวร์ ตลอดจนการจัดการความผิดพลาดที่อาจจะเกิดขึ้น</w:t>
-      </w:r>
-    </w:p>
-    <w:p>
-      <w:pPr>
-        <w:tabs>
-          <w:tab w:val="left" w:pos="360"/>
-          <w:tab w:val="left" w:pos="720"/>
-          <w:tab w:val="left" w:pos="1080"/>
-        </w:tabs>
-        <w:spacing w:after="0"/>
-        <w:rPr>
-          <w:rFonts w:ascii="TH Sarabun New" w:hAnsi="TH Sarabun New" w:cs="TH Sarabun New"/>
-        </w:rPr>
-      </w:pPr>
-      <w:r>
-        <w:rPr>
-          <w:rFonts w:ascii="TH Sarabun New" w:hAnsi="TH Sarabun New" w:cs="TH Sarabun New"/>
-          <w:cs/>
-        </w:rPr>
-        <w:tab/>
-      </w:r>
-      <w:r>
-        <w:rPr>
-          <w:rFonts w:ascii="TH Sarabun New" w:hAnsi="TH Sarabun New" w:cs="TH Sarabun New"/>
-          <w:cs/>
-        </w:rPr>
-        <w:tab/>
-      </w:r>
-      <w:r>
-        <w:rPr>
-          <w:rFonts w:ascii="TH Sarabun New" w:hAnsi="TH Sarabun New" w:cs="TH Sarabun New"/>
-          <w:cs/>
-        </w:rPr>
-        <w:tab/>
-      </w:r>
-      <w:r>
-        <w:rPr>
-          <w:rFonts w:ascii="TH Sarabun New" w:hAnsi="TH Sarabun New" w:cs="TH Sarabun New"/>
-          <w:cs/>
-        </w:rPr>
-        <w:tab/>
-      </w:r>
-      <w:r>
-        <w:rPr>
-          <w:rFonts w:ascii="TH Sarabun New" w:hAnsi="TH Sarabun New" w:cs="TH Sarabun New"/>
-        </w:rPr>
-        <w:t>-Validation Methods Used – Test</w:t>
-      </w:r>
-    </w:p>
-    <w:p>
-      <w:pPr>
-        <w:tabs>
-          <w:tab w:val="left" w:pos="360"/>
-          <w:tab w:val="left" w:pos="720"/>
-          <w:tab w:val="left" w:pos="1080"/>
-        </w:tabs>
-        <w:spacing w:after="0"/>
-        <w:rPr>
-          <w:rFonts w:ascii="TH Sarabun New" w:hAnsi="TH Sarabun New" w:cs="TH Sarabun New"/>
-        </w:rPr>
-      </w:pPr>
-      <w:r>
-        <w:rPr>
-          <w:rFonts w:ascii="TH Sarabun New" w:hAnsi="TH Sarabun New" w:cs="TH Sarabun New"/>
-        </w:rPr>
-        <w:tab/>
-      </w:r>
-      <w:r>
-        <w:rPr>
-          <w:rFonts w:ascii="TH Sarabun New" w:hAnsi="TH Sarabun New" w:cs="TH Sarabun New"/>
-        </w:rPr>
-        <w:tab/>
-      </w:r>
-      <w:r>
-        <w:rPr>
-          <w:rFonts w:ascii="TH Sarabun New" w:hAnsi="TH Sarabun New" w:cs="TH Sarabun New"/>
-        </w:rPr>
-        <w:tab/>
-      </w:r>
-      <w:r>
-        <w:rPr>
-          <w:rFonts w:ascii="TH Sarabun New" w:hAnsi="TH Sarabun New" w:cs="TH Sarabun New"/>
-        </w:rPr>
-        <w:tab/>
-      </w:r>
-      <w:r>
-        <w:rPr>
-          <w:rFonts w:ascii="TH Sarabun New" w:hAnsi="TH Sarabun New" w:cs="TH Sarabun New"/>
-        </w:rPr>
-        <w:t xml:space="preserve">-Recorded Data </w:t>
-      </w:r>
-      <w:r>
-        <w:rPr>
-          <w:rFonts w:ascii="TH Sarabun New" w:hAnsi="TH Sarabun New" w:cs="TH Sarabun New"/>
-          <w:cs/>
-        </w:rPr>
-        <w:t>ข้อมูลที่ป้อนเข้าไป</w:t>
-      </w:r>
-      <w:r>
-        <w:rPr>
-          <w:rFonts w:ascii="TH Sarabun New" w:hAnsi="TH Sarabun New" w:cs="TH Sarabun New"/>
-        </w:rPr>
-        <w:t>/</w:t>
-      </w:r>
-      <w:r>
-        <w:rPr>
-          <w:rFonts w:ascii="TH Sarabun New" w:hAnsi="TH Sarabun New" w:cs="TH Sarabun New"/>
-          <w:cs/>
-        </w:rPr>
-        <w:t>ปัญหาที่พบ</w:t>
-      </w:r>
-      <w:r>
-        <w:rPr>
-          <w:rFonts w:ascii="TH Sarabun New" w:hAnsi="TH Sarabun New" w:cs="TH Sarabun New"/>
-        </w:rPr>
-        <w:t>/</w:t>
-      </w:r>
-      <w:r>
-        <w:rPr>
-          <w:rFonts w:ascii="TH Sarabun New" w:hAnsi="TH Sarabun New" w:cs="TH Sarabun New"/>
-          <w:cs/>
-        </w:rPr>
-        <w:t>ผลลัพธ์ที่ได้รับ</w:t>
-      </w:r>
-    </w:p>
-    <w:p>
-      <w:pPr>
-        <w:tabs>
-          <w:tab w:val="left" w:pos="360"/>
-          <w:tab w:val="left" w:pos="720"/>
-          <w:tab w:val="left" w:pos="1080"/>
-        </w:tabs>
-        <w:spacing w:after="0"/>
-        <w:rPr>
-          <w:rFonts w:ascii="TH Sarabun New" w:hAnsi="TH Sarabun New" w:cs="TH Sarabun New"/>
-        </w:rPr>
-      </w:pPr>
-      <w:r>
-        <w:rPr>
-          <w:rFonts w:ascii="TH Sarabun New" w:hAnsi="TH Sarabun New" w:cs="TH Sarabun New"/>
-        </w:rPr>
-        <w:tab/>
-      </w:r>
-      <w:r>
-        <w:rPr>
-          <w:rFonts w:ascii="TH Sarabun New" w:hAnsi="TH Sarabun New" w:cs="TH Sarabun New"/>
-        </w:rPr>
-        <w:tab/>
-      </w:r>
-      <w:r>
-        <w:rPr>
-          <w:rFonts w:ascii="TH Sarabun New" w:hAnsi="TH Sarabun New" w:cs="TH Sarabun New"/>
-        </w:rPr>
-        <w:tab/>
-      </w:r>
-      <w:r>
-        <w:rPr>
-          <w:rFonts w:ascii="TH Sarabun New" w:hAnsi="TH Sarabun New" w:cs="TH Sarabun New"/>
-        </w:rPr>
-        <w:tab/>
-      </w:r>
-      <w:r>
-        <w:rPr>
-          <w:rFonts w:ascii="TH Sarabun New" w:hAnsi="TH Sarabun New" w:cs="TH Sarabun New"/>
-        </w:rPr>
-        <w:t xml:space="preserve">-Data Analysis </w:t>
-      </w:r>
-      <w:r>
-        <w:rPr>
-          <w:rFonts w:ascii="TH Sarabun New" w:hAnsi="TH Sarabun New" w:cs="TH Sarabun New"/>
-          <w:cs/>
-        </w:rPr>
-        <w:t xml:space="preserve">ตรวจสอบตามเอกสาร </w:t>
-      </w:r>
-      <w:r>
-        <w:rPr>
-          <w:rFonts w:ascii="TH Sarabun New" w:hAnsi="TH Sarabun New" w:cs="TH Sarabun New"/>
-        </w:rPr>
-        <w:t xml:space="preserve">SRS </w:t>
-      </w:r>
-      <w:r>
-        <w:rPr>
-          <w:rFonts w:ascii="TH Sarabun New" w:hAnsi="TH Sarabun New" w:cs="TH Sarabun New"/>
-          <w:cs/>
-        </w:rPr>
-        <w:t xml:space="preserve">และ </w:t>
-      </w:r>
-      <w:r>
-        <w:rPr>
-          <w:rFonts w:ascii="TH Sarabun New" w:hAnsi="TH Sarabun New" w:cs="TH Sarabun New"/>
-        </w:rPr>
-        <w:t>SDD</w:t>
-      </w:r>
-    </w:p>
-    <w:p>
-      <w:pPr>
-        <w:tabs>
-          <w:tab w:val="left" w:pos="360"/>
-          <w:tab w:val="left" w:pos="720"/>
-          <w:tab w:val="left" w:pos="1080"/>
-        </w:tabs>
-        <w:spacing w:after="0"/>
-        <w:rPr>
-          <w:rFonts w:ascii="TH Sarabun New" w:hAnsi="TH Sarabun New" w:cs="TH Sarabun New"/>
-        </w:rPr>
-      </w:pPr>
-    </w:p>
-    <w:p>
-      <w:pPr>
-        <w:tabs>
-          <w:tab w:val="left" w:pos="360"/>
-          <w:tab w:val="left" w:pos="720"/>
-          <w:tab w:val="left" w:pos="1080"/>
-        </w:tabs>
-        <w:spacing w:after="0"/>
-        <w:rPr>
-          <w:rFonts w:ascii="TH Sarabun New" w:hAnsi="TH Sarabun New" w:cs="TH Sarabun New"/>
-          <w:b/>
-          <w:bCs/>
-        </w:rPr>
-      </w:pPr>
-      <w:r>
-        <w:rPr>
-          <w:rFonts w:ascii="TH Sarabun New" w:hAnsi="TH Sarabun New" w:cs="TH Sarabun New"/>
-          <w:b/>
-          <w:bCs/>
-        </w:rPr>
-        <w:tab/>
-      </w:r>
-      <w:r>
-        <w:rPr>
-          <w:rFonts w:ascii="TH Sarabun New" w:hAnsi="TH Sarabun New" w:cs="TH Sarabun New"/>
-          <w:b/>
-          <w:bCs/>
-        </w:rPr>
-        <w:tab/>
-      </w:r>
-      <w:r>
-        <w:rPr>
-          <w:rFonts w:ascii="TH Sarabun New" w:hAnsi="TH Sarabun New" w:cs="TH Sarabun New"/>
-          <w:b/>
-          <w:bCs/>
-        </w:rPr>
-        <w:tab/>
-      </w:r>
-      <w:r>
-        <w:rPr>
-          <w:rFonts w:ascii="TH Sarabun New" w:hAnsi="TH Sarabun New" w:cs="TH Sarabun New"/>
-          <w:b/>
-          <w:bCs/>
-        </w:rPr>
-        <w:tab/>
-      </w:r>
-      <w:r>
-        <w:rPr>
-          <w:rFonts w:ascii="TH Sarabun New" w:hAnsi="TH Sarabun New" w:cs="TH Sarabun New"/>
-          <w:b/>
-          <w:bCs/>
-        </w:rPr>
-        <w:t>User interaction behavior consistency</w:t>
-      </w:r>
-    </w:p>
-    <w:p>
-      <w:pPr>
-        <w:tabs>
-          <w:tab w:val="left" w:pos="360"/>
-          <w:tab w:val="left" w:pos="720"/>
-          <w:tab w:val="left" w:pos="1080"/>
-        </w:tabs>
-        <w:spacing w:after="0"/>
-        <w:rPr>
-          <w:rFonts w:ascii="TH Sarabun New" w:hAnsi="TH Sarabun New" w:cs="TH Sarabun New"/>
-        </w:rPr>
-      </w:pPr>
-      <w:r>
-        <w:rPr>
-          <w:rFonts w:ascii="TH Sarabun New" w:hAnsi="TH Sarabun New" w:cs="TH Sarabun New"/>
-        </w:rPr>
-        <w:tab/>
-      </w:r>
-      <w:r>
-        <w:rPr>
-          <w:rFonts w:ascii="TH Sarabun New" w:hAnsi="TH Sarabun New" w:cs="TH Sarabun New"/>
-        </w:rPr>
-        <w:tab/>
-      </w:r>
-      <w:r>
-        <w:rPr>
-          <w:rFonts w:ascii="TH Sarabun New" w:hAnsi="TH Sarabun New" w:cs="TH Sarabun New"/>
-        </w:rPr>
-        <w:tab/>
-      </w:r>
-      <w:r>
-        <w:rPr>
-          <w:rFonts w:ascii="TH Sarabun New" w:hAnsi="TH Sarabun New" w:cs="TH Sarabun New"/>
-        </w:rPr>
-        <w:tab/>
-      </w:r>
-      <w:r>
-        <w:rPr>
-          <w:rFonts w:ascii="TH Sarabun New" w:hAnsi="TH Sarabun New" w:cs="TH Sarabun New"/>
-        </w:rPr>
-        <w:t xml:space="preserve">-Test Objective </w:t>
-      </w:r>
-      <w:r>
-        <w:rPr>
-          <w:rFonts w:ascii="TH Sarabun New" w:hAnsi="TH Sarabun New" w:cs="TH Sarabun New"/>
-          <w:cs/>
-        </w:rPr>
-        <w:t>ทดสอบส่วนการติดต่อกับผู้ใช้ ในเรื่องการใช้งานส่วนต่างๆว่ามีประสิทธิภาพเพียงใด</w:t>
-      </w:r>
-    </w:p>
-    <w:p>
-      <w:pPr>
-        <w:tabs>
-          <w:tab w:val="left" w:pos="360"/>
-          <w:tab w:val="left" w:pos="720"/>
-          <w:tab w:val="left" w:pos="1080"/>
-        </w:tabs>
-        <w:spacing w:after="0"/>
-        <w:rPr>
-          <w:rFonts w:ascii="TH Sarabun New" w:hAnsi="TH Sarabun New" w:cs="TH Sarabun New"/>
-        </w:rPr>
-      </w:pPr>
-      <w:r>
-        <w:rPr>
-          <w:rFonts w:ascii="TH Sarabun New" w:hAnsi="TH Sarabun New" w:cs="TH Sarabun New"/>
-        </w:rPr>
-        <w:tab/>
-      </w:r>
-      <w:r>
-        <w:rPr>
-          <w:rFonts w:ascii="TH Sarabun New" w:hAnsi="TH Sarabun New" w:cs="TH Sarabun New"/>
-        </w:rPr>
-        <w:tab/>
-      </w:r>
-      <w:r>
-        <w:rPr>
-          <w:rFonts w:ascii="TH Sarabun New" w:hAnsi="TH Sarabun New" w:cs="TH Sarabun New"/>
-        </w:rPr>
-        <w:tab/>
-      </w:r>
-      <w:r>
-        <w:rPr>
-          <w:rFonts w:ascii="TH Sarabun New" w:hAnsi="TH Sarabun New" w:cs="TH Sarabun New"/>
-        </w:rPr>
-        <w:tab/>
-      </w:r>
-      <w:r>
-        <w:rPr>
-          <w:rFonts w:ascii="TH Sarabun New" w:hAnsi="TH Sarabun New" w:cs="TH Sarabun New"/>
-        </w:rPr>
-        <w:t>-</w:t>
-      </w:r>
-      <w:r>
-        <w:rPr>
-          <w:rFonts w:ascii="TH Sarabun New" w:hAnsi="TH Sarabun New" w:cs="TH Sarabun New"/>
-        </w:rPr>
-        <w:t>Validation</w:t>
-      </w:r>
-      <w:r>
-        <w:rPr>
-          <w:rFonts w:ascii="TH Sarabun New" w:hAnsi="TH Sarabun New" w:cs="TH Sarabun New"/>
-        </w:rPr>
-        <w:t xml:space="preserve"> methods used – </w:t>
-      </w:r>
-      <w:r>
-        <w:rPr>
-          <w:rFonts w:ascii="TH Sarabun New" w:hAnsi="TH Sarabun New" w:cs="TH Sarabun New"/>
-        </w:rPr>
-        <w:t>Test, Inspection</w:t>
-      </w:r>
-    </w:p>
-    <w:p>
-      <w:pPr>
-        <w:tabs>
-          <w:tab w:val="left" w:pos="360"/>
-          <w:tab w:val="left" w:pos="720"/>
-          <w:tab w:val="left" w:pos="1080"/>
-        </w:tabs>
-        <w:spacing w:after="0"/>
-        <w:rPr>
-          <w:rFonts w:ascii="TH Sarabun New" w:hAnsi="TH Sarabun New" w:cs="TH Sarabun New"/>
-        </w:rPr>
-      </w:pPr>
-      <w:r>
-        <w:rPr>
-          <w:rFonts w:ascii="TH Sarabun New" w:hAnsi="TH Sarabun New" w:cs="TH Sarabun New"/>
-        </w:rPr>
-        <w:tab/>
-      </w:r>
-      <w:r>
-        <w:rPr>
-          <w:rFonts w:ascii="TH Sarabun New" w:hAnsi="TH Sarabun New" w:cs="TH Sarabun New"/>
-        </w:rPr>
-        <w:tab/>
-      </w:r>
-      <w:r>
-        <w:rPr>
-          <w:rFonts w:ascii="TH Sarabun New" w:hAnsi="TH Sarabun New" w:cs="TH Sarabun New"/>
-        </w:rPr>
-        <w:tab/>
-      </w:r>
-      <w:r>
-        <w:rPr>
-          <w:rFonts w:ascii="TH Sarabun New" w:hAnsi="TH Sarabun New" w:cs="TH Sarabun New"/>
-        </w:rPr>
-        <w:tab/>
-      </w:r>
-      <w:r>
-        <w:rPr>
-          <w:rFonts w:ascii="TH Sarabun New" w:hAnsi="TH Sarabun New" w:cs="TH Sarabun New"/>
-        </w:rPr>
-        <w:t xml:space="preserve">-Recorded Data </w:t>
-      </w:r>
-      <w:r>
-        <w:rPr>
-          <w:rFonts w:ascii="TH Sarabun New" w:hAnsi="TH Sarabun New" w:cs="TH Sarabun New"/>
-          <w:cs/>
-        </w:rPr>
-        <w:t>เก็บเฉพาะสิ่งที่ไม่พึงประสงค์</w:t>
-      </w:r>
-    </w:p>
-    <w:p>
-      <w:pPr>
-        <w:tabs>
-          <w:tab w:val="left" w:pos="360"/>
-          <w:tab w:val="left" w:pos="720"/>
-          <w:tab w:val="left" w:pos="1080"/>
-        </w:tabs>
-        <w:spacing w:after="0"/>
-        <w:rPr>
-          <w:rFonts w:ascii="TH Sarabun New" w:hAnsi="TH Sarabun New" w:cs="TH Sarabun New"/>
-        </w:rPr>
-      </w:pPr>
-      <w:r>
-        <w:rPr>
-          <w:rFonts w:ascii="TH Sarabun New" w:hAnsi="TH Sarabun New" w:cs="TH Sarabun New"/>
-        </w:rPr>
-        <w:tab/>
-      </w:r>
-      <w:r>
-        <w:rPr>
-          <w:rFonts w:ascii="TH Sarabun New" w:hAnsi="TH Sarabun New" w:cs="TH Sarabun New"/>
-        </w:rPr>
-        <w:tab/>
-      </w:r>
-      <w:r>
-        <w:rPr>
-          <w:rFonts w:ascii="TH Sarabun New" w:hAnsi="TH Sarabun New" w:cs="TH Sarabun New"/>
-        </w:rPr>
-        <w:tab/>
-      </w:r>
-      <w:r>
-        <w:rPr>
-          <w:rFonts w:ascii="TH Sarabun New" w:hAnsi="TH Sarabun New" w:cs="TH Sarabun New"/>
-        </w:rPr>
-        <w:tab/>
-      </w:r>
-      <w:r>
-        <w:rPr>
-          <w:rFonts w:ascii="TH Sarabun New" w:hAnsi="TH Sarabun New" w:cs="TH Sarabun New"/>
-        </w:rPr>
-        <w:t xml:space="preserve">-Data Analysis </w:t>
-      </w:r>
-      <w:r>
-        <w:rPr>
-          <w:rFonts w:ascii="TH Sarabun New" w:hAnsi="TH Sarabun New" w:cs="TH Sarabun New"/>
-          <w:cs/>
-        </w:rPr>
-        <w:t xml:space="preserve">ตรวจสอบกับ </w:t>
-      </w:r>
-      <w:r>
-        <w:rPr>
-          <w:rFonts w:ascii="TH Sarabun New" w:hAnsi="TH Sarabun New" w:cs="TH Sarabun New"/>
-        </w:rPr>
-        <w:t xml:space="preserve">SRS </w:t>
-      </w:r>
-      <w:r>
-        <w:rPr>
-          <w:rFonts w:ascii="TH Sarabun New" w:hAnsi="TH Sarabun New" w:cs="TH Sarabun New"/>
-          <w:cs/>
-        </w:rPr>
-        <w:t xml:space="preserve">และ </w:t>
-      </w:r>
-      <w:r>
-        <w:rPr>
-          <w:rFonts w:ascii="TH Sarabun New" w:hAnsi="TH Sarabun New" w:cs="TH Sarabun New"/>
-        </w:rPr>
-        <w:t>SDD</w:t>
-      </w:r>
-    </w:p>
-    <w:p>
-      <w:pPr>
-        <w:tabs>
-          <w:tab w:val="left" w:pos="360"/>
-          <w:tab w:val="left" w:pos="720"/>
-          <w:tab w:val="left" w:pos="1080"/>
-        </w:tabs>
-        <w:spacing w:after="0"/>
-        <w:rPr>
-          <w:rFonts w:ascii="TH Sarabun New" w:hAnsi="TH Sarabun New" w:cs="TH Sarabun New"/>
-        </w:rPr>
-      </w:pPr>
-      <w:r>
-        <w:rPr>
-          <w:rFonts w:ascii="TH Sarabun New" w:hAnsi="TH Sarabun New" w:cs="TH Sarabun New"/>
-        </w:rPr>
-        <w:tab/>
-      </w:r>
-      <w:r>
-        <w:rPr>
-          <w:rFonts w:ascii="TH Sarabun New" w:hAnsi="TH Sarabun New" w:cs="TH Sarabun New"/>
-        </w:rPr>
-        <w:tab/>
-      </w:r>
-      <w:r>
-        <w:rPr>
-          <w:rFonts w:ascii="TH Sarabun New" w:hAnsi="TH Sarabun New" w:cs="TH Sarabun New"/>
-        </w:rPr>
-        <w:tab/>
-      </w:r>
-      <w:r>
-        <w:rPr>
-          <w:rFonts w:ascii="TH Sarabun New" w:hAnsi="TH Sarabun New" w:cs="TH Sarabun New"/>
-        </w:rPr>
-        <w:tab/>
-      </w:r>
-      <w:r>
-        <w:rPr>
-          <w:rFonts w:ascii="TH Sarabun New" w:hAnsi="TH Sarabun New" w:cs="TH Sarabun New"/>
-        </w:rPr>
-        <w:t xml:space="preserve">-Assumptions and Constraints </w:t>
-      </w:r>
-      <w:r>
-        <w:rPr>
-          <w:rFonts w:ascii="TH Sarabun New" w:hAnsi="TH Sarabun New" w:cs="TH Sarabun New"/>
-          <w:cs/>
-        </w:rPr>
-        <w:t>อาจจะไม่สามารถทดสอบได้กับทุกโมดูล</w:t>
-      </w:r>
-    </w:p>
-    <w:p>
-      <w:pPr>
-        <w:tabs>
-          <w:tab w:val="left" w:pos="360"/>
-          <w:tab w:val="left" w:pos="720"/>
-          <w:tab w:val="left" w:pos="1080"/>
-        </w:tabs>
-        <w:spacing w:after="0"/>
-        <w:rPr>
-          <w:rFonts w:ascii="TH Sarabun New" w:hAnsi="TH Sarabun New" w:cs="TH Sarabun New"/>
-        </w:rPr>
-      </w:pPr>
-    </w:p>
-    <w:p>
-      <w:pPr>
-        <w:tabs>
-          <w:tab w:val="left" w:pos="360"/>
-          <w:tab w:val="left" w:pos="720"/>
-          <w:tab w:val="left" w:pos="1080"/>
-        </w:tabs>
-        <w:spacing w:after="0"/>
-        <w:rPr>
-          <w:rFonts w:ascii="TH Sarabun New" w:hAnsi="TH Sarabun New" w:cs="TH Sarabun New"/>
-          <w:b/>
-          <w:bCs/>
-        </w:rPr>
-      </w:pPr>
-      <w:r>
-        <w:rPr>
-          <w:rFonts w:ascii="TH Sarabun New" w:hAnsi="TH Sarabun New" w:cs="TH Sarabun New"/>
-          <w:b/>
-          <w:bCs/>
-        </w:rPr>
-        <w:tab/>
-      </w:r>
-      <w:r>
-        <w:rPr>
-          <w:rFonts w:ascii="TH Sarabun New" w:hAnsi="TH Sarabun New" w:cs="TH Sarabun New"/>
-          <w:b/>
-          <w:bCs/>
-        </w:rPr>
-        <w:tab/>
-      </w:r>
-      <w:r>
-        <w:rPr>
-          <w:rFonts w:ascii="TH Sarabun New" w:hAnsi="TH Sarabun New" w:cs="TH Sarabun New"/>
-          <w:b/>
-          <w:bCs/>
-        </w:rPr>
-        <w:tab/>
-      </w:r>
-      <w:r>
-        <w:rPr>
-          <w:rFonts w:ascii="TH Sarabun New" w:hAnsi="TH Sarabun New" w:cs="TH Sarabun New"/>
-          <w:b/>
-          <w:bCs/>
-        </w:rPr>
-        <w:tab/>
-      </w:r>
-      <w:r>
-        <w:rPr>
-          <w:rFonts w:ascii="TH Sarabun New" w:hAnsi="TH Sarabun New" w:cs="TH Sarabun New"/>
-          <w:b/>
-          <w:bCs/>
-        </w:rPr>
-        <w:t>Retrieving data</w:t>
-      </w:r>
-    </w:p>
-    <w:p>
-      <w:pPr>
-        <w:tabs>
-          <w:tab w:val="left" w:pos="360"/>
-          <w:tab w:val="left" w:pos="720"/>
-          <w:tab w:val="left" w:pos="1080"/>
-        </w:tabs>
-        <w:spacing w:after="0"/>
-        <w:rPr>
-          <w:rFonts w:ascii="TH Sarabun New" w:hAnsi="TH Sarabun New" w:cs="TH Sarabun New"/>
-        </w:rPr>
-      </w:pPr>
-      <w:r>
-        <w:rPr>
-          <w:rFonts w:ascii="TH Sarabun New" w:hAnsi="TH Sarabun New" w:cs="TH Sarabun New"/>
-        </w:rPr>
-        <w:tab/>
-      </w:r>
-      <w:r>
-        <w:rPr>
-          <w:rFonts w:ascii="TH Sarabun New" w:hAnsi="TH Sarabun New" w:cs="TH Sarabun New"/>
-        </w:rPr>
-        <w:tab/>
-      </w:r>
-      <w:r>
-        <w:rPr>
-          <w:rFonts w:ascii="TH Sarabun New" w:hAnsi="TH Sarabun New" w:cs="TH Sarabun New"/>
-        </w:rPr>
-        <w:tab/>
-      </w:r>
-      <w:r>
-        <w:rPr>
-          <w:rFonts w:ascii="TH Sarabun New" w:hAnsi="TH Sarabun New" w:cs="TH Sarabun New"/>
-        </w:rPr>
-        <w:tab/>
-      </w:r>
-      <w:r>
-        <w:rPr>
-          <w:rFonts w:ascii="TH Sarabun New" w:hAnsi="TH Sarabun New" w:cs="TH Sarabun New"/>
-        </w:rPr>
-        <w:t xml:space="preserve">-Test Objective </w:t>
-      </w:r>
-      <w:r>
-        <w:rPr>
-          <w:rFonts w:ascii="TH Sarabun New" w:hAnsi="TH Sarabun New" w:cs="TH Sarabun New"/>
-          <w:cs/>
-        </w:rPr>
-        <w:t>ทดสอบค่าที่แสดงในแต่ละส่วน เป็นค่าข้อมูลที่ถูกต้องจากฐานข้อมูล</w:t>
-      </w:r>
-    </w:p>
-    <w:p>
-      <w:pPr>
-        <w:tabs>
-          <w:tab w:val="left" w:pos="360"/>
-          <w:tab w:val="left" w:pos="720"/>
-          <w:tab w:val="left" w:pos="1080"/>
-        </w:tabs>
-        <w:spacing w:after="0"/>
-        <w:rPr>
-          <w:rFonts w:ascii="TH Sarabun New" w:hAnsi="TH Sarabun New" w:cs="TH Sarabun New"/>
-        </w:rPr>
-      </w:pPr>
-      <w:r>
-        <w:rPr>
-          <w:rFonts w:ascii="TH Sarabun New" w:hAnsi="TH Sarabun New" w:cs="TH Sarabun New"/>
-        </w:rPr>
-        <w:tab/>
-      </w:r>
-      <w:r>
-        <w:rPr>
-          <w:rFonts w:ascii="TH Sarabun New" w:hAnsi="TH Sarabun New" w:cs="TH Sarabun New"/>
-        </w:rPr>
-        <w:tab/>
-      </w:r>
-      <w:r>
-        <w:rPr>
-          <w:rFonts w:ascii="TH Sarabun New" w:hAnsi="TH Sarabun New" w:cs="TH Sarabun New"/>
-        </w:rPr>
-        <w:tab/>
-      </w:r>
-      <w:r>
-        <w:rPr>
-          <w:rFonts w:ascii="TH Sarabun New" w:hAnsi="TH Sarabun New" w:cs="TH Sarabun New"/>
-        </w:rPr>
-        <w:tab/>
-      </w:r>
-      <w:r>
-        <w:rPr>
-          <w:rFonts w:ascii="TH Sarabun New" w:hAnsi="TH Sarabun New" w:cs="TH Sarabun New"/>
-        </w:rPr>
-        <w:t xml:space="preserve">-Validation Methods Used – </w:t>
-      </w:r>
-      <w:r>
-        <w:rPr>
-          <w:rFonts w:ascii="TH Sarabun New" w:hAnsi="TH Sarabun New" w:cs="TH Sarabun New"/>
-        </w:rPr>
-        <w:t>Test, Inspection</w:t>
-      </w:r>
-      <w:r>
-        <w:rPr>
-          <w:rFonts w:ascii="TH Sarabun New" w:hAnsi="TH Sarabun New" w:cs="TH Sarabun New"/>
-        </w:rPr>
-        <w:t xml:space="preserve"> </w:t>
-      </w:r>
-    </w:p>
-    <w:p>
-      <w:pPr>
-        <w:tabs>
-          <w:tab w:val="left" w:pos="360"/>
-          <w:tab w:val="left" w:pos="720"/>
-          <w:tab w:val="left" w:pos="1080"/>
-        </w:tabs>
-        <w:spacing w:after="0"/>
-        <w:rPr>
-          <w:rFonts w:ascii="TH Sarabun New" w:hAnsi="TH Sarabun New" w:cs="TH Sarabun New"/>
-        </w:rPr>
-      </w:pPr>
-      <w:r>
-        <w:rPr>
-          <w:rFonts w:ascii="TH Sarabun New" w:hAnsi="TH Sarabun New" w:cs="TH Sarabun New"/>
-        </w:rPr>
-        <w:tab/>
-      </w:r>
-      <w:r>
-        <w:rPr>
-          <w:rFonts w:ascii="TH Sarabun New" w:hAnsi="TH Sarabun New" w:cs="TH Sarabun New"/>
-        </w:rPr>
-        <w:tab/>
-      </w:r>
-      <w:r>
-        <w:rPr>
-          <w:rFonts w:ascii="TH Sarabun New" w:hAnsi="TH Sarabun New" w:cs="TH Sarabun New"/>
-        </w:rPr>
-        <w:tab/>
-      </w:r>
-      <w:r>
-        <w:rPr>
-          <w:rFonts w:ascii="TH Sarabun New" w:hAnsi="TH Sarabun New" w:cs="TH Sarabun New"/>
-        </w:rPr>
-        <w:tab/>
-      </w:r>
-      <w:r>
-        <w:rPr>
-          <w:rFonts w:ascii="TH Sarabun New" w:hAnsi="TH Sarabun New" w:cs="TH Sarabun New"/>
-        </w:rPr>
-        <w:t xml:space="preserve">-Recorded Data </w:t>
-      </w:r>
-      <w:r>
-        <w:rPr>
-          <w:rFonts w:ascii="TH Sarabun New" w:hAnsi="TH Sarabun New" w:cs="TH Sarabun New"/>
-          <w:cs/>
-        </w:rPr>
-        <w:t>บันทึกค่าที่แสดงผล กับค่าจากฐานข้อมูลโดยตรง</w:t>
-      </w:r>
-    </w:p>
-    <w:p>
-      <w:pPr>
-        <w:tabs>
-          <w:tab w:val="left" w:pos="360"/>
-          <w:tab w:val="left" w:pos="720"/>
-          <w:tab w:val="left" w:pos="1080"/>
-        </w:tabs>
-        <w:spacing w:after="0"/>
-        <w:rPr>
-          <w:rFonts w:ascii="TH Sarabun New" w:hAnsi="TH Sarabun New" w:cs="TH Sarabun New"/>
-        </w:rPr>
-      </w:pPr>
-      <w:r>
-        <w:rPr>
-          <w:rFonts w:ascii="TH Sarabun New" w:hAnsi="TH Sarabun New" w:cs="TH Sarabun New"/>
-        </w:rPr>
-        <w:tab/>
-      </w:r>
-      <w:r>
-        <w:rPr>
-          <w:rFonts w:ascii="TH Sarabun New" w:hAnsi="TH Sarabun New" w:cs="TH Sarabun New"/>
-        </w:rPr>
-        <w:tab/>
-      </w:r>
-      <w:r>
-        <w:rPr>
-          <w:rFonts w:ascii="TH Sarabun New" w:hAnsi="TH Sarabun New" w:cs="TH Sarabun New"/>
-        </w:rPr>
-        <w:tab/>
-      </w:r>
-      <w:r>
-        <w:rPr>
-          <w:rFonts w:ascii="TH Sarabun New" w:hAnsi="TH Sarabun New" w:cs="TH Sarabun New"/>
-        </w:rPr>
-        <w:tab/>
-      </w:r>
-      <w:r>
-        <w:rPr>
-          <w:rFonts w:ascii="TH Sarabun New" w:hAnsi="TH Sarabun New" w:cs="TH Sarabun New"/>
-        </w:rPr>
-        <w:t xml:space="preserve">-Data Analysis </w:t>
-      </w:r>
-      <w:r>
-        <w:rPr>
-          <w:rFonts w:ascii="TH Sarabun New" w:hAnsi="TH Sarabun New" w:cs="TH Sarabun New"/>
-          <w:cs/>
-        </w:rPr>
-        <w:t>เปรียบเทียบค่าข้อมูล</w:t>
-      </w:r>
-    </w:p>
-    <w:p>
-      <w:pPr>
-        <w:tabs>
-          <w:tab w:val="left" w:pos="360"/>
-          <w:tab w:val="left" w:pos="720"/>
-          <w:tab w:val="left" w:pos="1080"/>
-        </w:tabs>
-        <w:spacing w:after="0"/>
-        <w:rPr>
-          <w:rFonts w:ascii="TH Sarabun New" w:hAnsi="TH Sarabun New" w:cs="TH Sarabun New"/>
-        </w:rPr>
-      </w:pPr>
-      <w:r>
-        <w:rPr>
-          <w:rFonts w:ascii="TH Sarabun New" w:hAnsi="TH Sarabun New" w:cs="TH Sarabun New"/>
-        </w:rPr>
-        <w:tab/>
-      </w:r>
-      <w:r>
-        <w:rPr>
-          <w:rFonts w:ascii="TH Sarabun New" w:hAnsi="TH Sarabun New" w:cs="TH Sarabun New"/>
-        </w:rPr>
-        <w:tab/>
-      </w:r>
-      <w:r>
-        <w:rPr>
-          <w:rFonts w:ascii="TH Sarabun New" w:hAnsi="TH Sarabun New" w:cs="TH Sarabun New"/>
-        </w:rPr>
-        <w:tab/>
-      </w:r>
-      <w:r>
-        <w:rPr>
-          <w:rFonts w:ascii="TH Sarabun New" w:hAnsi="TH Sarabun New" w:cs="TH Sarabun New"/>
-        </w:rPr>
-        <w:tab/>
-      </w:r>
-      <w:r>
-        <w:rPr>
-          <w:rFonts w:ascii="TH Sarabun New" w:hAnsi="TH Sarabun New" w:cs="TH Sarabun New"/>
-        </w:rPr>
-        <w:t xml:space="preserve">-Assumption and Constraints </w:t>
-      </w:r>
-      <w:r>
-        <w:rPr>
-          <w:rFonts w:ascii="TH Sarabun New" w:hAnsi="TH Sarabun New" w:cs="TH Sarabun New"/>
-          <w:cs/>
-        </w:rPr>
-        <w:t>อาจต้องทำการเรียกดูข้อมูลจากฐานข้อมูล โดยใช้ซอฟต์แวร์ตัวอื่นเข้ามาช่วย</w:t>
-      </w:r>
-    </w:p>
-    <w:p>
-      <w:pPr>
-        <w:spacing w:after="0"/>
-        <w:rPr>
-          <w:rFonts w:ascii="TH Sarabun New" w:hAnsi="TH Sarabun New" w:cs="TH Sarabun New"/>
-        </w:rPr>
-      </w:pPr>
-      <w:r>
-        <w:rPr>
-          <w:rFonts w:ascii="TH Sarabun New" w:hAnsi="TH Sarabun New" w:cs="TH Sarabun New"/>
-        </w:rPr>
-        <w:br w:type="page"/>
-      </w:r>
-    </w:p>
-    <w:p>
-      <w:pPr>
-        <w:tabs>
-          <w:tab w:val="left" w:pos="360"/>
-          <w:tab w:val="left" w:pos="720"/>
-          <w:tab w:val="left" w:pos="1080"/>
-        </w:tabs>
-        <w:spacing w:after="0"/>
-        <w:rPr>
-          <w:rFonts w:ascii="TH Sarabun New" w:hAnsi="TH Sarabun New" w:cs="TH Sarabun New"/>
-          <w:b/>
-          <w:bCs/>
-        </w:rPr>
-      </w:pPr>
-      <w:r>
-        <w:rPr>
-          <w:rFonts w:ascii="TH Sarabun New" w:hAnsi="TH Sarabun New" w:cs="TH Sarabun New"/>
-          <w:b/>
-          <w:bCs/>
-        </w:rPr>
-        <w:lastRenderedPageBreak/>
-        <w:tab/>
-      </w:r>
-      <w:r>
-        <w:rPr>
-          <w:rFonts w:ascii="TH Sarabun New" w:hAnsi="TH Sarabun New" w:cs="TH Sarabun New"/>
-          <w:b/>
-          <w:bCs/>
-        </w:rPr>
-        <w:tab/>
-      </w:r>
-      <w:r>
-        <w:rPr>
-          <w:rFonts w:ascii="TH Sarabun New" w:hAnsi="TH Sarabun New" w:cs="TH Sarabun New"/>
-          <w:b/>
-          <w:bCs/>
-        </w:rPr>
-        <w:tab/>
-      </w:r>
-      <w:r>
-        <w:rPr>
-          <w:rFonts w:ascii="TH Sarabun New" w:hAnsi="TH Sarabun New" w:cs="TH Sarabun New"/>
-          <w:b/>
-          <w:bCs/>
-        </w:rPr>
-        <w:tab/>
-      </w:r>
-      <w:r>
-        <w:rPr>
-          <w:rFonts w:ascii="TH Sarabun New" w:hAnsi="TH Sarabun New" w:cs="TH Sarabun New"/>
-          <w:b/>
-          <w:bCs/>
-        </w:rPr>
-        <w:t xml:space="preserve">Saving Data </w:t>
-      </w:r>
-    </w:p>
-    <w:p>
-      <w:pPr>
-        <w:tabs>
-          <w:tab w:val="left" w:pos="360"/>
-          <w:tab w:val="left" w:pos="720"/>
-          <w:tab w:val="left" w:pos="1080"/>
-        </w:tabs>
-        <w:spacing w:after="0"/>
-        <w:rPr>
-          <w:rFonts w:ascii="TH Sarabun New" w:hAnsi="TH Sarabun New" w:cs="TH Sarabun New"/>
-        </w:rPr>
-      </w:pPr>
-      <w:r>
-        <w:rPr>
-          <w:rFonts w:ascii="TH Sarabun New" w:hAnsi="TH Sarabun New" w:cs="TH Sarabun New"/>
-        </w:rPr>
-        <w:tab/>
-      </w:r>
-      <w:r>
-        <w:rPr>
-          <w:rFonts w:ascii="TH Sarabun New" w:hAnsi="TH Sarabun New" w:cs="TH Sarabun New"/>
-        </w:rPr>
-        <w:tab/>
-      </w:r>
-      <w:r>
-        <w:rPr>
-          <w:rFonts w:ascii="TH Sarabun New" w:hAnsi="TH Sarabun New" w:cs="TH Sarabun New"/>
-        </w:rPr>
-        <w:tab/>
-      </w:r>
-      <w:r>
-        <w:rPr>
-          <w:rFonts w:ascii="TH Sarabun New" w:hAnsi="TH Sarabun New" w:cs="TH Sarabun New"/>
-        </w:rPr>
-        <w:tab/>
-      </w:r>
-      <w:r>
-        <w:rPr>
-          <w:rFonts w:ascii="TH Sarabun New" w:hAnsi="TH Sarabun New" w:cs="TH Sarabun New"/>
-        </w:rPr>
-        <w:t xml:space="preserve">-test Objective </w:t>
-      </w:r>
-      <w:r>
-        <w:rPr>
-          <w:rFonts w:ascii="TH Sarabun New" w:hAnsi="TH Sarabun New" w:cs="TH Sarabun New"/>
-          <w:cs/>
-        </w:rPr>
-        <w:t>ทดสอบค่าที่เก็บในฐานข้อมูล เป็นค่าทีถูกต้องจากการป้อนเข้าไป</w:t>
-      </w:r>
-    </w:p>
-    <w:p>
-      <w:pPr>
-        <w:tabs>
-          <w:tab w:val="left" w:pos="360"/>
-          <w:tab w:val="left" w:pos="720"/>
-          <w:tab w:val="left" w:pos="1080"/>
-        </w:tabs>
-        <w:spacing w:after="0"/>
-        <w:rPr>
-          <w:rFonts w:ascii="TH Sarabun New" w:hAnsi="TH Sarabun New" w:cs="TH Sarabun New"/>
-        </w:rPr>
-      </w:pPr>
-      <w:r>
-        <w:rPr>
-          <w:rFonts w:ascii="TH Sarabun New" w:hAnsi="TH Sarabun New" w:cs="TH Sarabun New"/>
-        </w:rPr>
-        <w:tab/>
-      </w:r>
-      <w:r>
-        <w:rPr>
-          <w:rFonts w:ascii="TH Sarabun New" w:hAnsi="TH Sarabun New" w:cs="TH Sarabun New"/>
-        </w:rPr>
-        <w:tab/>
-      </w:r>
-      <w:r>
-        <w:rPr>
-          <w:rFonts w:ascii="TH Sarabun New" w:hAnsi="TH Sarabun New" w:cs="TH Sarabun New"/>
-        </w:rPr>
-        <w:tab/>
-      </w:r>
-      <w:r>
-        <w:rPr>
-          <w:rFonts w:ascii="TH Sarabun New" w:hAnsi="TH Sarabun New" w:cs="TH Sarabun New"/>
-        </w:rPr>
-        <w:tab/>
-      </w:r>
-      <w:r>
-        <w:rPr>
-          <w:rFonts w:ascii="TH Sarabun New" w:hAnsi="TH Sarabun New" w:cs="TH Sarabun New"/>
-        </w:rPr>
-        <w:t>-</w:t>
-      </w:r>
-      <w:r>
-        <w:rPr>
-          <w:rFonts w:ascii="TH Sarabun New" w:hAnsi="TH Sarabun New" w:cs="TH Sarabun New"/>
-        </w:rPr>
-        <w:t>Validation</w:t>
-      </w:r>
-      <w:r>
-        <w:rPr>
-          <w:rFonts w:ascii="TH Sarabun New" w:hAnsi="TH Sarabun New" w:cs="TH Sarabun New"/>
-        </w:rPr>
-        <w:t xml:space="preserve"> Methods Used – </w:t>
-      </w:r>
-      <w:r>
-        <w:rPr>
-          <w:rFonts w:ascii="TH Sarabun New" w:hAnsi="TH Sarabun New" w:cs="TH Sarabun New"/>
-        </w:rPr>
-        <w:t>Test, Inspection</w:t>
-      </w:r>
-    </w:p>
-    <w:p>
-      <w:pPr>
-        <w:tabs>
-          <w:tab w:val="left" w:pos="360"/>
-          <w:tab w:val="left" w:pos="720"/>
-          <w:tab w:val="left" w:pos="1080"/>
-        </w:tabs>
-        <w:spacing w:after="0"/>
-        <w:rPr>
-          <w:rFonts w:ascii="TH Sarabun New" w:hAnsi="TH Sarabun New" w:cs="TH Sarabun New"/>
-        </w:rPr>
-      </w:pPr>
-      <w:r>
-        <w:rPr>
-          <w:rFonts w:ascii="TH Sarabun New" w:hAnsi="TH Sarabun New" w:cs="TH Sarabun New"/>
-        </w:rPr>
-        <w:tab/>
-      </w:r>
-      <w:r>
-        <w:rPr>
-          <w:rFonts w:ascii="TH Sarabun New" w:hAnsi="TH Sarabun New" w:cs="TH Sarabun New"/>
-        </w:rPr>
-        <w:tab/>
-      </w:r>
-      <w:r>
-        <w:rPr>
-          <w:rFonts w:ascii="TH Sarabun New" w:hAnsi="TH Sarabun New" w:cs="TH Sarabun New"/>
-        </w:rPr>
-        <w:tab/>
-      </w:r>
-      <w:r>
-        <w:rPr>
-          <w:rFonts w:ascii="TH Sarabun New" w:hAnsi="TH Sarabun New" w:cs="TH Sarabun New"/>
-        </w:rPr>
-        <w:tab/>
-      </w:r>
-      <w:r>
-        <w:rPr>
-          <w:rFonts w:ascii="TH Sarabun New" w:hAnsi="TH Sarabun New" w:cs="TH Sarabun New"/>
-        </w:rPr>
-        <w:t xml:space="preserve">-Recorded Data </w:t>
-      </w:r>
-      <w:r>
-        <w:rPr>
-          <w:rFonts w:ascii="TH Sarabun New" w:hAnsi="TH Sarabun New" w:cs="TH Sarabun New"/>
-          <w:cs/>
-        </w:rPr>
-        <w:t>บันทึกค่าที่ป้อนเข้าไป กับค่าจากฐานข้อมูลโดยตรง</w:t>
-      </w:r>
-    </w:p>
-    <w:p>
-      <w:pPr>
-        <w:tabs>
-          <w:tab w:val="left" w:pos="360"/>
-          <w:tab w:val="left" w:pos="720"/>
-          <w:tab w:val="left" w:pos="1080"/>
-        </w:tabs>
-        <w:spacing w:after="0"/>
-        <w:rPr>
-          <w:rFonts w:ascii="TH Sarabun New" w:hAnsi="TH Sarabun New" w:cs="TH Sarabun New"/>
-        </w:rPr>
-      </w:pPr>
-      <w:r>
-        <w:rPr>
-          <w:rFonts w:ascii="TH Sarabun New" w:hAnsi="TH Sarabun New" w:cs="TH Sarabun New"/>
-        </w:rPr>
-        <w:tab/>
-      </w:r>
-      <w:r>
-        <w:rPr>
-          <w:rFonts w:ascii="TH Sarabun New" w:hAnsi="TH Sarabun New" w:cs="TH Sarabun New"/>
-        </w:rPr>
-        <w:tab/>
-      </w:r>
-      <w:r>
-        <w:rPr>
-          <w:rFonts w:ascii="TH Sarabun New" w:hAnsi="TH Sarabun New" w:cs="TH Sarabun New"/>
-        </w:rPr>
-        <w:tab/>
-      </w:r>
-      <w:r>
-        <w:rPr>
-          <w:rFonts w:ascii="TH Sarabun New" w:hAnsi="TH Sarabun New" w:cs="TH Sarabun New"/>
-        </w:rPr>
-        <w:tab/>
-      </w:r>
-      <w:r>
-        <w:rPr>
-          <w:rFonts w:ascii="TH Sarabun New" w:hAnsi="TH Sarabun New" w:cs="TH Sarabun New"/>
-        </w:rPr>
-        <w:t xml:space="preserve">-Data Analysis </w:t>
-      </w:r>
-      <w:r>
-        <w:rPr>
-          <w:rFonts w:ascii="TH Sarabun New" w:hAnsi="TH Sarabun New" w:cs="TH Sarabun New"/>
-          <w:cs/>
-        </w:rPr>
-        <w:t>เปรียบเทียบค่าข้อมูล</w:t>
-      </w:r>
-    </w:p>
-    <w:p>
-      <w:pPr>
-        <w:tabs>
-          <w:tab w:val="left" w:pos="360"/>
-          <w:tab w:val="left" w:pos="720"/>
-          <w:tab w:val="left" w:pos="1080"/>
-        </w:tabs>
-        <w:spacing w:after="0"/>
-        <w:rPr>
-          <w:rFonts w:ascii="TH Sarabun New" w:hAnsi="TH Sarabun New" w:cs="TH Sarabun New"/>
-        </w:rPr>
-      </w:pPr>
-      <w:r>
-        <w:rPr>
-          <w:rFonts w:ascii="TH Sarabun New" w:hAnsi="TH Sarabun New" w:cs="TH Sarabun New"/>
-        </w:rPr>
-        <w:tab/>
-      </w:r>
-      <w:r>
-        <w:rPr>
-          <w:rFonts w:ascii="TH Sarabun New" w:hAnsi="TH Sarabun New" w:cs="TH Sarabun New"/>
-        </w:rPr>
-        <w:tab/>
-      </w:r>
-      <w:r>
-        <w:rPr>
-          <w:rFonts w:ascii="TH Sarabun New" w:hAnsi="TH Sarabun New" w:cs="TH Sarabun New"/>
-        </w:rPr>
-        <w:tab/>
-      </w:r>
-      <w:r>
-        <w:rPr>
-          <w:rFonts w:ascii="TH Sarabun New" w:hAnsi="TH Sarabun New" w:cs="TH Sarabun New"/>
-        </w:rPr>
-        <w:tab/>
-      </w:r>
-      <w:r>
-        <w:rPr>
-          <w:rFonts w:ascii="TH Sarabun New" w:hAnsi="TH Sarabun New" w:cs="TH Sarabun New"/>
-        </w:rPr>
-        <w:t xml:space="preserve">-Assumption and Constraints </w:t>
-      </w:r>
-      <w:r>
-        <w:rPr>
-          <w:rFonts w:ascii="TH Sarabun New" w:hAnsi="TH Sarabun New" w:cs="TH Sarabun New"/>
-          <w:cs/>
-        </w:rPr>
-        <w:t>อาจจะต้องทำการเรียกดูข้อมูลจากฐานข้อมูลโดยตรง โดยใช้ซอฟต์แวร์ตัวอื่นเข้ามาช่วย</w:t>
-      </w:r>
-    </w:p>
-    <w:p>
-      <w:pPr>
-        <w:tabs>
-          <w:tab w:val="left" w:pos="360"/>
-          <w:tab w:val="left" w:pos="720"/>
-          <w:tab w:val="left" w:pos="1080"/>
-        </w:tabs>
-        <w:spacing w:after="0"/>
-        <w:rPr>
-          <w:rFonts w:ascii="TH Sarabun New" w:hAnsi="TH Sarabun New" w:cs="TH Sarabun New"/>
-        </w:rPr>
-      </w:pPr>
-    </w:p>
-    <w:p>
-      <w:pPr>
+        <w:pStyle w:val="ListParagraph"/>
         <w:tabs>
           <w:tab w:val="left" w:pos="360"/>
           <w:tab w:val="left" w:pos="720"/>
           <w:tab w:val="left" w:pos="1080"/>
           <w:tab w:val="left" w:pos="1440"/>
+          <w:tab w:val="left" w:pos="1800"/>
+          <w:tab w:val="left" w:pos="2160"/>
+          <w:tab w:val="left" w:pos="2520"/>
+          <w:tab w:val="left" w:pos="2880"/>
         </w:tabs>
         <w:spacing w:after="0"/>
-        <w:rPr>
-          <w:rFonts w:ascii="TH Sarabun New" w:hAnsi="TH Sarabun New" w:cs="TH Sarabun New"/>
-          <w:b/>
-          <w:bCs/>
-        </w:rPr>
-      </w:pPr>
-      <w:r>
-        <w:rPr>
-          <w:rFonts w:ascii="TH Sarabun New" w:hAnsi="TH Sarabun New" w:cs="TH Sarabun New"/>
-          <w:b/>
-          <w:bCs/>
-        </w:rPr>
-        <w:tab/>
-      </w:r>
-      <w:r>
-        <w:rPr>
-          <w:rFonts w:ascii="TH Sarabun New" w:hAnsi="TH Sarabun New" w:cs="TH Sarabun New"/>
-          <w:b/>
-          <w:bCs/>
-        </w:rPr>
-        <w:tab/>
-      </w:r>
-      <w:r>
-        <w:rPr>
-          <w:rFonts w:ascii="TH Sarabun New" w:hAnsi="TH Sarabun New" w:cs="TH Sarabun New"/>
-          <w:b/>
-          <w:bCs/>
-        </w:rPr>
-        <w:tab/>
-      </w:r>
-      <w:r>
-        <w:rPr>
-          <w:rFonts w:ascii="TH Sarabun New" w:hAnsi="TH Sarabun New" w:cs="TH Sarabun New"/>
-          <w:b/>
-          <w:bCs/>
-        </w:rPr>
-        <w:tab/>
-      </w:r>
-      <w:r>
-        <w:rPr>
-          <w:rFonts w:ascii="TH Sarabun New" w:hAnsi="TH Sarabun New" w:cs="TH Sarabun New"/>
-          <w:b/>
-          <w:bCs/>
-        </w:rPr>
-        <w:t>Display screen and printing format consistency</w:t>
+        <w:ind w:left="0" w:firstLine="1080"/>
+        <w:rPr>
+          <w:rFonts w:ascii="TH Sarabun New" w:hAnsi="TH Sarabun New" w:cs="TH Sarabun New"/>
+          <w:szCs w:val="32"/>
+        </w:rPr>
+      </w:pPr>
+      <w:r>
+        <w:rPr>
+          <w:rFonts w:ascii="TH Sarabun New" w:hAnsi="TH Sarabun New" w:cs="TH Sarabun New"/>
+          <w:cs/>
+        </w:rPr>
+        <w:br w:type="page"/>
       </w:r>
     </w:p>
     <w:p>
@@ -4726,6 +3445,10 @@
           <w:tab w:val="left" w:pos="720"/>
           <w:tab w:val="left" w:pos="1080"/>
           <w:tab w:val="left" w:pos="1440"/>
+          <w:tab w:val="left" w:pos="1800"/>
+          <w:tab w:val="left" w:pos="2160"/>
+          <w:tab w:val="left" w:pos="2520"/>
+          <w:tab w:val="left" w:pos="2880"/>
         </w:tabs>
         <w:spacing w:after="0"/>
         <w:rPr>
@@ -4736,6 +3459,7 @@
         <w:rPr>
           <w:rFonts w:ascii="TH Sarabun New" w:hAnsi="TH Sarabun New" w:cs="TH Sarabun New"/>
         </w:rPr>
+        <w:lastRenderedPageBreak/>
         <w:tab/>
       </w:r>
       <w:r>
@@ -4748,26 +3472,7 @@
         <w:rPr>
           <w:rFonts w:ascii="TH Sarabun New" w:hAnsi="TH Sarabun New" w:cs="TH Sarabun New"/>
         </w:rPr>
-        <w:tab/>
-      </w:r>
-      <w:r>
-        <w:rPr>
-          <w:rFonts w:ascii="TH Sarabun New" w:hAnsi="TH Sarabun New" w:cs="TH Sarabun New"/>
-        </w:rPr>
-        <w:tab/>
-      </w:r>
-      <w:r>
-        <w:rPr>
-          <w:rFonts w:ascii="TH Sarabun New" w:hAnsi="TH Sarabun New" w:cs="TH Sarabun New"/>
-        </w:rPr>
-        <w:t xml:space="preserve">-Test Objective </w:t>
-      </w:r>
-      <w:r>
-        <w:rPr>
-          <w:rFonts w:ascii="TH Sarabun New" w:hAnsi="TH Sarabun New" w:cs="TH Sarabun New"/>
-          <w:cs/>
-        </w:rPr>
-        <w:t>หน้าจอส่วนติดต่อกับผู้ใช้สามารถแสดงผล และจัดหมวดหมู่ข้อมูลได้ถูกต้อง และเป็นรูปแบบตรงตามที่กำหนดหรือไม่ ตลอดจน การจัดการกับข้อมูลที่มีขนาดมากกว่าที่สามารถแสดงผลได้ซึ่งอาจจะส่งผลต่อการแสดงผลในส่วนอื่นๆ</w:t>
+        <w:t>2) Test Classes</w:t>
       </w:r>
     </w:p>
     <w:p>
@@ -4777,6 +3482,10 @@
           <w:tab w:val="left" w:pos="720"/>
           <w:tab w:val="left" w:pos="1080"/>
           <w:tab w:val="left" w:pos="1440"/>
+          <w:tab w:val="left" w:pos="1800"/>
+          <w:tab w:val="left" w:pos="2160"/>
+          <w:tab w:val="left" w:pos="2520"/>
+          <w:tab w:val="left" w:pos="2880"/>
         </w:tabs>
         <w:spacing w:after="0"/>
         <w:rPr>
@@ -4798,32 +3507,9 @@
       <w:r>
         <w:rPr>
           <w:rFonts w:ascii="TH Sarabun New" w:hAnsi="TH Sarabun New" w:cs="TH Sarabun New"/>
-        </w:rPr>
-        <w:tab/>
-      </w:r>
-      <w:r>
-        <w:rPr>
-          <w:rFonts w:ascii="TH Sarabun New" w:hAnsi="TH Sarabun New" w:cs="TH Sarabun New"/>
-        </w:rPr>
-        <w:tab/>
-      </w:r>
-      <w:r>
-        <w:rPr>
-          <w:rFonts w:ascii="TH Sarabun New" w:hAnsi="TH Sarabun New" w:cs="TH Sarabun New"/>
-        </w:rPr>
-        <w:t>-</w:t>
-      </w:r>
-      <w:r>
-        <w:rPr>
-          <w:rFonts w:ascii="TH Sarabun New" w:hAnsi="TH Sarabun New" w:cs="TH Sarabun New"/>
-        </w:rPr>
-        <w:t>Validation</w:t>
-      </w:r>
-      <w:r>
-        <w:rPr>
-          <w:rFonts w:ascii="TH Sarabun New" w:hAnsi="TH Sarabun New" w:cs="TH Sarabun New"/>
-        </w:rPr>
-        <w:t xml:space="preserve"> Methods Used – Inspection</w:t>
+          <w:cs/>
+        </w:rPr>
+        <w:t>สิ่งที่จะต้องทำการทดสอบในแต่ละอย่าง ต้องครอบคลุมหัวข้อต่างๆดังนี้</w:t>
       </w:r>
     </w:p>
     <w:p>
@@ -4833,10 +3519,16 @@
           <w:tab w:val="left" w:pos="720"/>
           <w:tab w:val="left" w:pos="1080"/>
           <w:tab w:val="left" w:pos="1440"/>
+          <w:tab w:val="left" w:pos="1800"/>
+          <w:tab w:val="left" w:pos="2160"/>
+          <w:tab w:val="left" w:pos="2520"/>
+          <w:tab w:val="left" w:pos="2880"/>
         </w:tabs>
         <w:spacing w:after="0"/>
         <w:rPr>
           <w:rFonts w:ascii="TH Sarabun New" w:hAnsi="TH Sarabun New" w:cs="TH Sarabun New"/>
+          <w:b/>
+          <w:bCs/>
         </w:rPr>
       </w:pPr>
       <w:r>
@@ -4854,20 +3546,18 @@
       <w:r>
         <w:rPr>
           <w:rFonts w:ascii="TH Sarabun New" w:hAnsi="TH Sarabun New" w:cs="TH Sarabun New"/>
+          <w:b/>
+          <w:bCs/>
         </w:rPr>
         <w:tab/>
       </w:r>
       <w:r>
         <w:rPr>
           <w:rFonts w:ascii="TH Sarabun New" w:hAnsi="TH Sarabun New" w:cs="TH Sarabun New"/>
-        </w:rPr>
-        <w:tab/>
-      </w:r>
-      <w:r>
-        <w:rPr>
-          <w:rFonts w:ascii="TH Sarabun New" w:hAnsi="TH Sarabun New" w:cs="TH Sarabun New"/>
-        </w:rPr>
-        <w:t>-Recorded Data Screen dumps and printouts</w:t>
+          <w:b/>
+          <w:bCs/>
+        </w:rPr>
+        <w:t>Check for correct handing of erroneous inputs</w:t>
       </w:r>
     </w:p>
     <w:p>
@@ -4877,6 +3567,10 @@
           <w:tab w:val="left" w:pos="720"/>
           <w:tab w:val="left" w:pos="1080"/>
           <w:tab w:val="left" w:pos="1440"/>
+          <w:tab w:val="left" w:pos="1800"/>
+          <w:tab w:val="left" w:pos="2160"/>
+          <w:tab w:val="left" w:pos="2520"/>
+          <w:tab w:val="left" w:pos="2880"/>
         </w:tabs>
         <w:spacing w:after="0"/>
         <w:rPr>
@@ -4905,34 +3599,14 @@
         <w:rPr>
           <w:rFonts w:ascii="TH Sarabun New" w:hAnsi="TH Sarabun New" w:cs="TH Sarabun New"/>
         </w:rPr>
-        <w:tab/>
-      </w:r>
-      <w:r>
-        <w:rPr>
-          <w:rFonts w:ascii="TH Sarabun New" w:hAnsi="TH Sarabun New" w:cs="TH Sarabun New"/>
-        </w:rPr>
-        <w:t xml:space="preserve">-Data Analysis </w:t>
+        <w:t xml:space="preserve">-Test objective </w:t>
       </w:r>
       <w:r>
         <w:rPr>
           <w:rFonts w:ascii="TH Sarabun New" w:hAnsi="TH Sarabun New" w:cs="TH Sarabun New"/>
           <w:cs/>
         </w:rPr>
-        <w:t>ทำการวิ</w:t>
-      </w:r>
-      <w:r>
-        <w:rPr>
-          <w:rFonts w:ascii="TH Sarabun New" w:hAnsi="TH Sarabun New" w:cs="TH Sarabun New"/>
-          <w:cs/>
-        </w:rPr>
-        <w:t>เคราะห์</w:t>
-      </w:r>
-      <w:r>
-        <w:rPr>
-          <w:rFonts w:ascii="TH Sarabun New" w:hAnsi="TH Sarabun New" w:cs="TH Sarabun New"/>
-          <w:cs/>
-        </w:rPr>
-        <w:t>รูปแบบของข้อมูลที่แสดงผลออกมา</w:t>
+        <w:t>ตรวจสอบความถูกต้องของข้อมูลที่ป้อนให้แก่ซอฟต์แวร์ และข้อมูลที่ได้จากการทำงานของซอฟต์แวร์ ตลอดจนการจัดการความผิดพลาดที่อาจจะเกิดขึ้น</w:t>
       </w:r>
     </w:p>
     <w:p>
@@ -4942,6 +3616,10 @@
           <w:tab w:val="left" w:pos="720"/>
           <w:tab w:val="left" w:pos="1080"/>
           <w:tab w:val="left" w:pos="1440"/>
+          <w:tab w:val="left" w:pos="1800"/>
+          <w:tab w:val="left" w:pos="2160"/>
+          <w:tab w:val="left" w:pos="2520"/>
+          <w:tab w:val="left" w:pos="2880"/>
         </w:tabs>
         <w:spacing w:after="0"/>
         <w:rPr>
@@ -4951,18 +3629,21 @@
       <w:r>
         <w:rPr>
           <w:rFonts w:ascii="TH Sarabun New" w:hAnsi="TH Sarabun New" w:cs="TH Sarabun New"/>
+          <w:cs/>
         </w:rPr>
         <w:tab/>
       </w:r>
       <w:r>
         <w:rPr>
           <w:rFonts w:ascii="TH Sarabun New" w:hAnsi="TH Sarabun New" w:cs="TH Sarabun New"/>
+          <w:cs/>
         </w:rPr>
         <w:tab/>
       </w:r>
       <w:r>
         <w:rPr>
           <w:rFonts w:ascii="TH Sarabun New" w:hAnsi="TH Sarabun New" w:cs="TH Sarabun New"/>
+          <w:cs/>
         </w:rPr>
         <w:tab/>
       </w:r>
@@ -4970,20 +3651,7 @@
         <w:rPr>
           <w:rFonts w:ascii="TH Sarabun New" w:hAnsi="TH Sarabun New" w:cs="TH Sarabun New"/>
         </w:rPr>
-        <w:tab/>
-      </w:r>
-      <w:r>
-        <w:rPr>
-          <w:rFonts w:ascii="TH Sarabun New" w:hAnsi="TH Sarabun New" w:cs="TH Sarabun New"/>
-        </w:rPr>
-        <w:t xml:space="preserve">-Assumption and Constraints </w:t>
-      </w:r>
-      <w:r>
-        <w:rPr>
-          <w:rFonts w:ascii="TH Sarabun New" w:hAnsi="TH Sarabun New" w:cs="TH Sarabun New"/>
-          <w:cs/>
-        </w:rPr>
-        <w:t>อาจจะต้องสร้างโมดูลเพิ่ม เพื่อทำการทดสอบ</w:t>
+        <w:t>-Validation Methods Used – Test</w:t>
       </w:r>
     </w:p>
     <w:p>
@@ -4992,12 +3660,74 @@
           <w:tab w:val="left" w:pos="360"/>
           <w:tab w:val="left" w:pos="720"/>
           <w:tab w:val="left" w:pos="1080"/>
+          <w:tab w:val="left" w:pos="1440"/>
+          <w:tab w:val="left" w:pos="1800"/>
+          <w:tab w:val="left" w:pos="2160"/>
+          <w:tab w:val="left" w:pos="2520"/>
+          <w:tab w:val="left" w:pos="2880"/>
         </w:tabs>
         <w:spacing w:after="0"/>
         <w:rPr>
           <w:rFonts w:ascii="TH Sarabun New" w:hAnsi="TH Sarabun New" w:cs="TH Sarabun New"/>
         </w:rPr>
       </w:pPr>
+      <w:r>
+        <w:rPr>
+          <w:rFonts w:ascii="TH Sarabun New" w:hAnsi="TH Sarabun New" w:cs="TH Sarabun New"/>
+        </w:rPr>
+        <w:tab/>
+      </w:r>
+      <w:r>
+        <w:rPr>
+          <w:rFonts w:ascii="TH Sarabun New" w:hAnsi="TH Sarabun New" w:cs="TH Sarabun New"/>
+        </w:rPr>
+        <w:tab/>
+      </w:r>
+      <w:r>
+        <w:rPr>
+          <w:rFonts w:ascii="TH Sarabun New" w:hAnsi="TH Sarabun New" w:cs="TH Sarabun New"/>
+        </w:rPr>
+        <w:tab/>
+      </w:r>
+      <w:r>
+        <w:rPr>
+          <w:rFonts w:ascii="TH Sarabun New" w:hAnsi="TH Sarabun New" w:cs="TH Sarabun New"/>
+        </w:rPr>
+        <w:t xml:space="preserve">-Recorded Data </w:t>
+      </w:r>
+      <w:r>
+        <w:rPr>
+          <w:rFonts w:ascii="TH Sarabun New" w:hAnsi="TH Sarabun New" w:cs="TH Sarabun New"/>
+          <w:cs/>
+        </w:rPr>
+        <w:t>ข้อมูลที่ป้อนเข้าไป</w:t>
+      </w:r>
+      <w:r>
+        <w:rPr>
+          <w:rFonts w:ascii="TH Sarabun New" w:hAnsi="TH Sarabun New" w:cs="TH Sarabun New"/>
+        </w:rPr>
+        <w:t>/</w:t>
+      </w:r>
+      <w:r>
+        <w:rPr>
+          <w:rFonts w:ascii="TH Sarabun New" w:hAnsi="TH Sarabun New" w:cs="TH Sarabun New"/>
+          <w:cs/>
+        </w:rPr>
+        <w:t>ปัญหาที่พบ</w:t>
+      </w:r>
+      <w:r>
+        <w:rPr>
+          <w:rFonts w:ascii="TH Sarabun New" w:hAnsi="TH Sarabun New" w:cs="TH Sarabun New"/>
+        </w:rPr>
+        <w:t>/</w:t>
+      </w:r>
+      <w:r>
+        <w:rPr>
+          <w:rFonts w:ascii="TH Sarabun New" w:hAnsi="TH Sarabun New" w:cs="TH Sarabun New"/>
+          <w:cs/>
+        </w:rPr>
+        <w:t>ผลลัพธ์ที่ได้รับ</w:t>
+      </w:r>
     </w:p>
     <w:p>
       <w:pPr>
@@ -5005,6 +3735,11 @@
           <w:tab w:val="left" w:pos="360"/>
           <w:tab w:val="left" w:pos="720"/>
           <w:tab w:val="left" w:pos="1080"/>
+          <w:tab w:val="left" w:pos="1440"/>
+          <w:tab w:val="left" w:pos="1800"/>
+          <w:tab w:val="left" w:pos="2160"/>
+          <w:tab w:val="left" w:pos="2520"/>
+          <w:tab w:val="left" w:pos="2880"/>
         </w:tabs>
         <w:spacing w:after="0"/>
         <w:rPr>
@@ -5014,42 +3749,52 @@
       <w:r>
         <w:rPr>
           <w:rFonts w:ascii="TH Sarabun New" w:hAnsi="TH Sarabun New" w:cs="TH Sarabun New"/>
-          <w:b/>
-          <w:bCs/>
         </w:rPr>
         <w:tab/>
       </w:r>
       <w:r>
         <w:rPr>
           <w:rFonts w:ascii="TH Sarabun New" w:hAnsi="TH Sarabun New" w:cs="TH Sarabun New"/>
-          <w:b/>
-          <w:bCs/>
         </w:rPr>
         <w:tab/>
       </w:r>
       <w:r>
         <w:rPr>
           <w:rFonts w:ascii="TH Sarabun New" w:hAnsi="TH Sarabun New" w:cs="TH Sarabun New"/>
-          <w:b/>
-          <w:bCs/>
         </w:rPr>
         <w:tab/>
       </w:r>
       <w:r>
         <w:rPr>
           <w:rFonts w:ascii="TH Sarabun New" w:hAnsi="TH Sarabun New" w:cs="TH Sarabun New"/>
-          <w:b/>
-          <w:bCs/>
-        </w:rPr>
-        <w:tab/>
-      </w:r>
-      <w:r>
-        <w:rPr>
-          <w:rFonts w:ascii="TH Sarabun New" w:hAnsi="TH Sarabun New" w:cs="TH Sarabun New"/>
-          <w:b/>
-          <w:bCs/>
-        </w:rPr>
-        <w:t>Check interactions between modules</w:t>
+        </w:rPr>
+        <w:t xml:space="preserve">-Data Analysis </w:t>
+      </w:r>
+      <w:r>
+        <w:rPr>
+          <w:rFonts w:ascii="TH Sarabun New" w:hAnsi="TH Sarabun New" w:cs="TH Sarabun New"/>
+          <w:cs/>
+        </w:rPr>
+        <w:t xml:space="preserve">ตรวจสอบตามเอกสาร </w:t>
+      </w:r>
+      <w:r>
+        <w:rPr>
+          <w:rFonts w:ascii="TH Sarabun New" w:hAnsi="TH Sarabun New" w:cs="TH Sarabun New"/>
+        </w:rPr>
+        <w:t xml:space="preserve">SRS </w:t>
+      </w:r>
+      <w:r>
+        <w:rPr>
+          <w:rFonts w:ascii="TH Sarabun New" w:hAnsi="TH Sarabun New" w:cs="TH Sarabun New"/>
+          <w:cs/>
+        </w:rPr>
+        <w:t xml:space="preserve">และ </w:t>
+      </w:r>
+      <w:r>
+        <w:rPr>
+          <w:rFonts w:ascii="TH Sarabun New" w:hAnsi="TH Sarabun New" w:cs="TH Sarabun New"/>
+        </w:rPr>
+        <w:t>SDD</w:t>
       </w:r>
     </w:p>
     <w:p>
@@ -5058,49 +3803,17 @@
           <w:tab w:val="left" w:pos="360"/>
           <w:tab w:val="left" w:pos="720"/>
           <w:tab w:val="left" w:pos="1080"/>
+          <w:tab w:val="left" w:pos="1440"/>
+          <w:tab w:val="left" w:pos="1800"/>
+          <w:tab w:val="left" w:pos="2160"/>
+          <w:tab w:val="left" w:pos="2520"/>
+          <w:tab w:val="left" w:pos="2880"/>
         </w:tabs>
         <w:spacing w:after="0"/>
         <w:rPr>
           <w:rFonts w:ascii="TH Sarabun New" w:hAnsi="TH Sarabun New" w:cs="TH Sarabun New"/>
         </w:rPr>
       </w:pPr>
-      <w:r>
-        <w:rPr>
-          <w:rFonts w:ascii="TH Sarabun New" w:hAnsi="TH Sarabun New" w:cs="TH Sarabun New"/>
-        </w:rPr>
-        <w:tab/>
-      </w:r>
-      <w:r>
-        <w:rPr>
-          <w:rFonts w:ascii="TH Sarabun New" w:hAnsi="TH Sarabun New" w:cs="TH Sarabun New"/>
-        </w:rPr>
-        <w:tab/>
-      </w:r>
-      <w:r>
-        <w:rPr>
-          <w:rFonts w:ascii="TH Sarabun New" w:hAnsi="TH Sarabun New" w:cs="TH Sarabun New"/>
-        </w:rPr>
-        <w:tab/>
-      </w:r>
-      <w:r>
-        <w:rPr>
-          <w:rFonts w:ascii="TH Sarabun New" w:hAnsi="TH Sarabun New" w:cs="TH Sarabun New"/>
-        </w:rPr>
-        <w:tab/>
-      </w:r>
-      <w:r>
-        <w:rPr>
-          <w:rFonts w:ascii="TH Sarabun New" w:hAnsi="TH Sarabun New" w:cs="TH Sarabun New"/>
-        </w:rPr>
-        <w:t xml:space="preserve">-Test Objective </w:t>
-      </w:r>
-      <w:r>
-        <w:rPr>
-          <w:rFonts w:ascii="TH Sarabun New" w:hAnsi="TH Sarabun New" w:cs="TH Sarabun New"/>
-          <w:cs/>
-        </w:rPr>
-        <w:t>ตรวจสอบการโต้ตอบกันระหว่างโมดูล ทั้งข้อมูลที่ส่งให้ และรับมาตลอดจน การส่งข้อมูลแบบเป็นทอดๆ</w:t>
-      </w:r>
     </w:p>
     <w:p>
       <w:pPr>
@@ -5108,41 +3821,50 @@
           <w:tab w:val="left" w:pos="360"/>
           <w:tab w:val="left" w:pos="720"/>
           <w:tab w:val="left" w:pos="1080"/>
+          <w:tab w:val="left" w:pos="1440"/>
+          <w:tab w:val="left" w:pos="1800"/>
+          <w:tab w:val="left" w:pos="2160"/>
+          <w:tab w:val="left" w:pos="2520"/>
+          <w:tab w:val="left" w:pos="2880"/>
         </w:tabs>
         <w:spacing w:after="0"/>
         <w:rPr>
           <w:rFonts w:ascii="TH Sarabun New" w:hAnsi="TH Sarabun New" w:cs="TH Sarabun New"/>
-        </w:rPr>
-      </w:pPr>
-      <w:r>
-        <w:rPr>
-          <w:rFonts w:ascii="TH Sarabun New" w:hAnsi="TH Sarabun New" w:cs="TH Sarabun New"/>
+          <w:b/>
+          <w:bCs/>
+        </w:rPr>
+      </w:pPr>
+      <w:r>
+        <w:rPr>
+          <w:rFonts w:ascii="TH Sarabun New" w:hAnsi="TH Sarabun New" w:cs="TH Sarabun New"/>
+          <w:b/>
+          <w:bCs/>
         </w:rPr>
         <w:tab/>
       </w:r>
       <w:r>
         <w:rPr>
           <w:rFonts w:ascii="TH Sarabun New" w:hAnsi="TH Sarabun New" w:cs="TH Sarabun New"/>
+          <w:b/>
+          <w:bCs/>
         </w:rPr>
         <w:tab/>
       </w:r>
       <w:r>
         <w:rPr>
           <w:rFonts w:ascii="TH Sarabun New" w:hAnsi="TH Sarabun New" w:cs="TH Sarabun New"/>
+          <w:b/>
+          <w:bCs/>
         </w:rPr>
         <w:tab/>
       </w:r>
       <w:r>
         <w:rPr>
           <w:rFonts w:ascii="TH Sarabun New" w:hAnsi="TH Sarabun New" w:cs="TH Sarabun New"/>
-        </w:rPr>
-        <w:tab/>
-      </w:r>
-      <w:r>
-        <w:rPr>
-          <w:rFonts w:ascii="TH Sarabun New" w:hAnsi="TH Sarabun New" w:cs="TH Sarabun New"/>
-        </w:rPr>
-        <w:t>-Validation Methods Used – Demonstration</w:t>
+          <w:b/>
+          <w:bCs/>
+        </w:rPr>
+        <w:t>User interaction behavior consistency</w:t>
       </w:r>
     </w:p>
     <w:p>
@@ -5151,6 +3873,11 @@
           <w:tab w:val="left" w:pos="360"/>
           <w:tab w:val="left" w:pos="720"/>
           <w:tab w:val="left" w:pos="1080"/>
+          <w:tab w:val="left" w:pos="1440"/>
+          <w:tab w:val="left" w:pos="1800"/>
+          <w:tab w:val="left" w:pos="2160"/>
+          <w:tab w:val="left" w:pos="2520"/>
+          <w:tab w:val="left" w:pos="2880"/>
         </w:tabs>
         <w:spacing w:after="0"/>
         <w:rPr>
@@ -5179,13 +3906,14 @@
         <w:rPr>
           <w:rFonts w:ascii="TH Sarabun New" w:hAnsi="TH Sarabun New" w:cs="TH Sarabun New"/>
         </w:rPr>
-        <w:tab/>
-      </w:r>
-      <w:r>
-        <w:rPr>
-          <w:rFonts w:ascii="TH Sarabun New" w:hAnsi="TH Sarabun New" w:cs="TH Sarabun New"/>
-        </w:rPr>
-        <w:t xml:space="preserve">-Recorded Data Screen dumps </w:t>
+        <w:t xml:space="preserve">-Test Objective </w:t>
+      </w:r>
+      <w:r>
+        <w:rPr>
+          <w:rFonts w:ascii="TH Sarabun New" w:hAnsi="TH Sarabun New" w:cs="TH Sarabun New"/>
+          <w:cs/>
+        </w:rPr>
+        <w:t>ทดสอบส่วนการติดต่อกับผู้ใช้ ในเรื่องการใช้งานส่วนต่างๆว่ามีประสิทธิภาพเพียงใด</w:t>
       </w:r>
     </w:p>
     <w:p>
@@ -5194,6 +3922,11 @@
           <w:tab w:val="left" w:pos="360"/>
           <w:tab w:val="left" w:pos="720"/>
           <w:tab w:val="left" w:pos="1080"/>
+          <w:tab w:val="left" w:pos="1440"/>
+          <w:tab w:val="left" w:pos="1800"/>
+          <w:tab w:val="left" w:pos="2160"/>
+          <w:tab w:val="left" w:pos="2520"/>
+          <w:tab w:val="left" w:pos="2880"/>
         </w:tabs>
         <w:spacing w:after="0"/>
         <w:rPr>
@@ -5222,39 +3955,25 @@
         <w:rPr>
           <w:rFonts w:ascii="TH Sarabun New" w:hAnsi="TH Sarabun New" w:cs="TH Sarabun New"/>
         </w:rPr>
-        <w:tab/>
-      </w:r>
-      <w:r>
-        <w:rPr>
-          <w:rFonts w:ascii="TH Sarabun New" w:hAnsi="TH Sarabun New" w:cs="TH Sarabun New"/>
-        </w:rPr>
-        <w:t xml:space="preserve">-Data Analysis </w:t>
-      </w:r>
-      <w:r>
-        <w:rPr>
-          <w:rFonts w:ascii="TH Sarabun New" w:hAnsi="TH Sarabun New" w:cs="TH Sarabun New"/>
-          <w:cs/>
-        </w:rPr>
-        <w:t xml:space="preserve">วิเคราะห์จาก </w:t>
-      </w:r>
-      <w:r>
-        <w:rPr>
-          <w:rFonts w:ascii="TH Sarabun New" w:hAnsi="TH Sarabun New" w:cs="TH Sarabun New"/>
-        </w:rPr>
-        <w:t xml:space="preserve">SRS </w:t>
-      </w:r>
-      <w:r>
-        <w:rPr>
-          <w:rFonts w:ascii="TH Sarabun New" w:hAnsi="TH Sarabun New" w:cs="TH Sarabun New"/>
-          <w:cs/>
-        </w:rPr>
-        <w:t xml:space="preserve">และ </w:t>
-      </w:r>
-      <w:r>
-        <w:rPr>
-          <w:rFonts w:ascii="TH Sarabun New" w:hAnsi="TH Sarabun New" w:cs="TH Sarabun New"/>
-        </w:rPr>
-        <w:t>SDD</w:t>
+        <w:t>-</w:t>
+      </w:r>
+      <w:r>
+        <w:rPr>
+          <w:rFonts w:ascii="TH Sarabun New" w:hAnsi="TH Sarabun New" w:cs="TH Sarabun New"/>
+        </w:rPr>
+        <w:t>Validation</w:t>
+      </w:r>
+      <w:r>
+        <w:rPr>
+          <w:rFonts w:ascii="TH Sarabun New" w:hAnsi="TH Sarabun New" w:cs="TH Sarabun New"/>
+        </w:rPr>
+        <w:t xml:space="preserve"> methods used – </w:t>
+      </w:r>
+      <w:r>
+        <w:rPr>
+          <w:rFonts w:ascii="TH Sarabun New" w:hAnsi="TH Sarabun New" w:cs="TH Sarabun New"/>
+        </w:rPr>
+        <w:t>Test, Inspection</w:t>
       </w:r>
     </w:p>
     <w:p>
@@ -5263,6 +3982,11 @@
           <w:tab w:val="left" w:pos="360"/>
           <w:tab w:val="left" w:pos="720"/>
           <w:tab w:val="left" w:pos="1080"/>
+          <w:tab w:val="left" w:pos="1440"/>
+          <w:tab w:val="left" w:pos="1800"/>
+          <w:tab w:val="left" w:pos="2160"/>
+          <w:tab w:val="left" w:pos="2520"/>
+          <w:tab w:val="left" w:pos="2880"/>
         </w:tabs>
         <w:spacing w:after="0"/>
         <w:rPr>
@@ -5291,58 +4015,14 @@
         <w:rPr>
           <w:rFonts w:ascii="TH Sarabun New" w:hAnsi="TH Sarabun New" w:cs="TH Sarabun New"/>
         </w:rPr>
-        <w:tab/>
-      </w:r>
-      <w:r>
-        <w:rPr>
-          <w:rFonts w:ascii="TH Sarabun New" w:hAnsi="TH Sarabun New" w:cs="TH Sarabun New"/>
-        </w:rPr>
-        <w:t>-</w:t>
-      </w:r>
-      <w:r>
-        <w:rPr>
-          <w:rFonts w:ascii="TH Sarabun New" w:hAnsi="TH Sarabun New" w:cs="TH Sarabun New"/>
-        </w:rPr>
-        <w:t>Assumption</w:t>
-      </w:r>
-      <w:r>
-        <w:rPr>
-          <w:rFonts w:ascii="TH Sarabun New" w:hAnsi="TH Sarabun New" w:cs="TH Sarabun New"/>
-        </w:rPr>
-        <w:t xml:space="preserve"> and </w:t>
-      </w:r>
-      <w:r>
-        <w:rPr>
-          <w:rFonts w:ascii="TH Sarabun New" w:hAnsi="TH Sarabun New" w:cs="TH Sarabun New"/>
-        </w:rPr>
-        <w:t>Constraints</w:t>
-      </w:r>
-      <w:r>
-        <w:rPr>
-          <w:rFonts w:ascii="TH Sarabun New" w:hAnsi="TH Sarabun New" w:cs="TH Sarabun New"/>
-        </w:rPr>
-        <w:t xml:space="preserve"> </w:t>
+        <w:t xml:space="preserve">-Recorded Data </w:t>
       </w:r>
       <w:r>
         <w:rPr>
           <w:rFonts w:ascii="TH Sarabun New" w:hAnsi="TH Sarabun New" w:cs="TH Sarabun New"/>
           <w:cs/>
         </w:rPr>
-        <w:t>ต้องรอให้ระบบทุกส่วนถูกพัฒนาจนเสร็จ และให้ผู้ใช้เป็นผู้ทดสอบร่วมด้วย</w:t>
-      </w:r>
-    </w:p>
-    <w:p>
-      <w:pPr>
-        <w:spacing w:after="0"/>
-        <w:rPr>
-          <w:rFonts w:ascii="TH Sarabun New" w:hAnsi="TH Sarabun New" w:cs="TH Sarabun New"/>
-        </w:rPr>
-      </w:pPr>
-      <w:r>
-        <w:rPr>
-          <w:rFonts w:ascii="TH Sarabun New" w:hAnsi="TH Sarabun New" w:cs="TH Sarabun New"/>
-        </w:rPr>
-        <w:br w:type="page"/>
+        <w:t>เก็บเฉพาะสิ่งที่ไม่พึงประสงค์</w:t>
       </w:r>
     </w:p>
     <w:p>
@@ -5351,54 +4031,66 @@
           <w:tab w:val="left" w:pos="360"/>
           <w:tab w:val="left" w:pos="720"/>
           <w:tab w:val="left" w:pos="1080"/>
+          <w:tab w:val="left" w:pos="1440"/>
+          <w:tab w:val="left" w:pos="1800"/>
+          <w:tab w:val="left" w:pos="2160"/>
+          <w:tab w:val="left" w:pos="2520"/>
+          <w:tab w:val="left" w:pos="2880"/>
         </w:tabs>
         <w:spacing w:after="0"/>
         <w:rPr>
           <w:rFonts w:ascii="TH Sarabun New" w:hAnsi="TH Sarabun New" w:cs="TH Sarabun New"/>
-          <w:b/>
-          <w:bCs/>
-        </w:rPr>
-      </w:pPr>
-      <w:r>
-        <w:rPr>
-          <w:rFonts w:ascii="TH Sarabun New" w:hAnsi="TH Sarabun New" w:cs="TH Sarabun New"/>
-          <w:b/>
-          <w:bCs/>
-        </w:rPr>
-        <w:lastRenderedPageBreak/>
+        </w:rPr>
+      </w:pPr>
+      <w:r>
+        <w:rPr>
+          <w:rFonts w:ascii="TH Sarabun New" w:hAnsi="TH Sarabun New" w:cs="TH Sarabun New"/>
+        </w:rPr>
         <w:tab/>
       </w:r>
       <w:r>
         <w:rPr>
           <w:rFonts w:ascii="TH Sarabun New" w:hAnsi="TH Sarabun New" w:cs="TH Sarabun New"/>
-          <w:b/>
-          <w:bCs/>
         </w:rPr>
         <w:tab/>
       </w:r>
       <w:r>
         <w:rPr>
           <w:rFonts w:ascii="TH Sarabun New" w:hAnsi="TH Sarabun New" w:cs="TH Sarabun New"/>
-          <w:b/>
-          <w:bCs/>
         </w:rPr>
         <w:tab/>
       </w:r>
       <w:r>
         <w:rPr>
           <w:rFonts w:ascii="TH Sarabun New" w:hAnsi="TH Sarabun New" w:cs="TH Sarabun New"/>
-          <w:b/>
-          <w:bCs/>
-        </w:rPr>
-        <w:tab/>
-      </w:r>
-      <w:r>
-        <w:rPr>
-          <w:rFonts w:ascii="TH Sarabun New" w:hAnsi="TH Sarabun New" w:cs="TH Sarabun New"/>
-          <w:b/>
-          <w:bCs/>
-        </w:rPr>
-        <w:t>Measure time of reaction to user input</w:t>
+        </w:rPr>
+        <w:t xml:space="preserve">-Data Analysis </w:t>
+      </w:r>
+      <w:r>
+        <w:rPr>
+          <w:rFonts w:ascii="TH Sarabun New" w:hAnsi="TH Sarabun New" w:cs="TH Sarabun New"/>
+          <w:cs/>
+        </w:rPr>
+        <w:t xml:space="preserve">ตรวจสอบกับ </w:t>
+      </w:r>
+      <w:r>
+        <w:rPr>
+          <w:rFonts w:ascii="TH Sarabun New" w:hAnsi="TH Sarabun New" w:cs="TH Sarabun New"/>
+        </w:rPr>
+        <w:t xml:space="preserve">SRS </w:t>
+      </w:r>
+      <w:r>
+        <w:rPr>
+          <w:rFonts w:ascii="TH Sarabun New" w:hAnsi="TH Sarabun New" w:cs="TH Sarabun New"/>
+          <w:cs/>
+        </w:rPr>
+        <w:t xml:space="preserve">และ </w:t>
+      </w:r>
+      <w:r>
+        <w:rPr>
+          <w:rFonts w:ascii="TH Sarabun New" w:hAnsi="TH Sarabun New" w:cs="TH Sarabun New"/>
+        </w:rPr>
+        <w:t>SDD</w:t>
       </w:r>
     </w:p>
     <w:p>
@@ -5407,6 +4099,11 @@
           <w:tab w:val="left" w:pos="360"/>
           <w:tab w:val="left" w:pos="720"/>
           <w:tab w:val="left" w:pos="1080"/>
+          <w:tab w:val="left" w:pos="1440"/>
+          <w:tab w:val="left" w:pos="1800"/>
+          <w:tab w:val="left" w:pos="2160"/>
+          <w:tab w:val="left" w:pos="2520"/>
+          <w:tab w:val="left" w:pos="2880"/>
         </w:tabs>
         <w:spacing w:after="0"/>
         <w:rPr>
@@ -5435,20 +4132,14 @@
         <w:rPr>
           <w:rFonts w:ascii="TH Sarabun New" w:hAnsi="TH Sarabun New" w:cs="TH Sarabun New"/>
         </w:rPr>
-        <w:tab/>
-      </w:r>
-      <w:r>
-        <w:rPr>
-          <w:rFonts w:ascii="TH Sarabun New" w:hAnsi="TH Sarabun New" w:cs="TH Sarabun New"/>
-        </w:rPr>
-        <w:t xml:space="preserve">-Test Objective </w:t>
+        <w:t xml:space="preserve">-Assumptions and Constraints </w:t>
       </w:r>
       <w:r>
         <w:rPr>
           <w:rFonts w:ascii="TH Sarabun New" w:hAnsi="TH Sarabun New" w:cs="TH Sarabun New"/>
           <w:cs/>
         </w:rPr>
-        <w:t>เช็คค่าเฉลี่ยของเวลาที่ใช้ในการตอบสนองของระบบต่อผู้ใช้โดยพิจารณาจากการเปิด ปิด เรียกใช้ข้อมูล หน้าจอต่างๆ ตลอดจนการตอบสนองในการทำงานที่ล่าช้า</w:t>
+        <w:t>อาจจะไม่สามารถทดสอบได้กับทุกโมดูล</w:t>
       </w:r>
     </w:p>
     <w:p>
@@ -5457,48 +4148,17 @@
           <w:tab w:val="left" w:pos="360"/>
           <w:tab w:val="left" w:pos="720"/>
           <w:tab w:val="left" w:pos="1080"/>
+          <w:tab w:val="left" w:pos="1440"/>
+          <w:tab w:val="left" w:pos="1800"/>
+          <w:tab w:val="left" w:pos="2160"/>
+          <w:tab w:val="left" w:pos="2520"/>
+          <w:tab w:val="left" w:pos="2880"/>
         </w:tabs>
         <w:spacing w:after="0"/>
         <w:rPr>
           <w:rFonts w:ascii="TH Sarabun New" w:hAnsi="TH Sarabun New" w:cs="TH Sarabun New"/>
         </w:rPr>
       </w:pPr>
-      <w:r>
-        <w:rPr>
-          <w:rFonts w:ascii="TH Sarabun New" w:hAnsi="TH Sarabun New" w:cs="TH Sarabun New"/>
-        </w:rPr>
-        <w:tab/>
-      </w:r>
-      <w:r>
-        <w:rPr>
-          <w:rFonts w:ascii="TH Sarabun New" w:hAnsi="TH Sarabun New" w:cs="TH Sarabun New"/>
-        </w:rPr>
-        <w:tab/>
-      </w:r>
-      <w:r>
-        <w:rPr>
-          <w:rFonts w:ascii="TH Sarabun New" w:hAnsi="TH Sarabun New" w:cs="TH Sarabun New"/>
-        </w:rPr>
-        <w:tab/>
-      </w:r>
-      <w:r>
-        <w:rPr>
-          <w:rFonts w:ascii="TH Sarabun New" w:hAnsi="TH Sarabun New" w:cs="TH Sarabun New"/>
-        </w:rPr>
-        <w:tab/>
-      </w:r>
-      <w:r>
-        <w:rPr>
-          <w:rFonts w:ascii="TH Sarabun New" w:hAnsi="TH Sarabun New" w:cs="TH Sarabun New"/>
-        </w:rPr>
-        <w:t>-Validation Methods Used –</w:t>
-      </w:r>
-      <w:r>
-        <w:rPr>
-          <w:rFonts w:ascii="TH Sarabun New" w:hAnsi="TH Sarabun New" w:cs="TH Sarabun New"/>
-        </w:rPr>
-        <w:t>Test, Analysis</w:t>
-      </w:r>
     </w:p>
     <w:p>
       <w:pPr>
@@ -5506,48 +4166,50 @@
           <w:tab w:val="left" w:pos="360"/>
           <w:tab w:val="left" w:pos="720"/>
           <w:tab w:val="left" w:pos="1080"/>
+          <w:tab w:val="left" w:pos="1440"/>
+          <w:tab w:val="left" w:pos="1800"/>
+          <w:tab w:val="left" w:pos="2160"/>
+          <w:tab w:val="left" w:pos="2520"/>
+          <w:tab w:val="left" w:pos="2880"/>
         </w:tabs>
         <w:spacing w:after="0"/>
         <w:rPr>
           <w:rFonts w:ascii="TH Sarabun New" w:hAnsi="TH Sarabun New" w:cs="TH Sarabun New"/>
-        </w:rPr>
-      </w:pPr>
-      <w:r>
-        <w:rPr>
-          <w:rFonts w:ascii="TH Sarabun New" w:hAnsi="TH Sarabun New" w:cs="TH Sarabun New"/>
+          <w:b/>
+          <w:bCs/>
+        </w:rPr>
+      </w:pPr>
+      <w:r>
+        <w:rPr>
+          <w:rFonts w:ascii="TH Sarabun New" w:hAnsi="TH Sarabun New" w:cs="TH Sarabun New"/>
+          <w:b/>
+          <w:bCs/>
         </w:rPr>
         <w:tab/>
       </w:r>
       <w:r>
         <w:rPr>
           <w:rFonts w:ascii="TH Sarabun New" w:hAnsi="TH Sarabun New" w:cs="TH Sarabun New"/>
+          <w:b/>
+          <w:bCs/>
         </w:rPr>
         <w:tab/>
       </w:r>
       <w:r>
         <w:rPr>
           <w:rFonts w:ascii="TH Sarabun New" w:hAnsi="TH Sarabun New" w:cs="TH Sarabun New"/>
+          <w:b/>
+          <w:bCs/>
         </w:rPr>
         <w:tab/>
       </w:r>
       <w:r>
         <w:rPr>
           <w:rFonts w:ascii="TH Sarabun New" w:hAnsi="TH Sarabun New" w:cs="TH Sarabun New"/>
-        </w:rPr>
-        <w:tab/>
-      </w:r>
-      <w:r>
-        <w:rPr>
-          <w:rFonts w:ascii="TH Sarabun New" w:hAnsi="TH Sarabun New" w:cs="TH Sarabun New"/>
-        </w:rPr>
-        <w:t xml:space="preserve">-Recorded Data </w:t>
-      </w:r>
-      <w:r>
-        <w:rPr>
-          <w:rFonts w:ascii="TH Sarabun New" w:hAnsi="TH Sarabun New" w:cs="TH Sarabun New"/>
-          <w:cs/>
-        </w:rPr>
-        <w:t>การกระทำต่างๆกับตัวระบบ และค่าเวลาที่ใช้ในการกระทำนั่นๆจัดหมวดหมู่ให้สามารถจำแนกได้ง่ายๆและหาค่าเฉลี่ยใจแต่ละหมวดหมู่</w:t>
+          <w:b/>
+          <w:bCs/>
+        </w:rPr>
+        <w:t>Retrieving data</w:t>
       </w:r>
     </w:p>
     <w:p>
@@ -5556,6 +4218,11 @@
           <w:tab w:val="left" w:pos="360"/>
           <w:tab w:val="left" w:pos="720"/>
           <w:tab w:val="left" w:pos="1080"/>
+          <w:tab w:val="left" w:pos="1440"/>
+          <w:tab w:val="left" w:pos="1800"/>
+          <w:tab w:val="left" w:pos="2160"/>
+          <w:tab w:val="left" w:pos="2520"/>
+          <w:tab w:val="left" w:pos="2880"/>
         </w:tabs>
         <w:spacing w:after="0"/>
         <w:rPr>
@@ -5584,46 +4251,14 @@
         <w:rPr>
           <w:rFonts w:ascii="TH Sarabun New" w:hAnsi="TH Sarabun New" w:cs="TH Sarabun New"/>
         </w:rPr>
-        <w:tab/>
-      </w:r>
-      <w:r>
-        <w:rPr>
-          <w:rFonts w:ascii="TH Sarabun New" w:hAnsi="TH Sarabun New" w:cs="TH Sarabun New"/>
-        </w:rPr>
-        <w:t xml:space="preserve">-Data Analysis </w:t>
+        <w:t xml:space="preserve">-Test Objective </w:t>
       </w:r>
       <w:r>
         <w:rPr>
           <w:rFonts w:ascii="TH Sarabun New" w:hAnsi="TH Sarabun New" w:cs="TH Sarabun New"/>
           <w:cs/>
         </w:rPr>
-        <w:t xml:space="preserve">พิจารณาจาก </w:t>
-      </w:r>
-      <w:r>
-        <w:rPr>
-          <w:rFonts w:ascii="TH Sarabun New" w:hAnsi="TH Sarabun New" w:cs="TH Sarabun New"/>
-        </w:rPr>
-        <w:t xml:space="preserve">SRS </w:t>
-      </w:r>
-      <w:r>
-        <w:rPr>
-          <w:rFonts w:ascii="TH Sarabun New" w:hAnsi="TH Sarabun New" w:cs="TH Sarabun New"/>
-          <w:cs/>
-        </w:rPr>
-        <w:t xml:space="preserve">และ </w:t>
-      </w:r>
-      <w:r>
-        <w:rPr>
-          <w:rFonts w:ascii="TH Sarabun New" w:hAnsi="TH Sarabun New" w:cs="TH Sarabun New"/>
-        </w:rPr>
-        <w:t xml:space="preserve">SDD </w:t>
-      </w:r>
-      <w:r>
-        <w:rPr>
-          <w:rFonts w:ascii="TH Sarabun New" w:hAnsi="TH Sarabun New" w:cs="TH Sarabun New"/>
-          <w:cs/>
-        </w:rPr>
-        <w:t>โดยพิจารณาเป็นหมวดหมู่</w:t>
+        <w:t>ทดสอบค่าที่แสดงในแต่ละส่วน เป็นค่าข้อมูลที่ถูกต้องจากฐานข้อมูล</w:t>
       </w:r>
     </w:p>
     <w:p>
@@ -5632,12 +4267,53 @@
           <w:tab w:val="left" w:pos="360"/>
           <w:tab w:val="left" w:pos="720"/>
           <w:tab w:val="left" w:pos="1080"/>
+          <w:tab w:val="left" w:pos="1440"/>
+          <w:tab w:val="left" w:pos="1800"/>
+          <w:tab w:val="left" w:pos="2160"/>
+          <w:tab w:val="left" w:pos="2520"/>
+          <w:tab w:val="left" w:pos="2880"/>
         </w:tabs>
         <w:spacing w:after="0"/>
         <w:rPr>
           <w:rFonts w:ascii="TH Sarabun New" w:hAnsi="TH Sarabun New" w:cs="TH Sarabun New"/>
         </w:rPr>
       </w:pPr>
+      <w:r>
+        <w:rPr>
+          <w:rFonts w:ascii="TH Sarabun New" w:hAnsi="TH Sarabun New" w:cs="TH Sarabun New"/>
+        </w:rPr>
+        <w:tab/>
+      </w:r>
+      <w:r>
+        <w:rPr>
+          <w:rFonts w:ascii="TH Sarabun New" w:hAnsi="TH Sarabun New" w:cs="TH Sarabun New"/>
+        </w:rPr>
+        <w:tab/>
+      </w:r>
+      <w:r>
+        <w:rPr>
+          <w:rFonts w:ascii="TH Sarabun New" w:hAnsi="TH Sarabun New" w:cs="TH Sarabun New"/>
+        </w:rPr>
+        <w:tab/>
+      </w:r>
+      <w:r>
+        <w:rPr>
+          <w:rFonts w:ascii="TH Sarabun New" w:hAnsi="TH Sarabun New" w:cs="TH Sarabun New"/>
+        </w:rPr>
+        <w:t xml:space="preserve">-Validation Methods Used – </w:t>
+      </w:r>
+      <w:r>
+        <w:rPr>
+          <w:rFonts w:ascii="TH Sarabun New" w:hAnsi="TH Sarabun New" w:cs="TH Sarabun New"/>
+        </w:rPr>
+        <w:t>Test, Inspection</w:t>
+      </w:r>
+      <w:r>
+        <w:rPr>
+          <w:rFonts w:ascii="TH Sarabun New" w:hAnsi="TH Sarabun New" w:cs="TH Sarabun New"/>
+        </w:rPr>
+        <w:t xml:space="preserve"> </w:t>
+      </w:r>
     </w:p>
     <w:p>
       <w:pPr>
@@ -5645,53 +4321,47 @@
           <w:tab w:val="left" w:pos="360"/>
           <w:tab w:val="left" w:pos="720"/>
           <w:tab w:val="left" w:pos="1080"/>
+          <w:tab w:val="left" w:pos="1440"/>
+          <w:tab w:val="left" w:pos="1800"/>
+          <w:tab w:val="left" w:pos="2160"/>
+          <w:tab w:val="left" w:pos="2520"/>
+          <w:tab w:val="left" w:pos="2880"/>
         </w:tabs>
         <w:spacing w:after="0"/>
         <w:rPr>
           <w:rFonts w:ascii="TH Sarabun New" w:hAnsi="TH Sarabun New" w:cs="TH Sarabun New"/>
-          <w:b/>
-          <w:bCs/>
-        </w:rPr>
-      </w:pPr>
-      <w:r>
-        <w:rPr>
-          <w:rFonts w:ascii="TH Sarabun New" w:hAnsi="TH Sarabun New" w:cs="TH Sarabun New"/>
-          <w:b/>
-          <w:bCs/>
+        </w:rPr>
+      </w:pPr>
+      <w:r>
+        <w:rPr>
+          <w:rFonts w:ascii="TH Sarabun New" w:hAnsi="TH Sarabun New" w:cs="TH Sarabun New"/>
         </w:rPr>
         <w:tab/>
       </w:r>
       <w:r>
         <w:rPr>
           <w:rFonts w:ascii="TH Sarabun New" w:hAnsi="TH Sarabun New" w:cs="TH Sarabun New"/>
-          <w:b/>
-          <w:bCs/>
         </w:rPr>
         <w:tab/>
       </w:r>
       <w:r>
         <w:rPr>
           <w:rFonts w:ascii="TH Sarabun New" w:hAnsi="TH Sarabun New" w:cs="TH Sarabun New"/>
-          <w:b/>
-          <w:bCs/>
         </w:rPr>
         <w:tab/>
       </w:r>
       <w:r>
         <w:rPr>
           <w:rFonts w:ascii="TH Sarabun New" w:hAnsi="TH Sarabun New" w:cs="TH Sarabun New"/>
-          <w:b/>
-          <w:bCs/>
-        </w:rPr>
-        <w:tab/>
-      </w:r>
-      <w:r>
-        <w:rPr>
-          <w:rFonts w:ascii="TH Sarabun New" w:hAnsi="TH Sarabun New" w:cs="TH Sarabun New"/>
-          <w:b/>
-          <w:bCs/>
-        </w:rPr>
-        <w:t>Functional Flow</w:t>
+        </w:rPr>
+        <w:t xml:space="preserve">-Recorded Data </w:t>
+      </w:r>
+      <w:r>
+        <w:rPr>
+          <w:rFonts w:ascii="TH Sarabun New" w:hAnsi="TH Sarabun New" w:cs="TH Sarabun New"/>
+          <w:cs/>
+        </w:rPr>
+        <w:t>บันทึกค่าที่แสดงผล กับค่าจากฐานข้อมูลโดยตรง</w:t>
       </w:r>
     </w:p>
     <w:p>
@@ -5700,6 +4370,11 @@
           <w:tab w:val="left" w:pos="360"/>
           <w:tab w:val="left" w:pos="720"/>
           <w:tab w:val="left" w:pos="1080"/>
+          <w:tab w:val="left" w:pos="1440"/>
+          <w:tab w:val="left" w:pos="1800"/>
+          <w:tab w:val="left" w:pos="2160"/>
+          <w:tab w:val="left" w:pos="2520"/>
+          <w:tab w:val="left" w:pos="2880"/>
         </w:tabs>
         <w:spacing w:after="0"/>
         <w:rPr>
@@ -5728,20 +4403,14 @@
         <w:rPr>
           <w:rFonts w:ascii="TH Sarabun New" w:hAnsi="TH Sarabun New" w:cs="TH Sarabun New"/>
         </w:rPr>
-        <w:tab/>
-      </w:r>
-      <w:r>
-        <w:rPr>
-          <w:rFonts w:ascii="TH Sarabun New" w:hAnsi="TH Sarabun New" w:cs="TH Sarabun New"/>
-        </w:rPr>
-        <w:t xml:space="preserve">-Test Objective </w:t>
+        <w:t xml:space="preserve">-Data Analysis </w:t>
       </w:r>
       <w:r>
         <w:rPr>
           <w:rFonts w:ascii="TH Sarabun New" w:hAnsi="TH Sarabun New" w:cs="TH Sarabun New"/>
           <w:cs/>
         </w:rPr>
-        <w:t>เช็คการทำงานของฟังชั่นต่างๆ ว่าทำงานได้ถูกต้องหรือไม่</w:t>
+        <w:t>เปรียบเทียบค่าข้อมูล</w:t>
       </w:r>
     </w:p>
     <w:p>
@@ -5750,6 +4419,11 @@
           <w:tab w:val="left" w:pos="360"/>
           <w:tab w:val="left" w:pos="720"/>
           <w:tab w:val="left" w:pos="1080"/>
+          <w:tab w:val="left" w:pos="1440"/>
+          <w:tab w:val="left" w:pos="1800"/>
+          <w:tab w:val="left" w:pos="2160"/>
+          <w:tab w:val="left" w:pos="2520"/>
+          <w:tab w:val="left" w:pos="2880"/>
         </w:tabs>
         <w:spacing w:after="0"/>
         <w:rPr>
@@ -5778,13 +4452,35 @@
         <w:rPr>
           <w:rFonts w:ascii="TH Sarabun New" w:hAnsi="TH Sarabun New" w:cs="TH Sarabun New"/>
         </w:rPr>
-        <w:tab/>
-      </w:r>
-      <w:r>
-        <w:rPr>
-          <w:rFonts w:ascii="TH Sarabun New" w:hAnsi="TH Sarabun New" w:cs="TH Sarabun New"/>
-        </w:rPr>
-        <w:t>-Validation Methods Used –Demonstration</w:t>
+        <w:t xml:space="preserve">-Assumption and Constraints </w:t>
+      </w:r>
+      <w:r>
+        <w:rPr>
+          <w:rFonts w:ascii="TH Sarabun New" w:hAnsi="TH Sarabun New" w:cs="TH Sarabun New"/>
+          <w:cs/>
+        </w:rPr>
+        <w:t>อาจต้องทำการเรียกดูข้อมูลจากฐานข้อมูล โดยใช้ซอฟต์แวร์ตัวอื่นเข้ามาช่วย</w:t>
+      </w:r>
+    </w:p>
+    <w:p>
+      <w:pPr>
+        <w:tabs>
+          <w:tab w:val="left" w:pos="1440"/>
+          <w:tab w:val="left" w:pos="1800"/>
+          <w:tab w:val="left" w:pos="2160"/>
+          <w:tab w:val="left" w:pos="2520"/>
+          <w:tab w:val="left" w:pos="2880"/>
+        </w:tabs>
+        <w:spacing w:after="0"/>
+        <w:rPr>
+          <w:rFonts w:ascii="TH Sarabun New" w:hAnsi="TH Sarabun New" w:cs="TH Sarabun New"/>
+        </w:rPr>
+      </w:pPr>
+      <w:r>
+        <w:rPr>
+          <w:rFonts w:ascii="TH Sarabun New" w:hAnsi="TH Sarabun New" w:cs="TH Sarabun New"/>
+        </w:rPr>
+        <w:br w:type="page"/>
       </w:r>
     </w:p>
     <w:p>
@@ -5793,41 +4489,51 @@
           <w:tab w:val="left" w:pos="360"/>
           <w:tab w:val="left" w:pos="720"/>
           <w:tab w:val="left" w:pos="1080"/>
+          <w:tab w:val="left" w:pos="1440"/>
+          <w:tab w:val="left" w:pos="1800"/>
+          <w:tab w:val="left" w:pos="2160"/>
+          <w:tab w:val="left" w:pos="2520"/>
+          <w:tab w:val="left" w:pos="2880"/>
         </w:tabs>
         <w:spacing w:after="0"/>
         <w:rPr>
           <w:rFonts w:ascii="TH Sarabun New" w:hAnsi="TH Sarabun New" w:cs="TH Sarabun New"/>
-        </w:rPr>
-      </w:pPr>
-      <w:r>
-        <w:rPr>
-          <w:rFonts w:ascii="TH Sarabun New" w:hAnsi="TH Sarabun New" w:cs="TH Sarabun New"/>
-        </w:rPr>
+          <w:b/>
+          <w:bCs/>
+        </w:rPr>
+      </w:pPr>
+      <w:r>
+        <w:rPr>
+          <w:rFonts w:ascii="TH Sarabun New" w:hAnsi="TH Sarabun New" w:cs="TH Sarabun New"/>
+          <w:b/>
+          <w:bCs/>
+        </w:rPr>
+        <w:lastRenderedPageBreak/>
         <w:tab/>
       </w:r>
       <w:r>
         <w:rPr>
           <w:rFonts w:ascii="TH Sarabun New" w:hAnsi="TH Sarabun New" w:cs="TH Sarabun New"/>
+          <w:b/>
+          <w:bCs/>
         </w:rPr>
         <w:tab/>
       </w:r>
       <w:r>
         <w:rPr>
           <w:rFonts w:ascii="TH Sarabun New" w:hAnsi="TH Sarabun New" w:cs="TH Sarabun New"/>
+          <w:b/>
+          <w:bCs/>
         </w:rPr>
         <w:tab/>
       </w:r>
       <w:r>
         <w:rPr>
           <w:rFonts w:ascii="TH Sarabun New" w:hAnsi="TH Sarabun New" w:cs="TH Sarabun New"/>
-        </w:rPr>
-        <w:tab/>
-      </w:r>
-      <w:r>
-        <w:rPr>
-          <w:rFonts w:ascii="TH Sarabun New" w:hAnsi="TH Sarabun New" w:cs="TH Sarabun New"/>
-        </w:rPr>
-        <w:t>-Recorded Data Screen Dumps</w:t>
+          <w:b/>
+          <w:bCs/>
+        </w:rPr>
+        <w:t xml:space="preserve">Saving Data </w:t>
       </w:r>
     </w:p>
     <w:p>
@@ -5836,6 +4542,11 @@
           <w:tab w:val="left" w:pos="360"/>
           <w:tab w:val="left" w:pos="720"/>
           <w:tab w:val="left" w:pos="1080"/>
+          <w:tab w:val="left" w:pos="1440"/>
+          <w:tab w:val="left" w:pos="1800"/>
+          <w:tab w:val="left" w:pos="2160"/>
+          <w:tab w:val="left" w:pos="2520"/>
+          <w:tab w:val="left" w:pos="2880"/>
         </w:tabs>
         <w:spacing w:after="0"/>
         <w:rPr>
@@ -5864,39 +4575,14 @@
         <w:rPr>
           <w:rFonts w:ascii="TH Sarabun New" w:hAnsi="TH Sarabun New" w:cs="TH Sarabun New"/>
         </w:rPr>
-        <w:tab/>
-      </w:r>
-      <w:r>
-        <w:rPr>
-          <w:rFonts w:ascii="TH Sarabun New" w:hAnsi="TH Sarabun New" w:cs="TH Sarabun New"/>
-        </w:rPr>
-        <w:t xml:space="preserve">-Data Analysis </w:t>
+        <w:t xml:space="preserve">-test Objective </w:t>
       </w:r>
       <w:r>
         <w:rPr>
           <w:rFonts w:ascii="TH Sarabun New" w:hAnsi="TH Sarabun New" w:cs="TH Sarabun New"/>
           <w:cs/>
         </w:rPr>
-        <w:t xml:space="preserve">วิเคราะห์จาก </w:t>
-      </w:r>
-      <w:r>
-        <w:rPr>
-          <w:rFonts w:ascii="TH Sarabun New" w:hAnsi="TH Sarabun New" w:cs="TH Sarabun New"/>
-        </w:rPr>
-        <w:t xml:space="preserve">SRS </w:t>
-      </w:r>
-      <w:r>
-        <w:rPr>
-          <w:rFonts w:ascii="TH Sarabun New" w:hAnsi="TH Sarabun New" w:cs="TH Sarabun New"/>
-          <w:cs/>
-        </w:rPr>
-        <w:t xml:space="preserve">และ </w:t>
-      </w:r>
-      <w:r>
-        <w:rPr>
-          <w:rFonts w:ascii="TH Sarabun New" w:hAnsi="TH Sarabun New" w:cs="TH Sarabun New"/>
-        </w:rPr>
-        <w:t>SDD</w:t>
+        <w:t>ทดสอบค่าที่เก็บในฐานข้อมูล เป็นค่าทีถูกต้องจากการป้อนเข้าไป</w:t>
       </w:r>
     </w:p>
     <w:p>
@@ -5905,6 +4591,11 @@
           <w:tab w:val="left" w:pos="360"/>
           <w:tab w:val="left" w:pos="720"/>
           <w:tab w:val="left" w:pos="1080"/>
+          <w:tab w:val="left" w:pos="1440"/>
+          <w:tab w:val="left" w:pos="1800"/>
+          <w:tab w:val="left" w:pos="2160"/>
+          <w:tab w:val="left" w:pos="2520"/>
+          <w:tab w:val="left" w:pos="2880"/>
         </w:tabs>
         <w:spacing w:after="0"/>
         <w:rPr>
@@ -5933,20 +4624,25 @@
         <w:rPr>
           <w:rFonts w:ascii="TH Sarabun New" w:hAnsi="TH Sarabun New" w:cs="TH Sarabun New"/>
         </w:rPr>
-        <w:tab/>
-      </w:r>
-      <w:r>
-        <w:rPr>
-          <w:rFonts w:ascii="TH Sarabun New" w:hAnsi="TH Sarabun New" w:cs="TH Sarabun New"/>
-        </w:rPr>
-        <w:t xml:space="preserve">-Assumption and Constraints </w:t>
-      </w:r>
-      <w:r>
-        <w:rPr>
-          <w:rFonts w:ascii="TH Sarabun New" w:hAnsi="TH Sarabun New" w:cs="TH Sarabun New"/>
-          <w:cs/>
-        </w:rPr>
-        <w:t>ต้องรอให้ระบบทุกส่วนถูกพัฒนาจนเสร็จและให้ผู้ใช้เป็นผู้ทดสอบร่วมด้วย</w:t>
+        <w:t>-</w:t>
+      </w:r>
+      <w:r>
+        <w:rPr>
+          <w:rFonts w:ascii="TH Sarabun New" w:hAnsi="TH Sarabun New" w:cs="TH Sarabun New"/>
+        </w:rPr>
+        <w:t>Validation</w:t>
+      </w:r>
+      <w:r>
+        <w:rPr>
+          <w:rFonts w:ascii="TH Sarabun New" w:hAnsi="TH Sarabun New" w:cs="TH Sarabun New"/>
+        </w:rPr>
+        <w:t xml:space="preserve"> Methods Used – </w:t>
+      </w:r>
+      <w:r>
+        <w:rPr>
+          <w:rFonts w:ascii="TH Sarabun New" w:hAnsi="TH Sarabun New" w:cs="TH Sarabun New"/>
+        </w:rPr>
+        <w:t>Test, Inspection</w:t>
       </w:r>
     </w:p>
     <w:p>
@@ -5955,25 +4651,47 @@
           <w:tab w:val="left" w:pos="360"/>
           <w:tab w:val="left" w:pos="720"/>
           <w:tab w:val="left" w:pos="1080"/>
+          <w:tab w:val="left" w:pos="1440"/>
+          <w:tab w:val="left" w:pos="1800"/>
+          <w:tab w:val="left" w:pos="2160"/>
+          <w:tab w:val="left" w:pos="2520"/>
+          <w:tab w:val="left" w:pos="2880"/>
         </w:tabs>
         <w:spacing w:after="0"/>
         <w:rPr>
           <w:rFonts w:ascii="TH Sarabun New" w:hAnsi="TH Sarabun New" w:cs="TH Sarabun New"/>
         </w:rPr>
       </w:pPr>
-    </w:p>
-    <w:p>
-      <w:pPr>
-        <w:spacing w:after="0"/>
-        <w:rPr>
-          <w:rFonts w:ascii="TH Sarabun New" w:hAnsi="TH Sarabun New" w:cs="TH Sarabun New"/>
-        </w:rPr>
-      </w:pPr>
-      <w:r>
-        <w:rPr>
-          <w:rFonts w:ascii="TH Sarabun New" w:hAnsi="TH Sarabun New" w:cs="TH Sarabun New"/>
-        </w:rPr>
-        <w:br w:type="page"/>
+      <w:r>
+        <w:rPr>
+          <w:rFonts w:ascii="TH Sarabun New" w:hAnsi="TH Sarabun New" w:cs="TH Sarabun New"/>
+        </w:rPr>
+        <w:tab/>
+      </w:r>
+      <w:r>
+        <w:rPr>
+          <w:rFonts w:ascii="TH Sarabun New" w:hAnsi="TH Sarabun New" w:cs="TH Sarabun New"/>
+        </w:rPr>
+        <w:tab/>
+      </w:r>
+      <w:r>
+        <w:rPr>
+          <w:rFonts w:ascii="TH Sarabun New" w:hAnsi="TH Sarabun New" w:cs="TH Sarabun New"/>
+        </w:rPr>
+        <w:tab/>
+      </w:r>
+      <w:r>
+        <w:rPr>
+          <w:rFonts w:ascii="TH Sarabun New" w:hAnsi="TH Sarabun New" w:cs="TH Sarabun New"/>
+        </w:rPr>
+        <w:t xml:space="preserve">-Recorded Data </w:t>
+      </w:r>
+      <w:r>
+        <w:rPr>
+          <w:rFonts w:ascii="TH Sarabun New" w:hAnsi="TH Sarabun New" w:cs="TH Sarabun New"/>
+          <w:cs/>
+        </w:rPr>
+        <w:t>บันทึกค่าที่ป้อนเข้าไป กับค่าจากฐานข้อมูลโดยตรง</w:t>
       </w:r>
     </w:p>
     <w:p>
@@ -5982,49 +4700,47 @@
           <w:tab w:val="left" w:pos="360"/>
           <w:tab w:val="left" w:pos="720"/>
           <w:tab w:val="left" w:pos="1080"/>
+          <w:tab w:val="left" w:pos="1440"/>
+          <w:tab w:val="left" w:pos="1800"/>
+          <w:tab w:val="left" w:pos="2160"/>
+          <w:tab w:val="left" w:pos="2520"/>
+          <w:tab w:val="left" w:pos="2880"/>
         </w:tabs>
         <w:spacing w:after="0"/>
         <w:rPr>
           <w:rFonts w:ascii="TH Sarabun New" w:hAnsi="TH Sarabun New" w:cs="TH Sarabun New"/>
-          <w:b/>
-          <w:bCs/>
-        </w:rPr>
-      </w:pPr>
-      <w:r>
-        <w:rPr>
-          <w:rFonts w:ascii="TH Sarabun New" w:hAnsi="TH Sarabun New" w:cs="TH Sarabun New"/>
-          <w:b/>
-          <w:bCs/>
-          <w:color w:val="000000" w:themeColor="text1"/>
-        </w:rPr>
-        <w:lastRenderedPageBreak/>
-        <w:t>3.2.4.2.</w:t>
-      </w:r>
-      <w:r>
-        <w:rPr>
-          <w:rFonts w:ascii="TH Sarabun New" w:hAnsi="TH Sarabun New" w:cs="TH Sarabun New"/>
-          <w:b/>
-          <w:bCs/>
+        </w:rPr>
+      </w:pPr>
+      <w:r>
+        <w:rPr>
+          <w:rFonts w:ascii="TH Sarabun New" w:hAnsi="TH Sarabun New" w:cs="TH Sarabun New"/>
+        </w:rPr>
+        <w:tab/>
+      </w:r>
+      <w:r>
+        <w:rPr>
+          <w:rFonts w:ascii="TH Sarabun New" w:hAnsi="TH Sarabun New" w:cs="TH Sarabun New"/>
+        </w:rPr>
+        <w:tab/>
+      </w:r>
+      <w:r>
+        <w:rPr>
+          <w:rFonts w:ascii="TH Sarabun New" w:hAnsi="TH Sarabun New" w:cs="TH Sarabun New"/>
+        </w:rPr>
+        <w:tab/>
+      </w:r>
+      <w:r>
+        <w:rPr>
+          <w:rFonts w:ascii="TH Sarabun New" w:hAnsi="TH Sarabun New" w:cs="TH Sarabun New"/>
+        </w:rPr>
+        <w:t xml:space="preserve">-Data Analysis </w:t>
+      </w:r>
+      <w:r>
+        <w:rPr>
+          <w:rFonts w:ascii="TH Sarabun New" w:hAnsi="TH Sarabun New" w:cs="TH Sarabun New"/>
           <w:cs/>
         </w:rPr>
-        <w:t>2</w:t>
-      </w:r>
-      <w:r>
-        <w:rPr>
-          <w:rFonts w:ascii="TH Sarabun New" w:hAnsi="TH Sarabun New" w:cs="TH Sarabun New"/>
-          <w:b/>
-          <w:bCs/>
-          <w:cs/>
-        </w:rPr>
-        <w:t xml:space="preserve"> </w:t>
-      </w:r>
-      <w:r>
-        <w:rPr>
-          <w:rFonts w:ascii="TH Sarabun New" w:hAnsi="TH Sarabun New" w:cs="TH Sarabun New"/>
-          <w:b/>
-          <w:bCs/>
-        </w:rPr>
-        <w:t>Planned Testing</w:t>
+        <w:t>เปรียบเทียบค่าข้อมูล</w:t>
       </w:r>
     </w:p>
     <w:p>
@@ -6033,45 +4749,47 @@
           <w:tab w:val="left" w:pos="360"/>
           <w:tab w:val="left" w:pos="720"/>
           <w:tab w:val="left" w:pos="1080"/>
+          <w:tab w:val="left" w:pos="1440"/>
+          <w:tab w:val="left" w:pos="1800"/>
+          <w:tab w:val="left" w:pos="2160"/>
+          <w:tab w:val="left" w:pos="2520"/>
+          <w:tab w:val="left" w:pos="2880"/>
         </w:tabs>
         <w:spacing w:after="0"/>
         <w:rPr>
           <w:rFonts w:ascii="TH Sarabun New" w:hAnsi="TH Sarabun New" w:cs="TH Sarabun New"/>
-          <w:b/>
-          <w:bCs/>
-        </w:rPr>
-      </w:pPr>
-      <w:r>
-        <w:rPr>
-          <w:rFonts w:ascii="TH Sarabun New" w:hAnsi="TH Sarabun New" w:cs="TH Sarabun New"/>
-          <w:b/>
-          <w:bCs/>
+        </w:rPr>
+      </w:pPr>
+      <w:r>
+        <w:rPr>
+          <w:rFonts w:ascii="TH Sarabun New" w:hAnsi="TH Sarabun New" w:cs="TH Sarabun New"/>
         </w:rPr>
         <w:tab/>
       </w:r>
       <w:r>
         <w:rPr>
           <w:rFonts w:ascii="TH Sarabun New" w:hAnsi="TH Sarabun New" w:cs="TH Sarabun New"/>
-          <w:b/>
-          <w:bCs/>
         </w:rPr>
         <w:tab/>
       </w:r>
       <w:r>
         <w:rPr>
           <w:rFonts w:ascii="TH Sarabun New" w:hAnsi="TH Sarabun New" w:cs="TH Sarabun New"/>
-          <w:b/>
-          <w:bCs/>
         </w:rPr>
         <w:tab/>
       </w:r>
       <w:r>
         <w:rPr>
           <w:rFonts w:ascii="TH Sarabun New" w:hAnsi="TH Sarabun New" w:cs="TH Sarabun New"/>
-          <w:b/>
-          <w:bCs/>
-        </w:rPr>
-        <w:t>Unit Testing</w:t>
+        </w:rPr>
+        <w:t xml:space="preserve">-Assumption and Constraints </w:t>
+      </w:r>
+      <w:r>
+        <w:rPr>
+          <w:rFonts w:ascii="TH Sarabun New" w:hAnsi="TH Sarabun New" w:cs="TH Sarabun New"/>
+          <w:cs/>
+        </w:rPr>
+        <w:t>อาจจะต้องทำการเรียกดูข้อมูลจากฐานข้อมูลโดยตรง โดยใช้ซอฟต์แวร์ตัวอื่นเข้ามาช่วย</w:t>
       </w:r>
     </w:p>
     <w:p>
@@ -6080,67 +4798,17 @@
           <w:tab w:val="left" w:pos="360"/>
           <w:tab w:val="left" w:pos="720"/>
           <w:tab w:val="left" w:pos="1080"/>
+          <w:tab w:val="left" w:pos="1440"/>
+          <w:tab w:val="left" w:pos="1800"/>
+          <w:tab w:val="left" w:pos="2160"/>
+          <w:tab w:val="left" w:pos="2520"/>
+          <w:tab w:val="left" w:pos="2880"/>
         </w:tabs>
         <w:spacing w:after="0"/>
-        <w:jc w:val="thaiDistribute"/>
-        <w:rPr>
-          <w:rFonts w:ascii="TH Sarabun New" w:hAnsi="TH Sarabun New" w:cs="TH Sarabun New"/>
-        </w:rPr>
-      </w:pPr>
-      <w:r>
-        <w:rPr>
-          <w:rFonts w:ascii="TH Sarabun New" w:hAnsi="TH Sarabun New" w:cs="TH Sarabun New"/>
-          <w:cs/>
-        </w:rPr>
-        <w:tab/>
-      </w:r>
-      <w:r>
-        <w:rPr>
-          <w:rFonts w:ascii="TH Sarabun New" w:hAnsi="TH Sarabun New" w:cs="TH Sarabun New"/>
-          <w:cs/>
-        </w:rPr>
-        <w:tab/>
-      </w:r>
-      <w:r>
-        <w:rPr>
-          <w:rFonts w:ascii="TH Sarabun New" w:hAnsi="TH Sarabun New" w:cs="TH Sarabun New"/>
-          <w:cs/>
-        </w:rPr>
-        <w:tab/>
-      </w:r>
-      <w:r>
-        <w:rPr>
-          <w:rFonts w:ascii="TH Sarabun New" w:hAnsi="TH Sarabun New" w:cs="TH Sarabun New"/>
-          <w:cs/>
-        </w:rPr>
-        <w:t xml:space="preserve">ในส่วนของการทดสอบความสามารถของตัวระบบให้ตรงตามความต้องการของผู้ใช้นั้น เป็นการทดสอบหน่วยย่อยของระบบ โดยในส่วนของรายละเอียดต่างๆอยู่ในเอกสาร </w:t>
-      </w:r>
-      <w:r>
-        <w:rPr>
-          <w:rFonts w:ascii="TH Sarabun New" w:hAnsi="TH Sarabun New" w:cs="TH Sarabun New"/>
-        </w:rPr>
-        <w:t>ASSET_TSP_V010</w:t>
-      </w:r>
-      <w:r>
-        <w:rPr>
-          <w:rFonts w:ascii="TH Sarabun New" w:hAnsi="TH Sarabun New" w:cs="TH Sarabun New"/>
-          <w:cs/>
-        </w:rPr>
-        <w:t xml:space="preserve">ในส่วนของ </w:t>
-      </w:r>
-      <w:r>
-        <w:rPr>
-          <w:rFonts w:ascii="TH Sarabun New" w:hAnsi="TH Sarabun New" w:cs="TH Sarabun New"/>
-        </w:rPr>
-        <w:t xml:space="preserve">Requirements Traceability Matrix </w:t>
-      </w:r>
-      <w:r>
-        <w:rPr>
-          <w:rFonts w:ascii="TH Sarabun New" w:hAnsi="TH Sarabun New" w:cs="TH Sarabun New"/>
-          <w:cs/>
-        </w:rPr>
-        <w:t>โดยที่การทดสอบส่วนนี้จะสำเร็จได้ก็ต่อเมื่อทางผู้ใช้ได้ยอมรับถึงความสามารถของตัวระบบ และสามารถใช้งานตัวระบบได้อย่างสมบูรณ์ ซึ่งการจะได้มาซึ่งผลลัพธ์ต้องละล่วงการพัฒนาตัวซอฟต์แวร์ และนำไปติดตั้งให้ผู้ใช้ได้ทดสอบใช้งานในระยะเวลาหนึ่ง</w:t>
-      </w:r>
+        <w:rPr>
+          <w:rFonts w:ascii="TH Sarabun New" w:hAnsi="TH Sarabun New" w:cs="TH Sarabun New"/>
+        </w:rPr>
+      </w:pPr>
     </w:p>
     <w:p>
       <w:pPr>
@@ -6148,39 +4816,50 @@
           <w:tab w:val="left" w:pos="360"/>
           <w:tab w:val="left" w:pos="720"/>
           <w:tab w:val="left" w:pos="1080"/>
+          <w:tab w:val="left" w:pos="1440"/>
+          <w:tab w:val="left" w:pos="1800"/>
+          <w:tab w:val="left" w:pos="2160"/>
+          <w:tab w:val="left" w:pos="2520"/>
+          <w:tab w:val="left" w:pos="2880"/>
         </w:tabs>
         <w:spacing w:after="0"/>
         <w:rPr>
           <w:rFonts w:ascii="TH Sarabun New" w:hAnsi="TH Sarabun New" w:cs="TH Sarabun New"/>
-        </w:rPr>
-      </w:pPr>
-      <w:r>
-        <w:rPr>
-          <w:rFonts w:ascii="TH Sarabun New" w:hAnsi="TH Sarabun New" w:cs="TH Sarabun New"/>
-          <w:cs/>
+          <w:b/>
+          <w:bCs/>
+        </w:rPr>
+      </w:pPr>
+      <w:r>
+        <w:rPr>
+          <w:rFonts w:ascii="TH Sarabun New" w:hAnsi="TH Sarabun New" w:cs="TH Sarabun New"/>
+          <w:b/>
+          <w:bCs/>
         </w:rPr>
         <w:tab/>
       </w:r>
       <w:r>
         <w:rPr>
           <w:rFonts w:ascii="TH Sarabun New" w:hAnsi="TH Sarabun New" w:cs="TH Sarabun New"/>
-          <w:cs/>
+          <w:b/>
+          <w:bCs/>
         </w:rPr>
         <w:tab/>
       </w:r>
       <w:r>
         <w:rPr>
           <w:rFonts w:ascii="TH Sarabun New" w:hAnsi="TH Sarabun New" w:cs="TH Sarabun New"/>
-          <w:cs/>
+          <w:b/>
+          <w:bCs/>
         </w:rPr>
         <w:tab/>
       </w:r>
       <w:r>
         <w:rPr>
           <w:rFonts w:ascii="TH Sarabun New" w:hAnsi="TH Sarabun New" w:cs="TH Sarabun New"/>
-          <w:cs/>
-        </w:rPr>
-        <w:t xml:space="preserve">หัวข้อการทดสอบที่ต้องใช้ในส่วนนี้ได้แก่ </w:t>
+          <w:b/>
+          <w:bCs/>
+        </w:rPr>
+        <w:t>Display screen and printing format consistency</w:t>
       </w:r>
     </w:p>
     <w:p>
@@ -6189,9 +4868,13 @@
           <w:tab w:val="left" w:pos="360"/>
           <w:tab w:val="left" w:pos="720"/>
           <w:tab w:val="left" w:pos="1080"/>
+          <w:tab w:val="left" w:pos="1440"/>
+          <w:tab w:val="left" w:pos="1800"/>
+          <w:tab w:val="left" w:pos="2160"/>
+          <w:tab w:val="left" w:pos="2520"/>
+          <w:tab w:val="left" w:pos="2880"/>
         </w:tabs>
         <w:spacing w:after="0"/>
-        <w:ind w:left="360" w:firstLine="360"/>
         <w:rPr>
           <w:rFonts w:ascii="TH Sarabun New" w:hAnsi="TH Sarabun New" w:cs="TH Sarabun New"/>
         </w:rPr>
@@ -6206,7 +4889,26 @@
         <w:rPr>
           <w:rFonts w:ascii="TH Sarabun New" w:hAnsi="TH Sarabun New" w:cs="TH Sarabun New"/>
         </w:rPr>
-        <w:t>-Check fort correct handing of erroneous inputs</w:t>
+        <w:tab/>
+      </w:r>
+      <w:r>
+        <w:rPr>
+          <w:rFonts w:ascii="TH Sarabun New" w:hAnsi="TH Sarabun New" w:cs="TH Sarabun New"/>
+        </w:rPr>
+        <w:tab/>
+      </w:r>
+      <w:r>
+        <w:rPr>
+          <w:rFonts w:ascii="TH Sarabun New" w:hAnsi="TH Sarabun New" w:cs="TH Sarabun New"/>
+        </w:rPr>
+        <w:t xml:space="preserve">-Test Objective </w:t>
+      </w:r>
+      <w:r>
+        <w:rPr>
+          <w:rFonts w:ascii="TH Sarabun New" w:hAnsi="TH Sarabun New" w:cs="TH Sarabun New"/>
+          <w:cs/>
+        </w:rPr>
+        <w:t>หน้าจอส่วนติดต่อกับผู้ใช้สามารถแสดงผล และจัดหมวดหมู่ข้อมูลได้ถูกต้อง และเป็นรูปแบบตรงตามที่กำหนดหรือไม่ ตลอดจน การจัดการกับข้อมูลที่มีขนาดมากกว่าที่สามารถแสดงผลได้ซึ่งอาจจะส่งผลต่อการแสดงผลในส่วนอื่นๆ</w:t>
       </w:r>
     </w:p>
     <w:p>
@@ -6215,18 +4917,52 @@
           <w:tab w:val="left" w:pos="360"/>
           <w:tab w:val="left" w:pos="720"/>
           <w:tab w:val="left" w:pos="1080"/>
+          <w:tab w:val="left" w:pos="1440"/>
+          <w:tab w:val="left" w:pos="1800"/>
+          <w:tab w:val="left" w:pos="2160"/>
+          <w:tab w:val="left" w:pos="2520"/>
+          <w:tab w:val="left" w:pos="2880"/>
         </w:tabs>
         <w:spacing w:after="0"/>
-        <w:ind w:left="720" w:firstLine="360"/>
-        <w:rPr>
-          <w:rFonts w:ascii="TH Sarabun New" w:hAnsi="TH Sarabun New" w:cs="TH Sarabun New"/>
-        </w:rPr>
-      </w:pPr>
-      <w:r>
-        <w:rPr>
-          <w:rFonts w:ascii="TH Sarabun New" w:hAnsi="TH Sarabun New" w:cs="TH Sarabun New"/>
-        </w:rPr>
-        <w:t>-User interaction behavior consistency</w:t>
+        <w:rPr>
+          <w:rFonts w:ascii="TH Sarabun New" w:hAnsi="TH Sarabun New" w:cs="TH Sarabun New"/>
+        </w:rPr>
+      </w:pPr>
+      <w:r>
+        <w:rPr>
+          <w:rFonts w:ascii="TH Sarabun New" w:hAnsi="TH Sarabun New" w:cs="TH Sarabun New"/>
+        </w:rPr>
+        <w:tab/>
+      </w:r>
+      <w:r>
+        <w:rPr>
+          <w:rFonts w:ascii="TH Sarabun New" w:hAnsi="TH Sarabun New" w:cs="TH Sarabun New"/>
+        </w:rPr>
+        <w:tab/>
+      </w:r>
+      <w:r>
+        <w:rPr>
+          <w:rFonts w:ascii="TH Sarabun New" w:hAnsi="TH Sarabun New" w:cs="TH Sarabun New"/>
+        </w:rPr>
+        <w:tab/>
+      </w:r>
+      <w:r>
+        <w:rPr>
+          <w:rFonts w:ascii="TH Sarabun New" w:hAnsi="TH Sarabun New" w:cs="TH Sarabun New"/>
+        </w:rPr>
+        <w:t>-</w:t>
+      </w:r>
+      <w:r>
+        <w:rPr>
+          <w:rFonts w:ascii="TH Sarabun New" w:hAnsi="TH Sarabun New" w:cs="TH Sarabun New"/>
+        </w:rPr>
+        <w:t>Validation</w:t>
+      </w:r>
+      <w:r>
+        <w:rPr>
+          <w:rFonts w:ascii="TH Sarabun New" w:hAnsi="TH Sarabun New" w:cs="TH Sarabun New"/>
+        </w:rPr>
+        <w:t xml:space="preserve"> Methods Used – Inspection</w:t>
       </w:r>
     </w:p>
     <w:p>
@@ -6235,18 +4971,40 @@
           <w:tab w:val="left" w:pos="360"/>
           <w:tab w:val="left" w:pos="720"/>
           <w:tab w:val="left" w:pos="1080"/>
+          <w:tab w:val="left" w:pos="1440"/>
+          <w:tab w:val="left" w:pos="1800"/>
+          <w:tab w:val="left" w:pos="2160"/>
+          <w:tab w:val="left" w:pos="2520"/>
+          <w:tab w:val="left" w:pos="2880"/>
         </w:tabs>
         <w:spacing w:after="0"/>
-        <w:ind w:left="720" w:firstLine="360"/>
-        <w:rPr>
-          <w:rFonts w:ascii="TH Sarabun New" w:hAnsi="TH Sarabun New" w:cs="TH Sarabun New"/>
-        </w:rPr>
-      </w:pPr>
-      <w:r>
-        <w:rPr>
-          <w:rFonts w:ascii="TH Sarabun New" w:hAnsi="TH Sarabun New" w:cs="TH Sarabun New"/>
-        </w:rPr>
-        <w:t>-Retrieving data</w:t>
+        <w:rPr>
+          <w:rFonts w:ascii="TH Sarabun New" w:hAnsi="TH Sarabun New" w:cs="TH Sarabun New"/>
+        </w:rPr>
+      </w:pPr>
+      <w:r>
+        <w:rPr>
+          <w:rFonts w:ascii="TH Sarabun New" w:hAnsi="TH Sarabun New" w:cs="TH Sarabun New"/>
+        </w:rPr>
+        <w:tab/>
+      </w:r>
+      <w:r>
+        <w:rPr>
+          <w:rFonts w:ascii="TH Sarabun New" w:hAnsi="TH Sarabun New" w:cs="TH Sarabun New"/>
+        </w:rPr>
+        <w:tab/>
+      </w:r>
+      <w:r>
+        <w:rPr>
+          <w:rFonts w:ascii="TH Sarabun New" w:hAnsi="TH Sarabun New" w:cs="TH Sarabun New"/>
+        </w:rPr>
+        <w:tab/>
+      </w:r>
+      <w:r>
+        <w:rPr>
+          <w:rFonts w:ascii="TH Sarabun New" w:hAnsi="TH Sarabun New" w:cs="TH Sarabun New"/>
+        </w:rPr>
+        <w:t>-Recorded Data Screen dumps and printouts</w:t>
       </w:r>
     </w:p>
     <w:p>
@@ -6255,24 +5013,61 @@
           <w:tab w:val="left" w:pos="360"/>
           <w:tab w:val="left" w:pos="720"/>
           <w:tab w:val="left" w:pos="1080"/>
+          <w:tab w:val="left" w:pos="1440"/>
+          <w:tab w:val="left" w:pos="1800"/>
+          <w:tab w:val="left" w:pos="2160"/>
+          <w:tab w:val="left" w:pos="2520"/>
+          <w:tab w:val="left" w:pos="2880"/>
         </w:tabs>
         <w:spacing w:after="0"/>
-        <w:ind w:left="720" w:firstLine="360"/>
-        <w:rPr>
-          <w:rFonts w:ascii="TH Sarabun New" w:hAnsi="TH Sarabun New" w:cs="TH Sarabun New"/>
-        </w:rPr>
-      </w:pPr>
-      <w:r>
-        <w:rPr>
-          <w:rFonts w:ascii="TH Sarabun New" w:hAnsi="TH Sarabun New" w:cs="TH Sarabun New"/>
-        </w:rPr>
-        <w:t>-</w:t>
-      </w:r>
-      <w:r>
-        <w:rPr>
-          <w:rFonts w:ascii="TH Sarabun New" w:hAnsi="TH Sarabun New" w:cs="TH Sarabun New"/>
-        </w:rPr>
-        <w:t>Saving data</w:t>
+        <w:rPr>
+          <w:rFonts w:ascii="TH Sarabun New" w:hAnsi="TH Sarabun New" w:cs="TH Sarabun New"/>
+        </w:rPr>
+      </w:pPr>
+      <w:r>
+        <w:rPr>
+          <w:rFonts w:ascii="TH Sarabun New" w:hAnsi="TH Sarabun New" w:cs="TH Sarabun New"/>
+        </w:rPr>
+        <w:tab/>
+      </w:r>
+      <w:r>
+        <w:rPr>
+          <w:rFonts w:ascii="TH Sarabun New" w:hAnsi="TH Sarabun New" w:cs="TH Sarabun New"/>
+        </w:rPr>
+        <w:tab/>
+      </w:r>
+      <w:r>
+        <w:rPr>
+          <w:rFonts w:ascii="TH Sarabun New" w:hAnsi="TH Sarabun New" w:cs="TH Sarabun New"/>
+        </w:rPr>
+        <w:tab/>
+      </w:r>
+      <w:r>
+        <w:rPr>
+          <w:rFonts w:ascii="TH Sarabun New" w:hAnsi="TH Sarabun New" w:cs="TH Sarabun New"/>
+        </w:rPr>
+        <w:t xml:space="preserve">-Data Analysis </w:t>
+      </w:r>
+      <w:r>
+        <w:rPr>
+          <w:rFonts w:ascii="TH Sarabun New" w:hAnsi="TH Sarabun New" w:cs="TH Sarabun New"/>
+          <w:cs/>
+        </w:rPr>
+        <w:t>ทำการวิ</w:t>
+      </w:r>
+      <w:r>
+        <w:rPr>
+          <w:rFonts w:ascii="TH Sarabun New" w:hAnsi="TH Sarabun New" w:cs="TH Sarabun New"/>
+          <w:cs/>
+        </w:rPr>
+        <w:t>เคราะห์</w:t>
+      </w:r>
+      <w:r>
+        <w:rPr>
+          <w:rFonts w:ascii="TH Sarabun New" w:hAnsi="TH Sarabun New" w:cs="TH Sarabun New"/>
+          <w:cs/>
+        </w:rPr>
+        <w:t>รูปแบบของข้อมูลที่แสดงผลออกมา</w:t>
       </w:r>
     </w:p>
     <w:p>
@@ -6281,18 +5076,47 @@
           <w:tab w:val="left" w:pos="360"/>
           <w:tab w:val="left" w:pos="720"/>
           <w:tab w:val="left" w:pos="1080"/>
+          <w:tab w:val="left" w:pos="1440"/>
+          <w:tab w:val="left" w:pos="1800"/>
+          <w:tab w:val="left" w:pos="2160"/>
+          <w:tab w:val="left" w:pos="2520"/>
+          <w:tab w:val="left" w:pos="2880"/>
         </w:tabs>
         <w:spacing w:after="0"/>
-        <w:ind w:left="720" w:firstLine="360"/>
-        <w:rPr>
-          <w:rFonts w:ascii="TH Sarabun New" w:hAnsi="TH Sarabun New" w:cs="TH Sarabun New"/>
-        </w:rPr>
-      </w:pPr>
-      <w:r>
-        <w:rPr>
-          <w:rFonts w:ascii="TH Sarabun New" w:hAnsi="TH Sarabun New" w:cs="TH Sarabun New"/>
-        </w:rPr>
-        <w:t>-Display screen and printing format consistency</w:t>
+        <w:rPr>
+          <w:rFonts w:ascii="TH Sarabun New" w:hAnsi="TH Sarabun New" w:cs="TH Sarabun New"/>
+        </w:rPr>
+      </w:pPr>
+      <w:r>
+        <w:rPr>
+          <w:rFonts w:ascii="TH Sarabun New" w:hAnsi="TH Sarabun New" w:cs="TH Sarabun New"/>
+        </w:rPr>
+        <w:tab/>
+      </w:r>
+      <w:r>
+        <w:rPr>
+          <w:rFonts w:ascii="TH Sarabun New" w:hAnsi="TH Sarabun New" w:cs="TH Sarabun New"/>
+        </w:rPr>
+        <w:tab/>
+      </w:r>
+      <w:r>
+        <w:rPr>
+          <w:rFonts w:ascii="TH Sarabun New" w:hAnsi="TH Sarabun New" w:cs="TH Sarabun New"/>
+        </w:rPr>
+        <w:tab/>
+      </w:r>
+      <w:r>
+        <w:rPr>
+          <w:rFonts w:ascii="TH Sarabun New" w:hAnsi="TH Sarabun New" w:cs="TH Sarabun New"/>
+        </w:rPr>
+        <w:t xml:space="preserve">-Assumption and Constraints </w:t>
+      </w:r>
+      <w:r>
+        <w:rPr>
+          <w:rFonts w:ascii="TH Sarabun New" w:hAnsi="TH Sarabun New" w:cs="TH Sarabun New"/>
+          <w:cs/>
+        </w:rPr>
+        <w:t>อาจจะต้องสร้างโมดูลเพิ่ม เพื่อทำการทดสอบ</w:t>
       </w:r>
     </w:p>
     <w:p>
@@ -6301,25 +5125,17 @@
           <w:tab w:val="left" w:pos="360"/>
           <w:tab w:val="left" w:pos="720"/>
           <w:tab w:val="left" w:pos="1080"/>
+          <w:tab w:val="left" w:pos="1440"/>
+          <w:tab w:val="left" w:pos="1800"/>
+          <w:tab w:val="left" w:pos="2160"/>
+          <w:tab w:val="left" w:pos="2520"/>
+          <w:tab w:val="left" w:pos="2880"/>
         </w:tabs>
         <w:spacing w:after="0"/>
-        <w:ind w:left="720" w:firstLine="360"/>
-        <w:rPr>
-          <w:rFonts w:ascii="TH Sarabun New" w:hAnsi="TH Sarabun New" w:cs="TH Sarabun New"/>
-        </w:rPr>
-      </w:pPr>
-      <w:r>
-        <w:rPr>
-          <w:rFonts w:ascii="TH Sarabun New" w:hAnsi="TH Sarabun New" w:cs="TH Sarabun New"/>
-        </w:rPr>
-        <w:t>-Measure</w:t>
-      </w:r>
-      <w:r>
-        <w:rPr>
-          <w:rFonts w:ascii="TH Sarabun New" w:hAnsi="TH Sarabun New" w:cs="TH Sarabun New"/>
-        </w:rPr>
-        <w:t xml:space="preserve"> time of reaction to user input</w:t>
-      </w:r>
+        <w:rPr>
+          <w:rFonts w:ascii="TH Sarabun New" w:hAnsi="TH Sarabun New" w:cs="TH Sarabun New"/>
+        </w:rPr>
+      </w:pPr>
     </w:p>
     <w:p>
       <w:pPr>
@@ -6327,13 +5143,1485 @@
           <w:tab w:val="left" w:pos="360"/>
           <w:tab w:val="left" w:pos="720"/>
           <w:tab w:val="left" w:pos="1080"/>
+          <w:tab w:val="left" w:pos="1440"/>
+          <w:tab w:val="left" w:pos="1800"/>
+          <w:tab w:val="left" w:pos="2160"/>
+          <w:tab w:val="left" w:pos="2520"/>
+          <w:tab w:val="left" w:pos="2880"/>
         </w:tabs>
         <w:spacing w:after="0"/>
-        <w:ind w:left="720" w:firstLine="360"/>
-        <w:rPr>
-          <w:rFonts w:ascii="TH Sarabun New" w:hAnsi="TH Sarabun New" w:cs="TH Sarabun New"/>
-        </w:rPr>
-      </w:pPr>
+        <w:rPr>
+          <w:rFonts w:ascii="TH Sarabun New" w:hAnsi="TH Sarabun New" w:cs="TH Sarabun New"/>
+        </w:rPr>
+      </w:pPr>
+      <w:r>
+        <w:rPr>
+          <w:rFonts w:ascii="TH Sarabun New" w:hAnsi="TH Sarabun New" w:cs="TH Sarabun New"/>
+          <w:b/>
+          <w:bCs/>
+        </w:rPr>
+        <w:tab/>
+      </w:r>
+      <w:r>
+        <w:rPr>
+          <w:rFonts w:ascii="TH Sarabun New" w:hAnsi="TH Sarabun New" w:cs="TH Sarabun New"/>
+          <w:b/>
+          <w:bCs/>
+        </w:rPr>
+        <w:tab/>
+      </w:r>
+      <w:r>
+        <w:rPr>
+          <w:rFonts w:ascii="TH Sarabun New" w:hAnsi="TH Sarabun New" w:cs="TH Sarabun New"/>
+          <w:b/>
+          <w:bCs/>
+        </w:rPr>
+        <w:tab/>
+      </w:r>
+      <w:r>
+        <w:rPr>
+          <w:rFonts w:ascii="TH Sarabun New" w:hAnsi="TH Sarabun New" w:cs="TH Sarabun New"/>
+          <w:b/>
+          <w:bCs/>
+        </w:rPr>
+        <w:t>Check interactions between modules</w:t>
+      </w:r>
+    </w:p>
+    <w:p>
+      <w:pPr>
+        <w:tabs>
+          <w:tab w:val="left" w:pos="360"/>
+          <w:tab w:val="left" w:pos="720"/>
+          <w:tab w:val="left" w:pos="1080"/>
+          <w:tab w:val="left" w:pos="1440"/>
+          <w:tab w:val="left" w:pos="1800"/>
+          <w:tab w:val="left" w:pos="2160"/>
+          <w:tab w:val="left" w:pos="2520"/>
+          <w:tab w:val="left" w:pos="2880"/>
+        </w:tabs>
+        <w:spacing w:after="0"/>
+        <w:rPr>
+          <w:rFonts w:ascii="TH Sarabun New" w:hAnsi="TH Sarabun New" w:cs="TH Sarabun New"/>
+        </w:rPr>
+      </w:pPr>
+      <w:r>
+        <w:rPr>
+          <w:rFonts w:ascii="TH Sarabun New" w:hAnsi="TH Sarabun New" w:cs="TH Sarabun New"/>
+        </w:rPr>
+        <w:tab/>
+      </w:r>
+      <w:r>
+        <w:rPr>
+          <w:rFonts w:ascii="TH Sarabun New" w:hAnsi="TH Sarabun New" w:cs="TH Sarabun New"/>
+        </w:rPr>
+        <w:tab/>
+      </w:r>
+      <w:r>
+        <w:rPr>
+          <w:rFonts w:ascii="TH Sarabun New" w:hAnsi="TH Sarabun New" w:cs="TH Sarabun New"/>
+        </w:rPr>
+        <w:tab/>
+      </w:r>
+      <w:r>
+        <w:rPr>
+          <w:rFonts w:ascii="TH Sarabun New" w:hAnsi="TH Sarabun New" w:cs="TH Sarabun New"/>
+        </w:rPr>
+        <w:t xml:space="preserve">-Test Objective </w:t>
+      </w:r>
+      <w:r>
+        <w:rPr>
+          <w:rFonts w:ascii="TH Sarabun New" w:hAnsi="TH Sarabun New" w:cs="TH Sarabun New"/>
+          <w:cs/>
+        </w:rPr>
+        <w:t>ตรวจสอบการโต้ตอบกันระหว่างโมดูล ทั้งข้อมูลที่ส่งให้ และรับมาตลอดจน การส่งข้อมูลแบบเป็นทอดๆ</w:t>
+      </w:r>
+    </w:p>
+    <w:p>
+      <w:pPr>
+        <w:tabs>
+          <w:tab w:val="left" w:pos="360"/>
+          <w:tab w:val="left" w:pos="720"/>
+          <w:tab w:val="left" w:pos="1080"/>
+          <w:tab w:val="left" w:pos="1440"/>
+          <w:tab w:val="left" w:pos="1800"/>
+          <w:tab w:val="left" w:pos="2160"/>
+          <w:tab w:val="left" w:pos="2520"/>
+          <w:tab w:val="left" w:pos="2880"/>
+        </w:tabs>
+        <w:spacing w:after="0"/>
+        <w:rPr>
+          <w:rFonts w:ascii="TH Sarabun New" w:hAnsi="TH Sarabun New" w:cs="TH Sarabun New"/>
+        </w:rPr>
+      </w:pPr>
+      <w:r>
+        <w:rPr>
+          <w:rFonts w:ascii="TH Sarabun New" w:hAnsi="TH Sarabun New" w:cs="TH Sarabun New"/>
+        </w:rPr>
+        <w:tab/>
+      </w:r>
+      <w:r>
+        <w:rPr>
+          <w:rFonts w:ascii="TH Sarabun New" w:hAnsi="TH Sarabun New" w:cs="TH Sarabun New"/>
+        </w:rPr>
+        <w:tab/>
+      </w:r>
+      <w:r>
+        <w:rPr>
+          <w:rFonts w:ascii="TH Sarabun New" w:hAnsi="TH Sarabun New" w:cs="TH Sarabun New"/>
+        </w:rPr>
+        <w:tab/>
+      </w:r>
+      <w:r>
+        <w:rPr>
+          <w:rFonts w:ascii="TH Sarabun New" w:hAnsi="TH Sarabun New" w:cs="TH Sarabun New"/>
+        </w:rPr>
+        <w:t>-Validation Methods Used – Demonstration</w:t>
+      </w:r>
+    </w:p>
+    <w:p>
+      <w:pPr>
+        <w:tabs>
+          <w:tab w:val="left" w:pos="360"/>
+          <w:tab w:val="left" w:pos="720"/>
+          <w:tab w:val="left" w:pos="1080"/>
+          <w:tab w:val="left" w:pos="1440"/>
+          <w:tab w:val="left" w:pos="1800"/>
+          <w:tab w:val="left" w:pos="2160"/>
+          <w:tab w:val="left" w:pos="2520"/>
+          <w:tab w:val="left" w:pos="2880"/>
+        </w:tabs>
+        <w:spacing w:after="0"/>
+        <w:rPr>
+          <w:rFonts w:ascii="TH Sarabun New" w:hAnsi="TH Sarabun New" w:cs="TH Sarabun New"/>
+        </w:rPr>
+      </w:pPr>
+      <w:r>
+        <w:rPr>
+          <w:rFonts w:ascii="TH Sarabun New" w:hAnsi="TH Sarabun New" w:cs="TH Sarabun New"/>
+        </w:rPr>
+        <w:tab/>
+      </w:r>
+      <w:r>
+        <w:rPr>
+          <w:rFonts w:ascii="TH Sarabun New" w:hAnsi="TH Sarabun New" w:cs="TH Sarabun New"/>
+        </w:rPr>
+        <w:tab/>
+      </w:r>
+      <w:r>
+        <w:rPr>
+          <w:rFonts w:ascii="TH Sarabun New" w:hAnsi="TH Sarabun New" w:cs="TH Sarabun New"/>
+        </w:rPr>
+        <w:tab/>
+      </w:r>
+      <w:r>
+        <w:rPr>
+          <w:rFonts w:ascii="TH Sarabun New" w:hAnsi="TH Sarabun New" w:cs="TH Sarabun New"/>
+        </w:rPr>
+        <w:t xml:space="preserve">-Recorded Data Screen dumps </w:t>
+      </w:r>
+    </w:p>
+    <w:p>
+      <w:pPr>
+        <w:tabs>
+          <w:tab w:val="left" w:pos="360"/>
+          <w:tab w:val="left" w:pos="720"/>
+          <w:tab w:val="left" w:pos="1080"/>
+          <w:tab w:val="left" w:pos="1440"/>
+          <w:tab w:val="left" w:pos="1800"/>
+          <w:tab w:val="left" w:pos="2160"/>
+          <w:tab w:val="left" w:pos="2520"/>
+          <w:tab w:val="left" w:pos="2880"/>
+        </w:tabs>
+        <w:spacing w:after="0"/>
+        <w:rPr>
+          <w:rFonts w:ascii="TH Sarabun New" w:hAnsi="TH Sarabun New" w:cs="TH Sarabun New"/>
+        </w:rPr>
+      </w:pPr>
+      <w:r>
+        <w:rPr>
+          <w:rFonts w:ascii="TH Sarabun New" w:hAnsi="TH Sarabun New" w:cs="TH Sarabun New"/>
+        </w:rPr>
+        <w:tab/>
+      </w:r>
+      <w:r>
+        <w:rPr>
+          <w:rFonts w:ascii="TH Sarabun New" w:hAnsi="TH Sarabun New" w:cs="TH Sarabun New"/>
+        </w:rPr>
+        <w:tab/>
+      </w:r>
+      <w:r>
+        <w:rPr>
+          <w:rFonts w:ascii="TH Sarabun New" w:hAnsi="TH Sarabun New" w:cs="TH Sarabun New"/>
+        </w:rPr>
+        <w:tab/>
+      </w:r>
+      <w:r>
+        <w:rPr>
+          <w:rFonts w:ascii="TH Sarabun New" w:hAnsi="TH Sarabun New" w:cs="TH Sarabun New"/>
+        </w:rPr>
+        <w:t xml:space="preserve">-Data Analysis </w:t>
+      </w:r>
+      <w:r>
+        <w:rPr>
+          <w:rFonts w:ascii="TH Sarabun New" w:hAnsi="TH Sarabun New" w:cs="TH Sarabun New"/>
+          <w:cs/>
+        </w:rPr>
+        <w:t xml:space="preserve">วิเคราะห์จาก </w:t>
+      </w:r>
+      <w:r>
+        <w:rPr>
+          <w:rFonts w:ascii="TH Sarabun New" w:hAnsi="TH Sarabun New" w:cs="TH Sarabun New"/>
+        </w:rPr>
+        <w:t xml:space="preserve">SRS </w:t>
+      </w:r>
+      <w:r>
+        <w:rPr>
+          <w:rFonts w:ascii="TH Sarabun New" w:hAnsi="TH Sarabun New" w:cs="TH Sarabun New"/>
+          <w:cs/>
+        </w:rPr>
+        <w:t xml:space="preserve">และ </w:t>
+      </w:r>
+      <w:r>
+        <w:rPr>
+          <w:rFonts w:ascii="TH Sarabun New" w:hAnsi="TH Sarabun New" w:cs="TH Sarabun New"/>
+        </w:rPr>
+        <w:t>SDD</w:t>
+      </w:r>
+    </w:p>
+    <w:p>
+      <w:pPr>
+        <w:tabs>
+          <w:tab w:val="left" w:pos="360"/>
+          <w:tab w:val="left" w:pos="720"/>
+          <w:tab w:val="left" w:pos="1080"/>
+          <w:tab w:val="left" w:pos="1440"/>
+          <w:tab w:val="left" w:pos="1800"/>
+          <w:tab w:val="left" w:pos="2160"/>
+          <w:tab w:val="left" w:pos="2520"/>
+          <w:tab w:val="left" w:pos="2880"/>
+        </w:tabs>
+        <w:spacing w:after="0"/>
+        <w:rPr>
+          <w:rFonts w:ascii="TH Sarabun New" w:hAnsi="TH Sarabun New" w:cs="TH Sarabun New"/>
+        </w:rPr>
+      </w:pPr>
+      <w:r>
+        <w:rPr>
+          <w:rFonts w:ascii="TH Sarabun New" w:hAnsi="TH Sarabun New" w:cs="TH Sarabun New"/>
+        </w:rPr>
+        <w:tab/>
+      </w:r>
+      <w:r>
+        <w:rPr>
+          <w:rFonts w:ascii="TH Sarabun New" w:hAnsi="TH Sarabun New" w:cs="TH Sarabun New"/>
+        </w:rPr>
+        <w:tab/>
+      </w:r>
+      <w:r>
+        <w:rPr>
+          <w:rFonts w:ascii="TH Sarabun New" w:hAnsi="TH Sarabun New" w:cs="TH Sarabun New"/>
+        </w:rPr>
+        <w:tab/>
+      </w:r>
+      <w:r>
+        <w:rPr>
+          <w:rFonts w:ascii="TH Sarabun New" w:hAnsi="TH Sarabun New" w:cs="TH Sarabun New"/>
+        </w:rPr>
+        <w:t>-</w:t>
+      </w:r>
+      <w:r>
+        <w:rPr>
+          <w:rFonts w:ascii="TH Sarabun New" w:hAnsi="TH Sarabun New" w:cs="TH Sarabun New"/>
+        </w:rPr>
+        <w:t>Assumption</w:t>
+      </w:r>
+      <w:r>
+        <w:rPr>
+          <w:rFonts w:ascii="TH Sarabun New" w:hAnsi="TH Sarabun New" w:cs="TH Sarabun New"/>
+        </w:rPr>
+        <w:t xml:space="preserve"> and </w:t>
+      </w:r>
+      <w:r>
+        <w:rPr>
+          <w:rFonts w:ascii="TH Sarabun New" w:hAnsi="TH Sarabun New" w:cs="TH Sarabun New"/>
+        </w:rPr>
+        <w:t>Constraints</w:t>
+      </w:r>
+      <w:r>
+        <w:rPr>
+          <w:rFonts w:ascii="TH Sarabun New" w:hAnsi="TH Sarabun New" w:cs="TH Sarabun New"/>
+        </w:rPr>
+        <w:t xml:space="preserve"> </w:t>
+      </w:r>
+      <w:r>
+        <w:rPr>
+          <w:rFonts w:ascii="TH Sarabun New" w:hAnsi="TH Sarabun New" w:cs="TH Sarabun New"/>
+          <w:cs/>
+        </w:rPr>
+        <w:t>ต้องรอให้ระบบทุกส่วนถูกพัฒนาจนเสร็จ และให้ผู้ใช้เป็นผู้ทดสอบร่วมด้วย</w:t>
+      </w:r>
+    </w:p>
+    <w:p>
+      <w:pPr>
+        <w:tabs>
+          <w:tab w:val="left" w:pos="1440"/>
+          <w:tab w:val="left" w:pos="1800"/>
+          <w:tab w:val="left" w:pos="2160"/>
+          <w:tab w:val="left" w:pos="2520"/>
+          <w:tab w:val="left" w:pos="2880"/>
+        </w:tabs>
+        <w:spacing w:after="0"/>
+        <w:rPr>
+          <w:rFonts w:ascii="TH Sarabun New" w:hAnsi="TH Sarabun New" w:cs="TH Sarabun New"/>
+        </w:rPr>
+      </w:pPr>
+      <w:r>
+        <w:rPr>
+          <w:rFonts w:ascii="TH Sarabun New" w:hAnsi="TH Sarabun New" w:cs="TH Sarabun New"/>
+        </w:rPr>
+        <w:br w:type="page"/>
+      </w:r>
+    </w:p>
+    <w:p>
+      <w:pPr>
+        <w:tabs>
+          <w:tab w:val="left" w:pos="360"/>
+          <w:tab w:val="left" w:pos="720"/>
+          <w:tab w:val="left" w:pos="1080"/>
+          <w:tab w:val="left" w:pos="1440"/>
+          <w:tab w:val="left" w:pos="1800"/>
+          <w:tab w:val="left" w:pos="2160"/>
+          <w:tab w:val="left" w:pos="2520"/>
+          <w:tab w:val="left" w:pos="2880"/>
+        </w:tabs>
+        <w:spacing w:after="0"/>
+        <w:rPr>
+          <w:rFonts w:ascii="TH Sarabun New" w:hAnsi="TH Sarabun New" w:cs="TH Sarabun New"/>
+          <w:b/>
+          <w:bCs/>
+        </w:rPr>
+      </w:pPr>
+      <w:r>
+        <w:rPr>
+          <w:rFonts w:ascii="TH Sarabun New" w:hAnsi="TH Sarabun New" w:cs="TH Sarabun New"/>
+          <w:b/>
+          <w:bCs/>
+        </w:rPr>
+        <w:lastRenderedPageBreak/>
+        <w:tab/>
+      </w:r>
+      <w:r>
+        <w:rPr>
+          <w:rFonts w:ascii="TH Sarabun New" w:hAnsi="TH Sarabun New" w:cs="TH Sarabun New"/>
+          <w:b/>
+          <w:bCs/>
+        </w:rPr>
+        <w:tab/>
+      </w:r>
+      <w:r>
+        <w:rPr>
+          <w:rFonts w:ascii="TH Sarabun New" w:hAnsi="TH Sarabun New" w:cs="TH Sarabun New"/>
+          <w:b/>
+          <w:bCs/>
+        </w:rPr>
+        <w:tab/>
+      </w:r>
+      <w:r>
+        <w:rPr>
+          <w:rFonts w:ascii="TH Sarabun New" w:hAnsi="TH Sarabun New" w:cs="TH Sarabun New"/>
+          <w:b/>
+          <w:bCs/>
+        </w:rPr>
+        <w:t>Measure time of reaction to user input</w:t>
+      </w:r>
+    </w:p>
+    <w:p>
+      <w:pPr>
+        <w:tabs>
+          <w:tab w:val="left" w:pos="360"/>
+          <w:tab w:val="left" w:pos="720"/>
+          <w:tab w:val="left" w:pos="1080"/>
+          <w:tab w:val="left" w:pos="1440"/>
+          <w:tab w:val="left" w:pos="1800"/>
+          <w:tab w:val="left" w:pos="2160"/>
+          <w:tab w:val="left" w:pos="2520"/>
+          <w:tab w:val="left" w:pos="2880"/>
+        </w:tabs>
+        <w:spacing w:after="0"/>
+        <w:rPr>
+          <w:rFonts w:ascii="TH Sarabun New" w:hAnsi="TH Sarabun New" w:cs="TH Sarabun New"/>
+        </w:rPr>
+      </w:pPr>
+      <w:r>
+        <w:rPr>
+          <w:rFonts w:ascii="TH Sarabun New" w:hAnsi="TH Sarabun New" w:cs="TH Sarabun New"/>
+        </w:rPr>
+        <w:tab/>
+      </w:r>
+      <w:r>
+        <w:rPr>
+          <w:rFonts w:ascii="TH Sarabun New" w:hAnsi="TH Sarabun New" w:cs="TH Sarabun New"/>
+        </w:rPr>
+        <w:tab/>
+      </w:r>
+      <w:r>
+        <w:rPr>
+          <w:rFonts w:ascii="TH Sarabun New" w:hAnsi="TH Sarabun New" w:cs="TH Sarabun New"/>
+        </w:rPr>
+        <w:tab/>
+      </w:r>
+      <w:r>
+        <w:rPr>
+          <w:rFonts w:ascii="TH Sarabun New" w:hAnsi="TH Sarabun New" w:cs="TH Sarabun New"/>
+        </w:rPr>
+        <w:t xml:space="preserve">-Test Objective </w:t>
+      </w:r>
+      <w:r>
+        <w:rPr>
+          <w:rFonts w:ascii="TH Sarabun New" w:hAnsi="TH Sarabun New" w:cs="TH Sarabun New"/>
+          <w:cs/>
+        </w:rPr>
+        <w:t>เช็คค่าเฉลี่ยของเวลาที่ใช้ในการตอบสนองของระบบต่อผู้ใช้โดยพิจารณาจากการเปิด ปิด เรียกใช้ข้อมูล หน้าจอต่างๆ ตลอดจนการตอบสนองในการทำงานที่ล่าช้า</w:t>
+      </w:r>
+    </w:p>
+    <w:p>
+      <w:pPr>
+        <w:tabs>
+          <w:tab w:val="left" w:pos="360"/>
+          <w:tab w:val="left" w:pos="720"/>
+          <w:tab w:val="left" w:pos="1080"/>
+          <w:tab w:val="left" w:pos="1440"/>
+          <w:tab w:val="left" w:pos="1800"/>
+          <w:tab w:val="left" w:pos="2160"/>
+          <w:tab w:val="left" w:pos="2520"/>
+          <w:tab w:val="left" w:pos="2880"/>
+        </w:tabs>
+        <w:spacing w:after="0"/>
+        <w:rPr>
+          <w:rFonts w:ascii="TH Sarabun New" w:hAnsi="TH Sarabun New" w:cs="TH Sarabun New"/>
+        </w:rPr>
+      </w:pPr>
+      <w:r>
+        <w:rPr>
+          <w:rFonts w:ascii="TH Sarabun New" w:hAnsi="TH Sarabun New" w:cs="TH Sarabun New"/>
+        </w:rPr>
+        <w:tab/>
+      </w:r>
+      <w:r>
+        <w:rPr>
+          <w:rFonts w:ascii="TH Sarabun New" w:hAnsi="TH Sarabun New" w:cs="TH Sarabun New"/>
+        </w:rPr>
+        <w:tab/>
+      </w:r>
+      <w:r>
+        <w:rPr>
+          <w:rFonts w:ascii="TH Sarabun New" w:hAnsi="TH Sarabun New" w:cs="TH Sarabun New"/>
+        </w:rPr>
+        <w:tab/>
+      </w:r>
+      <w:r>
+        <w:rPr>
+          <w:rFonts w:ascii="TH Sarabun New" w:hAnsi="TH Sarabun New" w:cs="TH Sarabun New"/>
+        </w:rPr>
+        <w:t>-Validation Methods Used –</w:t>
+      </w:r>
+      <w:r>
+        <w:rPr>
+          <w:rFonts w:ascii="TH Sarabun New" w:hAnsi="TH Sarabun New" w:cs="TH Sarabun New"/>
+        </w:rPr>
+        <w:t>Test, Analysis</w:t>
+      </w:r>
+    </w:p>
+    <w:p>
+      <w:pPr>
+        <w:tabs>
+          <w:tab w:val="left" w:pos="360"/>
+          <w:tab w:val="left" w:pos="720"/>
+          <w:tab w:val="left" w:pos="1080"/>
+          <w:tab w:val="left" w:pos="1440"/>
+          <w:tab w:val="left" w:pos="1800"/>
+          <w:tab w:val="left" w:pos="2160"/>
+          <w:tab w:val="left" w:pos="2520"/>
+          <w:tab w:val="left" w:pos="2880"/>
+        </w:tabs>
+        <w:spacing w:after="0"/>
+        <w:rPr>
+          <w:rFonts w:ascii="TH Sarabun New" w:hAnsi="TH Sarabun New" w:cs="TH Sarabun New"/>
+        </w:rPr>
+      </w:pPr>
+      <w:r>
+        <w:rPr>
+          <w:rFonts w:ascii="TH Sarabun New" w:hAnsi="TH Sarabun New" w:cs="TH Sarabun New"/>
+        </w:rPr>
+        <w:tab/>
+      </w:r>
+      <w:r>
+        <w:rPr>
+          <w:rFonts w:ascii="TH Sarabun New" w:hAnsi="TH Sarabun New" w:cs="TH Sarabun New"/>
+        </w:rPr>
+        <w:tab/>
+      </w:r>
+      <w:r>
+        <w:rPr>
+          <w:rFonts w:ascii="TH Sarabun New" w:hAnsi="TH Sarabun New" w:cs="TH Sarabun New"/>
+        </w:rPr>
+        <w:tab/>
+      </w:r>
+      <w:r>
+        <w:rPr>
+          <w:rFonts w:ascii="TH Sarabun New" w:hAnsi="TH Sarabun New" w:cs="TH Sarabun New"/>
+        </w:rPr>
+        <w:t xml:space="preserve">-Recorded Data </w:t>
+      </w:r>
+      <w:r>
+        <w:rPr>
+          <w:rFonts w:ascii="TH Sarabun New" w:hAnsi="TH Sarabun New" w:cs="TH Sarabun New"/>
+          <w:cs/>
+        </w:rPr>
+        <w:t>การกระทำต่างๆกับตัวระบบ และค่าเวลาที่ใช้ในการกระทำนั่นๆจัดหมวดหมู่ให้สามารถจำแนกได้ง่ายๆและหาค่าเฉลี่ยใจแต่ละหมวดหมู่</w:t>
+      </w:r>
+    </w:p>
+    <w:p>
+      <w:pPr>
+        <w:tabs>
+          <w:tab w:val="left" w:pos="360"/>
+          <w:tab w:val="left" w:pos="720"/>
+          <w:tab w:val="left" w:pos="1080"/>
+          <w:tab w:val="left" w:pos="1440"/>
+          <w:tab w:val="left" w:pos="1800"/>
+          <w:tab w:val="left" w:pos="2160"/>
+          <w:tab w:val="left" w:pos="2520"/>
+          <w:tab w:val="left" w:pos="2880"/>
+        </w:tabs>
+        <w:spacing w:after="0"/>
+        <w:rPr>
+          <w:rFonts w:ascii="TH Sarabun New" w:hAnsi="TH Sarabun New" w:cs="TH Sarabun New"/>
+        </w:rPr>
+      </w:pPr>
+      <w:r>
+        <w:rPr>
+          <w:rFonts w:ascii="TH Sarabun New" w:hAnsi="TH Sarabun New" w:cs="TH Sarabun New"/>
+        </w:rPr>
+        <w:tab/>
+      </w:r>
+      <w:r>
+        <w:rPr>
+          <w:rFonts w:ascii="TH Sarabun New" w:hAnsi="TH Sarabun New" w:cs="TH Sarabun New"/>
+        </w:rPr>
+        <w:tab/>
+      </w:r>
+      <w:r>
+        <w:rPr>
+          <w:rFonts w:ascii="TH Sarabun New" w:hAnsi="TH Sarabun New" w:cs="TH Sarabun New"/>
+        </w:rPr>
+        <w:tab/>
+      </w:r>
+      <w:r>
+        <w:rPr>
+          <w:rFonts w:ascii="TH Sarabun New" w:hAnsi="TH Sarabun New" w:cs="TH Sarabun New"/>
+        </w:rPr>
+        <w:t xml:space="preserve">-Data Analysis </w:t>
+      </w:r>
+      <w:r>
+        <w:rPr>
+          <w:rFonts w:ascii="TH Sarabun New" w:hAnsi="TH Sarabun New" w:cs="TH Sarabun New"/>
+          <w:cs/>
+        </w:rPr>
+        <w:t xml:space="preserve">พิจารณาจาก </w:t>
+      </w:r>
+      <w:r>
+        <w:rPr>
+          <w:rFonts w:ascii="TH Sarabun New" w:hAnsi="TH Sarabun New" w:cs="TH Sarabun New"/>
+        </w:rPr>
+        <w:t xml:space="preserve">SRS </w:t>
+      </w:r>
+      <w:r>
+        <w:rPr>
+          <w:rFonts w:ascii="TH Sarabun New" w:hAnsi="TH Sarabun New" w:cs="TH Sarabun New"/>
+          <w:cs/>
+        </w:rPr>
+        <w:t xml:space="preserve">และ </w:t>
+      </w:r>
+      <w:r>
+        <w:rPr>
+          <w:rFonts w:ascii="TH Sarabun New" w:hAnsi="TH Sarabun New" w:cs="TH Sarabun New"/>
+        </w:rPr>
+        <w:t xml:space="preserve">SDD </w:t>
+      </w:r>
+      <w:r>
+        <w:rPr>
+          <w:rFonts w:ascii="TH Sarabun New" w:hAnsi="TH Sarabun New" w:cs="TH Sarabun New"/>
+          <w:cs/>
+        </w:rPr>
+        <w:t>โดยพิจารณาเป็นหมวดหมู่</w:t>
+      </w:r>
+    </w:p>
+    <w:p>
+      <w:pPr>
+        <w:tabs>
+          <w:tab w:val="left" w:pos="360"/>
+          <w:tab w:val="left" w:pos="720"/>
+          <w:tab w:val="left" w:pos="1080"/>
+          <w:tab w:val="left" w:pos="1440"/>
+          <w:tab w:val="left" w:pos="1800"/>
+          <w:tab w:val="left" w:pos="2160"/>
+          <w:tab w:val="left" w:pos="2520"/>
+          <w:tab w:val="left" w:pos="2880"/>
+        </w:tabs>
+        <w:spacing w:after="0"/>
+        <w:rPr>
+          <w:rFonts w:ascii="TH Sarabun New" w:hAnsi="TH Sarabun New" w:cs="TH Sarabun New"/>
+        </w:rPr>
+      </w:pPr>
+    </w:p>
+    <w:p>
+      <w:pPr>
+        <w:tabs>
+          <w:tab w:val="left" w:pos="360"/>
+          <w:tab w:val="left" w:pos="720"/>
+          <w:tab w:val="left" w:pos="1080"/>
+          <w:tab w:val="left" w:pos="1440"/>
+          <w:tab w:val="left" w:pos="1800"/>
+          <w:tab w:val="left" w:pos="2160"/>
+          <w:tab w:val="left" w:pos="2520"/>
+          <w:tab w:val="left" w:pos="2880"/>
+        </w:tabs>
+        <w:spacing w:after="0"/>
+        <w:rPr>
+          <w:rFonts w:ascii="TH Sarabun New" w:hAnsi="TH Sarabun New" w:cs="TH Sarabun New"/>
+          <w:b/>
+          <w:bCs/>
+        </w:rPr>
+      </w:pPr>
+      <w:r>
+        <w:rPr>
+          <w:rFonts w:ascii="TH Sarabun New" w:hAnsi="TH Sarabun New" w:cs="TH Sarabun New"/>
+          <w:b/>
+          <w:bCs/>
+        </w:rPr>
+        <w:tab/>
+      </w:r>
+      <w:r>
+        <w:rPr>
+          <w:rFonts w:ascii="TH Sarabun New" w:hAnsi="TH Sarabun New" w:cs="TH Sarabun New"/>
+          <w:b/>
+          <w:bCs/>
+        </w:rPr>
+        <w:tab/>
+      </w:r>
+      <w:r>
+        <w:rPr>
+          <w:rFonts w:ascii="TH Sarabun New" w:hAnsi="TH Sarabun New" w:cs="TH Sarabun New"/>
+          <w:b/>
+          <w:bCs/>
+        </w:rPr>
+        <w:tab/>
+      </w:r>
+      <w:r>
+        <w:rPr>
+          <w:rFonts w:ascii="TH Sarabun New" w:hAnsi="TH Sarabun New" w:cs="TH Sarabun New"/>
+          <w:b/>
+          <w:bCs/>
+        </w:rPr>
+        <w:t>Functional Flow</w:t>
+      </w:r>
+    </w:p>
+    <w:p>
+      <w:pPr>
+        <w:tabs>
+          <w:tab w:val="left" w:pos="360"/>
+          <w:tab w:val="left" w:pos="720"/>
+          <w:tab w:val="left" w:pos="1080"/>
+          <w:tab w:val="left" w:pos="1440"/>
+          <w:tab w:val="left" w:pos="1800"/>
+          <w:tab w:val="left" w:pos="2160"/>
+          <w:tab w:val="left" w:pos="2520"/>
+          <w:tab w:val="left" w:pos="2880"/>
+        </w:tabs>
+        <w:spacing w:after="0"/>
+        <w:rPr>
+          <w:rFonts w:ascii="TH Sarabun New" w:hAnsi="TH Sarabun New" w:cs="TH Sarabun New"/>
+        </w:rPr>
+      </w:pPr>
+      <w:r>
+        <w:rPr>
+          <w:rFonts w:ascii="TH Sarabun New" w:hAnsi="TH Sarabun New" w:cs="TH Sarabun New"/>
+        </w:rPr>
+        <w:tab/>
+      </w:r>
+      <w:r>
+        <w:rPr>
+          <w:rFonts w:ascii="TH Sarabun New" w:hAnsi="TH Sarabun New" w:cs="TH Sarabun New"/>
+        </w:rPr>
+        <w:tab/>
+      </w:r>
+      <w:r>
+        <w:rPr>
+          <w:rFonts w:ascii="TH Sarabun New" w:hAnsi="TH Sarabun New" w:cs="TH Sarabun New"/>
+        </w:rPr>
+        <w:tab/>
+      </w:r>
+      <w:r>
+        <w:rPr>
+          <w:rFonts w:ascii="TH Sarabun New" w:hAnsi="TH Sarabun New" w:cs="TH Sarabun New"/>
+        </w:rPr>
+        <w:t xml:space="preserve">-Test Objective </w:t>
+      </w:r>
+      <w:r>
+        <w:rPr>
+          <w:rFonts w:ascii="TH Sarabun New" w:hAnsi="TH Sarabun New" w:cs="TH Sarabun New"/>
+          <w:cs/>
+        </w:rPr>
+        <w:t>เช็คการทำงานของฟังชั่นต่างๆ ว่าทำงานได้ถูกต้องหรือไม่</w:t>
+      </w:r>
+    </w:p>
+    <w:p>
+      <w:pPr>
+        <w:tabs>
+          <w:tab w:val="left" w:pos="360"/>
+          <w:tab w:val="left" w:pos="720"/>
+          <w:tab w:val="left" w:pos="1080"/>
+          <w:tab w:val="left" w:pos="1440"/>
+          <w:tab w:val="left" w:pos="1800"/>
+          <w:tab w:val="left" w:pos="2160"/>
+          <w:tab w:val="left" w:pos="2520"/>
+          <w:tab w:val="left" w:pos="2880"/>
+        </w:tabs>
+        <w:spacing w:after="0"/>
+        <w:rPr>
+          <w:rFonts w:ascii="TH Sarabun New" w:hAnsi="TH Sarabun New" w:cs="TH Sarabun New"/>
+        </w:rPr>
+      </w:pPr>
+      <w:r>
+        <w:rPr>
+          <w:rFonts w:ascii="TH Sarabun New" w:hAnsi="TH Sarabun New" w:cs="TH Sarabun New"/>
+        </w:rPr>
+        <w:tab/>
+      </w:r>
+      <w:r>
+        <w:rPr>
+          <w:rFonts w:ascii="TH Sarabun New" w:hAnsi="TH Sarabun New" w:cs="TH Sarabun New"/>
+        </w:rPr>
+        <w:tab/>
+      </w:r>
+      <w:r>
+        <w:rPr>
+          <w:rFonts w:ascii="TH Sarabun New" w:hAnsi="TH Sarabun New" w:cs="TH Sarabun New"/>
+        </w:rPr>
+        <w:tab/>
+      </w:r>
+      <w:r>
+        <w:rPr>
+          <w:rFonts w:ascii="TH Sarabun New" w:hAnsi="TH Sarabun New" w:cs="TH Sarabun New"/>
+        </w:rPr>
+        <w:t>-Validation Methods Used –Demonstration</w:t>
+      </w:r>
+    </w:p>
+    <w:p>
+      <w:pPr>
+        <w:tabs>
+          <w:tab w:val="left" w:pos="360"/>
+          <w:tab w:val="left" w:pos="720"/>
+          <w:tab w:val="left" w:pos="1080"/>
+          <w:tab w:val="left" w:pos="1440"/>
+          <w:tab w:val="left" w:pos="1800"/>
+          <w:tab w:val="left" w:pos="2160"/>
+          <w:tab w:val="left" w:pos="2520"/>
+          <w:tab w:val="left" w:pos="2880"/>
+        </w:tabs>
+        <w:spacing w:after="0"/>
+        <w:rPr>
+          <w:rFonts w:ascii="TH Sarabun New" w:hAnsi="TH Sarabun New" w:cs="TH Sarabun New"/>
+        </w:rPr>
+      </w:pPr>
+      <w:r>
+        <w:rPr>
+          <w:rFonts w:ascii="TH Sarabun New" w:hAnsi="TH Sarabun New" w:cs="TH Sarabun New"/>
+        </w:rPr>
+        <w:tab/>
+      </w:r>
+      <w:r>
+        <w:rPr>
+          <w:rFonts w:ascii="TH Sarabun New" w:hAnsi="TH Sarabun New" w:cs="TH Sarabun New"/>
+        </w:rPr>
+        <w:tab/>
+      </w:r>
+      <w:r>
+        <w:rPr>
+          <w:rFonts w:ascii="TH Sarabun New" w:hAnsi="TH Sarabun New" w:cs="TH Sarabun New"/>
+        </w:rPr>
+        <w:tab/>
+      </w:r>
+      <w:r>
+        <w:rPr>
+          <w:rFonts w:ascii="TH Sarabun New" w:hAnsi="TH Sarabun New" w:cs="TH Sarabun New"/>
+        </w:rPr>
+        <w:t>-Recorded Data Screen Dumps</w:t>
+      </w:r>
+    </w:p>
+    <w:p>
+      <w:pPr>
+        <w:tabs>
+          <w:tab w:val="left" w:pos="360"/>
+          <w:tab w:val="left" w:pos="720"/>
+          <w:tab w:val="left" w:pos="1080"/>
+          <w:tab w:val="left" w:pos="1440"/>
+          <w:tab w:val="left" w:pos="1800"/>
+          <w:tab w:val="left" w:pos="2160"/>
+          <w:tab w:val="left" w:pos="2520"/>
+          <w:tab w:val="left" w:pos="2880"/>
+        </w:tabs>
+        <w:spacing w:after="0"/>
+        <w:rPr>
+          <w:rFonts w:ascii="TH Sarabun New" w:hAnsi="TH Sarabun New" w:cs="TH Sarabun New"/>
+        </w:rPr>
+      </w:pPr>
+      <w:r>
+        <w:rPr>
+          <w:rFonts w:ascii="TH Sarabun New" w:hAnsi="TH Sarabun New" w:cs="TH Sarabun New"/>
+        </w:rPr>
+        <w:tab/>
+      </w:r>
+      <w:r>
+        <w:rPr>
+          <w:rFonts w:ascii="TH Sarabun New" w:hAnsi="TH Sarabun New" w:cs="TH Sarabun New"/>
+        </w:rPr>
+        <w:tab/>
+      </w:r>
+      <w:r>
+        <w:rPr>
+          <w:rFonts w:ascii="TH Sarabun New" w:hAnsi="TH Sarabun New" w:cs="TH Sarabun New"/>
+        </w:rPr>
+        <w:tab/>
+      </w:r>
+      <w:r>
+        <w:rPr>
+          <w:rFonts w:ascii="TH Sarabun New" w:hAnsi="TH Sarabun New" w:cs="TH Sarabun New"/>
+        </w:rPr>
+        <w:t xml:space="preserve">-Data Analysis </w:t>
+      </w:r>
+      <w:r>
+        <w:rPr>
+          <w:rFonts w:ascii="TH Sarabun New" w:hAnsi="TH Sarabun New" w:cs="TH Sarabun New"/>
+          <w:cs/>
+        </w:rPr>
+        <w:t xml:space="preserve">วิเคราะห์จาก </w:t>
+      </w:r>
+      <w:r>
+        <w:rPr>
+          <w:rFonts w:ascii="TH Sarabun New" w:hAnsi="TH Sarabun New" w:cs="TH Sarabun New"/>
+        </w:rPr>
+        <w:t xml:space="preserve">SRS </w:t>
+      </w:r>
+      <w:r>
+        <w:rPr>
+          <w:rFonts w:ascii="TH Sarabun New" w:hAnsi="TH Sarabun New" w:cs="TH Sarabun New"/>
+          <w:cs/>
+        </w:rPr>
+        <w:t xml:space="preserve">และ </w:t>
+      </w:r>
+      <w:r>
+        <w:rPr>
+          <w:rFonts w:ascii="TH Sarabun New" w:hAnsi="TH Sarabun New" w:cs="TH Sarabun New"/>
+        </w:rPr>
+        <w:t>SDD</w:t>
+      </w:r>
+    </w:p>
+    <w:p>
+      <w:pPr>
+        <w:tabs>
+          <w:tab w:val="left" w:pos="360"/>
+          <w:tab w:val="left" w:pos="720"/>
+          <w:tab w:val="left" w:pos="1080"/>
+          <w:tab w:val="left" w:pos="1440"/>
+          <w:tab w:val="left" w:pos="1800"/>
+          <w:tab w:val="left" w:pos="2160"/>
+          <w:tab w:val="left" w:pos="2520"/>
+          <w:tab w:val="left" w:pos="2880"/>
+        </w:tabs>
+        <w:spacing w:after="0"/>
+        <w:rPr>
+          <w:rFonts w:ascii="TH Sarabun New" w:hAnsi="TH Sarabun New" w:cs="TH Sarabun New"/>
+        </w:rPr>
+      </w:pPr>
+      <w:r>
+        <w:rPr>
+          <w:rFonts w:ascii="TH Sarabun New" w:hAnsi="TH Sarabun New" w:cs="TH Sarabun New"/>
+        </w:rPr>
+        <w:tab/>
+      </w:r>
+      <w:r>
+        <w:rPr>
+          <w:rFonts w:ascii="TH Sarabun New" w:hAnsi="TH Sarabun New" w:cs="TH Sarabun New"/>
+        </w:rPr>
+        <w:tab/>
+      </w:r>
+      <w:r>
+        <w:rPr>
+          <w:rFonts w:ascii="TH Sarabun New" w:hAnsi="TH Sarabun New" w:cs="TH Sarabun New"/>
+        </w:rPr>
+        <w:tab/>
+      </w:r>
+      <w:r>
+        <w:rPr>
+          <w:rFonts w:ascii="TH Sarabun New" w:hAnsi="TH Sarabun New" w:cs="TH Sarabun New"/>
+        </w:rPr>
+        <w:t xml:space="preserve">-Assumption and Constraints </w:t>
+      </w:r>
+      <w:r>
+        <w:rPr>
+          <w:rFonts w:ascii="TH Sarabun New" w:hAnsi="TH Sarabun New" w:cs="TH Sarabun New"/>
+          <w:cs/>
+        </w:rPr>
+        <w:t>ต้องรอให้ระบบทุกส่วนถูกพัฒนาจนเสร็จและให้ผู้ใช้เป็นผู้ทดสอบร่วมด้วย</w:t>
+      </w:r>
+    </w:p>
+    <w:p>
+      <w:pPr>
+        <w:tabs>
+          <w:tab w:val="left" w:pos="360"/>
+          <w:tab w:val="left" w:pos="720"/>
+          <w:tab w:val="left" w:pos="1080"/>
+          <w:tab w:val="left" w:pos="1440"/>
+          <w:tab w:val="left" w:pos="1800"/>
+          <w:tab w:val="left" w:pos="2160"/>
+          <w:tab w:val="left" w:pos="2520"/>
+          <w:tab w:val="left" w:pos="2880"/>
+        </w:tabs>
+        <w:spacing w:after="0"/>
+        <w:rPr>
+          <w:rFonts w:ascii="TH Sarabun New" w:hAnsi="TH Sarabun New" w:cs="TH Sarabun New"/>
+        </w:rPr>
+      </w:pPr>
+    </w:p>
+    <w:p>
+      <w:pPr>
+        <w:tabs>
+          <w:tab w:val="left" w:pos="1440"/>
+          <w:tab w:val="left" w:pos="1800"/>
+          <w:tab w:val="left" w:pos="2160"/>
+          <w:tab w:val="left" w:pos="2520"/>
+          <w:tab w:val="left" w:pos="2880"/>
+        </w:tabs>
+        <w:spacing w:after="0"/>
+        <w:rPr>
+          <w:rFonts w:ascii="TH Sarabun New" w:hAnsi="TH Sarabun New" w:cs="TH Sarabun New"/>
+        </w:rPr>
+      </w:pPr>
+      <w:r>
+        <w:rPr>
+          <w:rFonts w:ascii="TH Sarabun New" w:hAnsi="TH Sarabun New" w:cs="TH Sarabun New"/>
+        </w:rPr>
+        <w:br w:type="page"/>
+      </w:r>
+    </w:p>
+    <w:p>
+      <w:pPr>
+        <w:tabs>
+          <w:tab w:val="left" w:pos="360"/>
+          <w:tab w:val="left" w:pos="720"/>
+          <w:tab w:val="left" w:pos="1080"/>
+          <w:tab w:val="left" w:pos="1440"/>
+          <w:tab w:val="left" w:pos="1800"/>
+          <w:tab w:val="left" w:pos="2160"/>
+          <w:tab w:val="left" w:pos="2520"/>
+          <w:tab w:val="left" w:pos="2880"/>
+        </w:tabs>
+        <w:spacing w:after="0"/>
+        <w:rPr>
+          <w:rFonts w:ascii="TH Sarabun New" w:hAnsi="TH Sarabun New" w:cs="TH Sarabun New"/>
+          <w:b/>
+          <w:bCs/>
+        </w:rPr>
+      </w:pPr>
+      <w:r>
+        <w:rPr>
+          <w:rFonts w:ascii="TH Sarabun New" w:hAnsi="TH Sarabun New" w:cs="TH Sarabun New"/>
+          <w:b/>
+          <w:bCs/>
+          <w:color w:val="000000" w:themeColor="text1"/>
+        </w:rPr>
+        <w:lastRenderedPageBreak/>
+        <w:t>3.2.4.2.</w:t>
+      </w:r>
+      <w:r>
+        <w:rPr>
+          <w:rFonts w:ascii="TH Sarabun New" w:hAnsi="TH Sarabun New" w:cs="TH Sarabun New"/>
+          <w:b/>
+          <w:bCs/>
+          <w:cs/>
+        </w:rPr>
+        <w:t>2</w:t>
+      </w:r>
+      <w:r>
+        <w:rPr>
+          <w:rFonts w:ascii="TH Sarabun New" w:hAnsi="TH Sarabun New" w:cs="TH Sarabun New" w:hint="cs"/>
+          <w:b/>
+          <w:bCs/>
+          <w:cs/>
+        </w:rPr>
+        <w:t>.</w:t>
+      </w:r>
+      <w:bookmarkStart w:id="0" w:name="_GoBack"/>
+      <w:bookmarkEnd w:id="0"/>
+      <w:r>
+        <w:rPr>
+          <w:rFonts w:ascii="TH Sarabun New" w:hAnsi="TH Sarabun New" w:cs="TH Sarabun New"/>
+          <w:b/>
+          <w:bCs/>
+          <w:cs/>
+        </w:rPr>
+        <w:t xml:space="preserve"> </w:t>
+      </w:r>
+      <w:r>
+        <w:rPr>
+          <w:rFonts w:ascii="TH Sarabun New" w:hAnsi="TH Sarabun New" w:cs="TH Sarabun New"/>
+          <w:b/>
+          <w:bCs/>
+        </w:rPr>
+        <w:t>Planned Testing</w:t>
+      </w:r>
+    </w:p>
+    <w:p>
+      <w:pPr>
+        <w:tabs>
+          <w:tab w:val="left" w:pos="360"/>
+          <w:tab w:val="left" w:pos="720"/>
+          <w:tab w:val="left" w:pos="1080"/>
+          <w:tab w:val="left" w:pos="1440"/>
+          <w:tab w:val="left" w:pos="1800"/>
+          <w:tab w:val="left" w:pos="2160"/>
+          <w:tab w:val="left" w:pos="2520"/>
+          <w:tab w:val="left" w:pos="2880"/>
+        </w:tabs>
+        <w:spacing w:after="0"/>
+        <w:rPr>
+          <w:rFonts w:ascii="TH Sarabun New" w:hAnsi="TH Sarabun New" w:cs="TH Sarabun New"/>
+          <w:b/>
+          <w:bCs/>
+        </w:rPr>
+      </w:pPr>
+      <w:r>
+        <w:rPr>
+          <w:rFonts w:ascii="TH Sarabun New" w:hAnsi="TH Sarabun New" w:cs="TH Sarabun New"/>
+          <w:b/>
+          <w:bCs/>
+        </w:rPr>
+        <w:tab/>
+      </w:r>
+      <w:r>
+        <w:rPr>
+          <w:rFonts w:ascii="TH Sarabun New" w:hAnsi="TH Sarabun New" w:cs="TH Sarabun New"/>
+          <w:b/>
+          <w:bCs/>
+        </w:rPr>
+        <w:t>Unit Testing</w:t>
+      </w:r>
+    </w:p>
+    <w:p>
+      <w:pPr>
+        <w:tabs>
+          <w:tab w:val="left" w:pos="360"/>
+          <w:tab w:val="left" w:pos="720"/>
+          <w:tab w:val="left" w:pos="1080"/>
+          <w:tab w:val="left" w:pos="1440"/>
+          <w:tab w:val="left" w:pos="1800"/>
+          <w:tab w:val="left" w:pos="2160"/>
+          <w:tab w:val="left" w:pos="2520"/>
+          <w:tab w:val="left" w:pos="2880"/>
+        </w:tabs>
+        <w:spacing w:after="0"/>
+        <w:jc w:val="thaiDistribute"/>
+        <w:rPr>
+          <w:rFonts w:ascii="TH Sarabun New" w:hAnsi="TH Sarabun New" w:cs="TH Sarabun New"/>
+        </w:rPr>
+      </w:pPr>
+      <w:r>
+        <w:rPr>
+          <w:rFonts w:ascii="TH Sarabun New" w:hAnsi="TH Sarabun New" w:cs="TH Sarabun New"/>
+          <w:cs/>
+        </w:rPr>
+        <w:tab/>
+      </w:r>
+      <w:r>
+        <w:rPr>
+          <w:rFonts w:ascii="TH Sarabun New" w:hAnsi="TH Sarabun New" w:cs="TH Sarabun New"/>
+          <w:cs/>
+        </w:rPr>
+        <w:tab/>
+      </w:r>
+      <w:r>
+        <w:rPr>
+          <w:rFonts w:ascii="TH Sarabun New" w:hAnsi="TH Sarabun New" w:cs="TH Sarabun New"/>
+          <w:cs/>
+        </w:rPr>
+        <w:t xml:space="preserve">ในส่วนของการทดสอบความสามารถของตัวระบบให้ตรงตามความต้องการของผู้ใช้นั้น เป็นการทดสอบหน่วยย่อยของระบบ โดยในส่วนของรายละเอียดต่างๆอยู่ในเอกสาร </w:t>
+      </w:r>
+      <w:r>
+        <w:rPr>
+          <w:rFonts w:ascii="TH Sarabun New" w:hAnsi="TH Sarabun New" w:cs="TH Sarabun New"/>
+        </w:rPr>
+        <w:t>ASSET_TSP_V010</w:t>
+      </w:r>
+      <w:r>
+        <w:rPr>
+          <w:rFonts w:ascii="TH Sarabun New" w:hAnsi="TH Sarabun New" w:cs="TH Sarabun New"/>
+          <w:cs/>
+        </w:rPr>
+        <w:t xml:space="preserve">ในส่วนของ </w:t>
+      </w:r>
+      <w:r>
+        <w:rPr>
+          <w:rFonts w:ascii="TH Sarabun New" w:hAnsi="TH Sarabun New" w:cs="TH Sarabun New"/>
+        </w:rPr>
+        <w:t xml:space="preserve">Requirements Traceability Matrix </w:t>
+      </w:r>
+      <w:r>
+        <w:rPr>
+          <w:rFonts w:ascii="TH Sarabun New" w:hAnsi="TH Sarabun New" w:cs="TH Sarabun New"/>
+          <w:cs/>
+        </w:rPr>
+        <w:t>โดยที่การทดสอบส่วนนี้จะสำเร็จได้ก็ต่อเมื่อทางผู้ใช้ได้ยอมรับถึงความสามารถของตัวระบบ และสามารถใช้งานตัวระบบได้อย่างสมบูรณ์ ซึ่งการจะได้มาซึ่งผลลัพธ์ต้องละล่วงการพัฒนาตัวซอฟต์แวร์ และนำไปติดตั้งให้ผู้ใช้ได้ทดสอบใช้งานในระยะเวลาหนึ่ง</w:t>
+      </w:r>
+    </w:p>
+    <w:p>
+      <w:pPr>
+        <w:tabs>
+          <w:tab w:val="left" w:pos="360"/>
+          <w:tab w:val="left" w:pos="720"/>
+          <w:tab w:val="left" w:pos="1080"/>
+          <w:tab w:val="left" w:pos="1440"/>
+          <w:tab w:val="left" w:pos="1800"/>
+          <w:tab w:val="left" w:pos="2160"/>
+          <w:tab w:val="left" w:pos="2520"/>
+          <w:tab w:val="left" w:pos="2880"/>
+        </w:tabs>
+        <w:spacing w:after="0"/>
+        <w:rPr>
+          <w:rFonts w:ascii="TH Sarabun New" w:hAnsi="TH Sarabun New" w:cs="TH Sarabun New"/>
+        </w:rPr>
+      </w:pPr>
+      <w:r>
+        <w:rPr>
+          <w:rFonts w:ascii="TH Sarabun New" w:hAnsi="TH Sarabun New" w:cs="TH Sarabun New"/>
+          <w:cs/>
+        </w:rPr>
+        <w:tab/>
+      </w:r>
+      <w:r>
+        <w:rPr>
+          <w:rFonts w:ascii="TH Sarabun New" w:hAnsi="TH Sarabun New" w:cs="TH Sarabun New"/>
+          <w:cs/>
+        </w:rPr>
+        <w:tab/>
+      </w:r>
+      <w:r>
+        <w:rPr>
+          <w:rFonts w:ascii="TH Sarabun New" w:hAnsi="TH Sarabun New" w:cs="TH Sarabun New"/>
+          <w:cs/>
+        </w:rPr>
+        <w:t xml:space="preserve">หัวข้อการทดสอบที่ต้องใช้ในส่วนนี้ได้แก่ </w:t>
+      </w:r>
+    </w:p>
+    <w:p>
+      <w:pPr>
+        <w:tabs>
+          <w:tab w:val="left" w:pos="360"/>
+          <w:tab w:val="left" w:pos="720"/>
+          <w:tab w:val="left" w:pos="1080"/>
+          <w:tab w:val="left" w:pos="1440"/>
+          <w:tab w:val="left" w:pos="1800"/>
+          <w:tab w:val="left" w:pos="2160"/>
+          <w:tab w:val="left" w:pos="2520"/>
+          <w:tab w:val="left" w:pos="2880"/>
+        </w:tabs>
+        <w:spacing w:after="0"/>
+        <w:rPr>
+          <w:rFonts w:ascii="TH Sarabun New" w:hAnsi="TH Sarabun New" w:cs="TH Sarabun New"/>
+        </w:rPr>
+      </w:pPr>
+      <w:r>
+        <w:rPr>
+          <w:rFonts w:ascii="TH Sarabun New" w:hAnsi="TH Sarabun New" w:cs="TH Sarabun New"/>
+        </w:rPr>
+        <w:tab/>
+      </w:r>
+      <w:r>
+        <w:rPr>
+          <w:rFonts w:ascii="TH Sarabun New" w:hAnsi="TH Sarabun New" w:cs="TH Sarabun New"/>
+        </w:rPr>
+        <w:tab/>
+      </w:r>
+      <w:r>
+        <w:rPr>
+          <w:rFonts w:ascii="TH Sarabun New" w:hAnsi="TH Sarabun New" w:cs="TH Sarabun New"/>
+        </w:rPr>
+        <w:tab/>
+      </w:r>
+      <w:r>
+        <w:rPr>
+          <w:rFonts w:ascii="TH Sarabun New" w:hAnsi="TH Sarabun New" w:cs="TH Sarabun New"/>
+        </w:rPr>
+        <w:t>-Check fort correct handing of erroneous inputs</w:t>
+      </w:r>
+    </w:p>
+    <w:p>
+      <w:pPr>
+        <w:tabs>
+          <w:tab w:val="left" w:pos="360"/>
+          <w:tab w:val="left" w:pos="720"/>
+          <w:tab w:val="left" w:pos="1080"/>
+          <w:tab w:val="left" w:pos="1440"/>
+          <w:tab w:val="left" w:pos="1800"/>
+          <w:tab w:val="left" w:pos="2160"/>
+          <w:tab w:val="left" w:pos="2520"/>
+          <w:tab w:val="left" w:pos="2880"/>
+        </w:tabs>
+        <w:spacing w:after="0"/>
+        <w:rPr>
+          <w:rFonts w:ascii="TH Sarabun New" w:hAnsi="TH Sarabun New" w:cs="TH Sarabun New"/>
+        </w:rPr>
+      </w:pPr>
+      <w:r>
+        <w:rPr>
+          <w:rFonts w:ascii="TH Sarabun New" w:hAnsi="TH Sarabun New" w:cs="TH Sarabun New"/>
+        </w:rPr>
+        <w:tab/>
+      </w:r>
+      <w:r>
+        <w:rPr>
+          <w:rFonts w:ascii="TH Sarabun New" w:hAnsi="TH Sarabun New" w:cs="TH Sarabun New"/>
+        </w:rPr>
+        <w:tab/>
+      </w:r>
+      <w:r>
+        <w:rPr>
+          <w:rFonts w:ascii="TH Sarabun New" w:hAnsi="TH Sarabun New" w:cs="TH Sarabun New"/>
+        </w:rPr>
+        <w:tab/>
+      </w:r>
+      <w:r>
+        <w:rPr>
+          <w:rFonts w:ascii="TH Sarabun New" w:hAnsi="TH Sarabun New" w:cs="TH Sarabun New"/>
+        </w:rPr>
+        <w:t>-User interaction behavior consistency</w:t>
+      </w:r>
+    </w:p>
+    <w:p>
+      <w:pPr>
+        <w:tabs>
+          <w:tab w:val="left" w:pos="360"/>
+          <w:tab w:val="left" w:pos="720"/>
+          <w:tab w:val="left" w:pos="1080"/>
+          <w:tab w:val="left" w:pos="1440"/>
+          <w:tab w:val="left" w:pos="1800"/>
+          <w:tab w:val="left" w:pos="2160"/>
+          <w:tab w:val="left" w:pos="2520"/>
+          <w:tab w:val="left" w:pos="2880"/>
+        </w:tabs>
+        <w:spacing w:after="0"/>
+        <w:rPr>
+          <w:rFonts w:ascii="TH Sarabun New" w:hAnsi="TH Sarabun New" w:cs="TH Sarabun New"/>
+        </w:rPr>
+      </w:pPr>
+      <w:r>
+        <w:rPr>
+          <w:rFonts w:ascii="TH Sarabun New" w:hAnsi="TH Sarabun New" w:cs="TH Sarabun New"/>
+        </w:rPr>
+        <w:tab/>
+      </w:r>
+      <w:r>
+        <w:rPr>
+          <w:rFonts w:ascii="TH Sarabun New" w:hAnsi="TH Sarabun New" w:cs="TH Sarabun New"/>
+        </w:rPr>
+        <w:tab/>
+      </w:r>
+      <w:r>
+        <w:rPr>
+          <w:rFonts w:ascii="TH Sarabun New" w:hAnsi="TH Sarabun New" w:cs="TH Sarabun New"/>
+        </w:rPr>
+        <w:tab/>
+      </w:r>
+      <w:r>
+        <w:rPr>
+          <w:rFonts w:ascii="TH Sarabun New" w:hAnsi="TH Sarabun New" w:cs="TH Sarabun New"/>
+        </w:rPr>
+        <w:t>-Retrieving data</w:t>
+      </w:r>
+    </w:p>
+    <w:p>
+      <w:pPr>
+        <w:tabs>
+          <w:tab w:val="left" w:pos="360"/>
+          <w:tab w:val="left" w:pos="720"/>
+          <w:tab w:val="left" w:pos="1080"/>
+          <w:tab w:val="left" w:pos="1440"/>
+          <w:tab w:val="left" w:pos="1800"/>
+          <w:tab w:val="left" w:pos="2160"/>
+          <w:tab w:val="left" w:pos="2520"/>
+          <w:tab w:val="left" w:pos="2880"/>
+        </w:tabs>
+        <w:spacing w:after="0"/>
+        <w:rPr>
+          <w:rFonts w:ascii="TH Sarabun New" w:hAnsi="TH Sarabun New" w:cs="TH Sarabun New"/>
+        </w:rPr>
+      </w:pPr>
+      <w:r>
+        <w:rPr>
+          <w:rFonts w:ascii="TH Sarabun New" w:hAnsi="TH Sarabun New" w:cs="TH Sarabun New"/>
+        </w:rPr>
+        <w:tab/>
+      </w:r>
+      <w:r>
+        <w:rPr>
+          <w:rFonts w:ascii="TH Sarabun New" w:hAnsi="TH Sarabun New" w:cs="TH Sarabun New"/>
+        </w:rPr>
+        <w:tab/>
+      </w:r>
+      <w:r>
+        <w:rPr>
+          <w:rFonts w:ascii="TH Sarabun New" w:hAnsi="TH Sarabun New" w:cs="TH Sarabun New"/>
+        </w:rPr>
+        <w:tab/>
+      </w:r>
+      <w:r>
+        <w:rPr>
+          <w:rFonts w:ascii="TH Sarabun New" w:hAnsi="TH Sarabun New" w:cs="TH Sarabun New"/>
+        </w:rPr>
+        <w:t>-</w:t>
+      </w:r>
+      <w:r>
+        <w:rPr>
+          <w:rFonts w:ascii="TH Sarabun New" w:hAnsi="TH Sarabun New" w:cs="TH Sarabun New"/>
+        </w:rPr>
+        <w:t>Saving data</w:t>
+      </w:r>
+    </w:p>
+    <w:p>
+      <w:pPr>
+        <w:tabs>
+          <w:tab w:val="left" w:pos="360"/>
+          <w:tab w:val="left" w:pos="720"/>
+          <w:tab w:val="left" w:pos="1080"/>
+          <w:tab w:val="left" w:pos="1440"/>
+          <w:tab w:val="left" w:pos="1800"/>
+          <w:tab w:val="left" w:pos="2160"/>
+          <w:tab w:val="left" w:pos="2520"/>
+          <w:tab w:val="left" w:pos="2880"/>
+        </w:tabs>
+        <w:spacing w:after="0"/>
+        <w:rPr>
+          <w:rFonts w:ascii="TH Sarabun New" w:hAnsi="TH Sarabun New" w:cs="TH Sarabun New"/>
+        </w:rPr>
+      </w:pPr>
+      <w:r>
+        <w:rPr>
+          <w:rFonts w:ascii="TH Sarabun New" w:hAnsi="TH Sarabun New" w:cs="TH Sarabun New"/>
+        </w:rPr>
+        <w:tab/>
+      </w:r>
+      <w:r>
+        <w:rPr>
+          <w:rFonts w:ascii="TH Sarabun New" w:hAnsi="TH Sarabun New" w:cs="TH Sarabun New"/>
+        </w:rPr>
+        <w:tab/>
+      </w:r>
+      <w:r>
+        <w:rPr>
+          <w:rFonts w:ascii="TH Sarabun New" w:hAnsi="TH Sarabun New" w:cs="TH Sarabun New"/>
+        </w:rPr>
+        <w:tab/>
+      </w:r>
+      <w:r>
+        <w:rPr>
+          <w:rFonts w:ascii="TH Sarabun New" w:hAnsi="TH Sarabun New" w:cs="TH Sarabun New"/>
+        </w:rPr>
+        <w:t>-Display screen and printing format consistency</w:t>
+      </w:r>
+    </w:p>
+    <w:p>
+      <w:pPr>
+        <w:tabs>
+          <w:tab w:val="left" w:pos="360"/>
+          <w:tab w:val="left" w:pos="720"/>
+          <w:tab w:val="left" w:pos="1080"/>
+          <w:tab w:val="left" w:pos="1440"/>
+          <w:tab w:val="left" w:pos="1800"/>
+          <w:tab w:val="left" w:pos="2160"/>
+          <w:tab w:val="left" w:pos="2520"/>
+          <w:tab w:val="left" w:pos="2880"/>
+        </w:tabs>
+        <w:spacing w:after="0"/>
+        <w:rPr>
+          <w:rFonts w:ascii="TH Sarabun New" w:hAnsi="TH Sarabun New" w:cs="TH Sarabun New"/>
+        </w:rPr>
+      </w:pPr>
+      <w:r>
+        <w:rPr>
+          <w:rFonts w:ascii="TH Sarabun New" w:hAnsi="TH Sarabun New" w:cs="TH Sarabun New"/>
+        </w:rPr>
+        <w:tab/>
+      </w:r>
+      <w:r>
+        <w:rPr>
+          <w:rFonts w:ascii="TH Sarabun New" w:hAnsi="TH Sarabun New" w:cs="TH Sarabun New"/>
+        </w:rPr>
+        <w:tab/>
+      </w:r>
+      <w:r>
+        <w:rPr>
+          <w:rFonts w:ascii="TH Sarabun New" w:hAnsi="TH Sarabun New" w:cs="TH Sarabun New"/>
+        </w:rPr>
+        <w:tab/>
+      </w:r>
+      <w:r>
+        <w:rPr>
+          <w:rFonts w:ascii="TH Sarabun New" w:hAnsi="TH Sarabun New" w:cs="TH Sarabun New"/>
+        </w:rPr>
+        <w:t>-Measure</w:t>
+      </w:r>
+      <w:r>
+        <w:rPr>
+          <w:rFonts w:ascii="TH Sarabun New" w:hAnsi="TH Sarabun New" w:cs="TH Sarabun New"/>
+        </w:rPr>
+        <w:t xml:space="preserve"> time of reaction to user input</w:t>
+      </w:r>
+    </w:p>
+    <w:p>
+      <w:pPr>
+        <w:tabs>
+          <w:tab w:val="left" w:pos="360"/>
+          <w:tab w:val="left" w:pos="720"/>
+          <w:tab w:val="left" w:pos="1080"/>
+          <w:tab w:val="left" w:pos="1440"/>
+          <w:tab w:val="left" w:pos="1800"/>
+          <w:tab w:val="left" w:pos="2160"/>
+          <w:tab w:val="left" w:pos="2520"/>
+          <w:tab w:val="left" w:pos="2880"/>
+        </w:tabs>
+        <w:spacing w:after="0"/>
+        <w:rPr>
+          <w:rFonts w:ascii="TH Sarabun New" w:hAnsi="TH Sarabun New" w:cs="TH Sarabun New"/>
+        </w:rPr>
+      </w:pPr>
+      <w:r>
+        <w:rPr>
+          <w:rFonts w:ascii="TH Sarabun New" w:hAnsi="TH Sarabun New" w:cs="TH Sarabun New"/>
+        </w:rPr>
+        <w:tab/>
+      </w:r>
+      <w:r>
+        <w:rPr>
+          <w:rFonts w:ascii="TH Sarabun New" w:hAnsi="TH Sarabun New" w:cs="TH Sarabun New"/>
+        </w:rPr>
+        <w:tab/>
+      </w:r>
+      <w:r>
+        <w:rPr>
+          <w:rFonts w:ascii="TH Sarabun New" w:hAnsi="TH Sarabun New" w:cs="TH Sarabun New"/>
+        </w:rPr>
+        <w:tab/>
+      </w:r>
       <w:r>
         <w:rPr>
           <w:rFonts w:ascii="TH Sarabun New" w:hAnsi="TH Sarabun New" w:cs="TH Sarabun New"/>
@@ -41315,7 +41603,7 @@
             <w:rFonts w:ascii="TH Sarabun New" w:hAnsi="TH Sarabun New" w:cs="TH Sarabun New"/>
             <w:noProof/>
           </w:rPr>
-          <w:t>111</w:t>
+          <w:t>129</w:t>
         </w:r>
         <w:r>
           <w:rPr>
@@ -46673,7 +46961,7 @@
 </file>
 
 <file path=customXml/itemProps1.xml><?xml version="1.0" encoding="utf-8"?>
-<ds:datastoreItem xmlns:ds="http://schemas.openxmlformats.org/officeDocument/2006/customXml" ds:itemID="{0CC0780A-1540-4D6D-9E1F-8175859B51ED}">
+<ds:datastoreItem xmlns:ds="http://schemas.openxmlformats.org/officeDocument/2006/customXml" ds:itemID="{BDFF354E-C673-44E0-B85F-53870E825E62}">
   <ds:schemaRefs>
     <ds:schemaRef ds:uri="http://schemas.openxmlformats.org/officeDocument/2006/bibliography"/>
   </ds:schemaRefs>

--- a/ASSET_DOC/ASSET_TSP/ASSET_TSP_V011.docx
+++ b/ASSET_DOC/ASSET_TSP/ASSET_TSP_V011.docx
@@ -13,6 +13,8 @@
           <w:rFonts w:ascii="TH Sarabun New" w:hAnsi="TH Sarabun New" w:cs="TH Sarabun New"/>
         </w:rPr>
       </w:pPr>
+      <w:bookmarkStart w:id="0" w:name="_GoBack"/>
+      <w:bookmarkEnd w:id="0"/>
     </w:p>
     <w:p>
       <w:pPr>
@@ -6162,8 +6164,6 @@
         </w:rPr>
         <w:t>.</w:t>
       </w:r>
-      <w:bookmarkStart w:id="0" w:name="_GoBack"/>
-      <w:bookmarkEnd w:id="0"/>
       <w:r>
         <w:rPr>
           <w:rFonts w:ascii="TH Sarabun New" w:hAnsi="TH Sarabun New" w:cs="TH Sarabun New"/>
@@ -41497,7 +41497,7 @@
       <w:headerReference w:type="default" r:id="rId8"/>
       <w:pgSz w:w="11906" w:h="16838"/>
       <w:pgMar w:top="1440" w:right="1440" w:bottom="1440" w:left="2160" w:header="1440" w:footer="720" w:gutter="0"/>
-      <w:pgNumType w:start="109"/>
+      <w:pgNumType w:start="115"/>
       <w:cols w:space="708"/>
       <w:titlePg/>
       <w:docGrid w:linePitch="435"/>
@@ -41603,7 +41603,7 @@
             <w:rFonts w:ascii="TH Sarabun New" w:hAnsi="TH Sarabun New" w:cs="TH Sarabun New"/>
             <w:noProof/>
           </w:rPr>
-          <w:t>129</w:t>
+          <w:t>140</w:t>
         </w:r>
         <w:r>
           <w:rPr>
@@ -46961,7 +46961,7 @@
 </file>
 
 <file path=customXml/itemProps1.xml><?xml version="1.0" encoding="utf-8"?>
-<ds:datastoreItem xmlns:ds="http://schemas.openxmlformats.org/officeDocument/2006/customXml" ds:itemID="{BDFF354E-C673-44E0-B85F-53870E825E62}">
+<ds:datastoreItem xmlns:ds="http://schemas.openxmlformats.org/officeDocument/2006/customXml" ds:itemID="{455CF5B6-967D-4C0B-BFD4-2952E9FE0D17}">
   <ds:schemaRefs>
     <ds:schemaRef ds:uri="http://schemas.openxmlformats.org/officeDocument/2006/bibliography"/>
   </ds:schemaRefs>

--- a/ASSET_DOC/ASSET_TSP/ASSET_TSP_V011.docx
+++ b/ASSET_DOC/ASSET_TSP/ASSET_TSP_V011.docx
@@ -13,8 +13,6 @@
           <w:rFonts w:ascii="TH Sarabun New" w:hAnsi="TH Sarabun New" w:cs="TH Sarabun New"/>
         </w:rPr>
       </w:pPr>
-      <w:bookmarkStart w:id="0" w:name="_GoBack"/>
-      <w:bookmarkEnd w:id="0"/>
     </w:p>
     <w:p>
       <w:pPr>
@@ -2357,7 +2355,7 @@
           <w:tab w:val="left" w:pos="720"/>
           <w:tab w:val="left" w:pos="1080"/>
         </w:tabs>
-        <w:spacing w:before="160" w:after="0" w:line="240" w:lineRule="auto"/>
+        <w:spacing w:after="0" w:line="240" w:lineRule="auto"/>
         <w:jc w:val="center"/>
         <w:rPr>
           <w:rFonts w:ascii="TH Sarabun New" w:hAnsi="TH Sarabun New" w:cs="TH Sarabun New"/>
@@ -41427,6 +41425,7 @@
           <w:rFonts w:ascii="TH Sarabun New" w:hAnsi="TH Sarabun New" w:cs="TH Sarabun New"/>
         </w:rPr>
       </w:pPr>
+      <w:bookmarkStart w:id="0" w:name="_GoBack"/>
       <w:r>
         <w:rPr>
           <w:rFonts w:ascii="TH Sarabun New" w:hAnsi="TH Sarabun New" w:cs="TH Sarabun New"/>
@@ -41482,9 +41481,16 @@
           <w:rFonts w:ascii="TH Sarabun New" w:hAnsi="TH Sarabun New" w:cs="TH Sarabun New"/>
           <w:cs/>
         </w:rPr>
-        <w:t>ออกรายงานประจำปี</w:t>
+        <w:t xml:space="preserve">ออกรายงานรูปแบบ </w:t>
+      </w:r>
+      <w:r>
+        <w:rPr>
+          <w:rFonts w:ascii="TH Sarabun New" w:hAnsi="TH Sarabun New" w:cs="TH Sarabun New"/>
+        </w:rPr>
+        <w:t>QR Code</w:t>
       </w:r>
     </w:p>
+    <w:bookmarkEnd w:id="0"/>
     <w:p>
       <w:pPr>
         <w:spacing w:after="0"/>
@@ -41603,7 +41609,7 @@
             <w:rFonts w:ascii="TH Sarabun New" w:hAnsi="TH Sarabun New" w:cs="TH Sarabun New"/>
             <w:noProof/>
           </w:rPr>
-          <w:t>140</w:t>
+          <w:t>142</w:t>
         </w:r>
         <w:r>
           <w:rPr>
@@ -46961,7 +46967,7 @@
 </file>
 
 <file path=customXml/itemProps1.xml><?xml version="1.0" encoding="utf-8"?>
-<ds:datastoreItem xmlns:ds="http://schemas.openxmlformats.org/officeDocument/2006/customXml" ds:itemID="{455CF5B6-967D-4C0B-BFD4-2952E9FE0D17}">
+<ds:datastoreItem xmlns:ds="http://schemas.openxmlformats.org/officeDocument/2006/customXml" ds:itemID="{F8652CD8-B040-403E-9A5B-D2520C458108}">
   <ds:schemaRefs>
     <ds:schemaRef ds:uri="http://schemas.openxmlformats.org/officeDocument/2006/bibliography"/>
   </ds:schemaRefs>

--- a/ASSET_DOC/ASSET_TSP/ASSET_TSP_V011.docx
+++ b/ASSET_DOC/ASSET_TSP/ASSET_TSP_V011.docx
@@ -3385,31 +3385,39 @@
       <w:r>
         <w:rPr>
           <w:rFonts w:ascii="TH Sarabun New" w:hAnsi="TH Sarabun New" w:cs="TH Sarabun New"/>
+          <w:szCs w:val="32"/>
+          <w:cs/>
+        </w:rPr>
+        <w:t>การทดสอบการรวมโมด</w:t>
+      </w:r>
+      <w:r>
+        <w:rPr>
+          <w:rFonts w:ascii="TH Sarabun New" w:hAnsi="TH Sarabun New" w:cs="TH Sarabun New" w:hint="cs"/>
+          <w:szCs w:val="32"/>
+          <w:cs/>
+        </w:rPr>
+        <w:t>ู</w:t>
+      </w:r>
+      <w:r>
+        <w:rPr>
+          <w:rFonts w:ascii="TH Sarabun New" w:hAnsi="TH Sarabun New" w:cs="TH Sarabun New"/>
+          <w:szCs w:val="32"/>
+          <w:cs/>
+        </w:rPr>
+        <w:t xml:space="preserve">ลต่างๆ </w:t>
+      </w:r>
+      <w:bookmarkStart w:id="0" w:name="_GoBack"/>
+      <w:r>
+        <w:rPr>
+          <w:rFonts w:ascii="TH Sarabun New" w:hAnsi="TH Sarabun New" w:cs="TH Sarabun New"/>
           <w:spacing w:val="-20"/>
           <w:szCs w:val="32"/>
           <w:cs/>
         </w:rPr>
-        <w:t>การทดสอบการรวมโมด</w:t>
-      </w:r>
-      <w:r>
-        <w:rPr>
-          <w:rFonts w:ascii="TH Sarabun New" w:hAnsi="TH Sarabun New" w:cs="TH Sarabun New" w:hint="cs"/>
-          <w:spacing w:val="-20"/>
-          <w:szCs w:val="32"/>
-          <w:cs/>
-        </w:rPr>
-        <w:t>ู</w:t>
-      </w:r>
-      <w:r>
-        <w:rPr>
-          <w:rFonts w:ascii="TH Sarabun New" w:hAnsi="TH Sarabun New" w:cs="TH Sarabun New"/>
-          <w:spacing w:val="-20"/>
-          <w:szCs w:val="32"/>
-          <w:cs/>
-        </w:rPr>
-        <w:t>ลต่างๆ ของระบบเข้าด้วยกัน</w:t>
+        <w:t>ของระบบเข้าด้วยกัน</w:t>
       </w:r>
     </w:p>
+    <w:bookmarkEnd w:id="0"/>
     <w:p>
       <w:pPr>
         <w:pStyle w:val="ListParagraph"/>
@@ -41425,7 +41433,6 @@
           <w:rFonts w:ascii="TH Sarabun New" w:hAnsi="TH Sarabun New" w:cs="TH Sarabun New"/>
         </w:rPr>
       </w:pPr>
-      <w:bookmarkStart w:id="0" w:name="_GoBack"/>
       <w:r>
         <w:rPr>
           <w:rFonts w:ascii="TH Sarabun New" w:hAnsi="TH Sarabun New" w:cs="TH Sarabun New"/>
@@ -41490,7 +41497,6 @@
         <w:t>QR Code</w:t>
       </w:r>
     </w:p>
-    <w:bookmarkEnd w:id="0"/>
     <w:p>
       <w:pPr>
         <w:spacing w:after="0"/>
@@ -41609,7 +41615,7 @@
             <w:rFonts w:ascii="TH Sarabun New" w:hAnsi="TH Sarabun New" w:cs="TH Sarabun New"/>
             <w:noProof/>
           </w:rPr>
-          <w:t>142</w:t>
+          <w:t>134</w:t>
         </w:r>
         <w:r>
           <w:rPr>
@@ -46967,7 +46973,7 @@
 </file>
 
 <file path=customXml/itemProps1.xml><?xml version="1.0" encoding="utf-8"?>
-<ds:datastoreItem xmlns:ds="http://schemas.openxmlformats.org/officeDocument/2006/customXml" ds:itemID="{F8652CD8-B040-403E-9A5B-D2520C458108}">
+<ds:datastoreItem xmlns:ds="http://schemas.openxmlformats.org/officeDocument/2006/customXml" ds:itemID="{7B4901BD-4ECC-48CE-86EC-12EAD184CDBB}">
   <ds:schemaRefs>
     <ds:schemaRef ds:uri="http://schemas.openxmlformats.org/officeDocument/2006/bibliography"/>
   </ds:schemaRefs>
